--- a/Report_Phase1.docx
+++ b/Report_Phase1.docx
@@ -544,6 +544,70 @@
       </w:r>
     </w:p>
     <w:p>
+      <w:r>
+        <w:rPr>
+          <w:noProof/>
+        </w:rPr>
+        <w:drawing>
+          <wp:anchor distT="0" distB="0" distL="114300" distR="114300" simplePos="0" relativeHeight="251662336" behindDoc="0" locked="0" layoutInCell="1" allowOverlap="1" wp14:anchorId="59D99442" wp14:editId="7C631BBA">
+            <wp:simplePos x="0" y="0"/>
+            <wp:positionH relativeFrom="margin">
+              <wp:align>center</wp:align>
+            </wp:positionH>
+            <wp:positionV relativeFrom="margin">
+              <wp:posOffset>459105</wp:posOffset>
+            </wp:positionV>
+            <wp:extent cx="6403340" cy="3309620"/>
+            <wp:effectExtent l="0" t="0" r="0" b="0"/>
+            <wp:wrapSquare wrapText="bothSides"/>
+            <wp:docPr id="9" name="Picture 9" descr="Website_Flow_Diagram.jpeg"/>
+            <wp:cNvGraphicFramePr>
+              <a:graphicFrameLocks xmlns:a="http://schemas.openxmlformats.org/drawingml/2006/main" noChangeAspect="1"/>
+            </wp:cNvGraphicFramePr>
+            <a:graphic xmlns:a="http://schemas.openxmlformats.org/drawingml/2006/main">
+              <a:graphicData uri="http://schemas.openxmlformats.org/drawingml/2006/picture">
+                <pic:pic xmlns:pic="http://schemas.openxmlformats.org/drawingml/2006/picture">
+                  <pic:nvPicPr>
+                    <pic:cNvPr id="0" name="Picture 7" descr="Website_Flow_Diagram.jpeg"/>
+                    <pic:cNvPicPr>
+                      <a:picLocks noChangeAspect="1" noChangeArrowheads="1"/>
+                    </pic:cNvPicPr>
+                  </pic:nvPicPr>
+                  <pic:blipFill>
+                    <a:blip r:embed="rId8">
+                      <a:extLst>
+                        <a:ext uri="{28A0092B-C50C-407E-A947-70E740481C1C}">
+                          <a14:useLocalDpi xmlns:a14="http://schemas.microsoft.com/office/drawing/2010/main" val="0"/>
+                        </a:ext>
+                      </a:extLst>
+                    </a:blip>
+                    <a:srcRect/>
+                    <a:stretch>
+                      <a:fillRect/>
+                    </a:stretch>
+                  </pic:blipFill>
+                  <pic:spPr bwMode="auto">
+                    <a:xfrm>
+                      <a:off x="0" y="0"/>
+                      <a:ext cx="6403340" cy="3309620"/>
+                    </a:xfrm>
+                    <a:prstGeom prst="rect">
+                      <a:avLst/>
+                    </a:prstGeom>
+                    <a:noFill/>
+                    <a:ln>
+                      <a:noFill/>
+                    </a:ln>
+                  </pic:spPr>
+                </pic:pic>
+              </a:graphicData>
+            </a:graphic>
+            <wp14:sizeRelH relativeFrom="margin">
+              <wp14:pctWidth>0</wp14:pctWidth>
+            </wp14:sizeRelH>
+          </wp:anchor>
+        </w:drawing>
+      </w:r>
       <w:r>
         <w:rPr>
           <w:i/>
@@ -1106,7 +1170,31 @@
                               </w:numPr>
                             </w:pPr>
                             <w:r>
+                              <w:t>View Reports</w:t>
+                            </w:r>
+                          </w:p>
+                          <w:p>
+                            <w:pPr>
+                              <w:pStyle w:val="ListParagraph"/>
+                              <w:numPr>
+                                <w:ilvl w:val="1"/>
+                                <w:numId w:val="3"/>
+                              </w:numPr>
+                            </w:pPr>
+                            <w:r>
                               <w:t>Sales Summary</w:t>
+                            </w:r>
+                          </w:p>
+                          <w:p>
+                            <w:pPr>
+                              <w:pStyle w:val="ListParagraph"/>
+                              <w:numPr>
+                                <w:ilvl w:val="1"/>
+                                <w:numId w:val="3"/>
+                              </w:numPr>
+                            </w:pPr>
+                            <w:r>
+                              <w:t>Commission Report</w:t>
                             </w:r>
                           </w:p>
                           <w:p>
@@ -1205,7 +1293,31 @@
                         </w:numPr>
                       </w:pPr>
                       <w:r>
+                        <w:t>View Reports</w:t>
+                      </w:r>
+                    </w:p>
+                    <w:p>
+                      <w:pPr>
+                        <w:pStyle w:val="ListParagraph"/>
+                        <w:numPr>
+                          <w:ilvl w:val="1"/>
+                          <w:numId w:val="3"/>
+                        </w:numPr>
+                      </w:pPr>
+                      <w:r>
                         <w:t>Sales Summary</w:t>
+                      </w:r>
+                    </w:p>
+                    <w:p>
+                      <w:pPr>
+                        <w:pStyle w:val="ListParagraph"/>
+                        <w:numPr>
+                          <w:ilvl w:val="1"/>
+                          <w:numId w:val="3"/>
+                        </w:numPr>
+                      </w:pPr>
+                      <w:r>
+                        <w:t>Commission Report</w:t>
                       </w:r>
                     </w:p>
                     <w:p>
@@ -1239,67 +1351,6 @@
             </w:pict>
           </mc:Fallback>
         </mc:AlternateContent>
-      </w:r>
-      <w:r>
-        <w:rPr>
-          <w:noProof/>
-        </w:rPr>
-        <w:drawing>
-          <wp:anchor distT="0" distB="0" distL="114300" distR="114300" simplePos="0" relativeHeight="251658240" behindDoc="0" locked="0" layoutInCell="1" allowOverlap="1" wp14:anchorId="533AC1EE" wp14:editId="102EB310">
-            <wp:simplePos x="0" y="0"/>
-            <wp:positionH relativeFrom="margin">
-              <wp:align>center</wp:align>
-            </wp:positionH>
-            <wp:positionV relativeFrom="paragraph">
-              <wp:align>top</wp:align>
-            </wp:positionV>
-            <wp:extent cx="6680835" cy="3365500"/>
-            <wp:effectExtent l="0" t="0" r="0" b="12700"/>
-            <wp:wrapTopAndBottom/>
-            <wp:docPr id="1" name="Picture 1" descr="/Users/tomhusen/Desktop/Website_Flow_Diagram.jpeg"/>
-            <wp:cNvGraphicFramePr>
-              <a:graphicFrameLocks xmlns:a="http://schemas.openxmlformats.org/drawingml/2006/main" noChangeAspect="1"/>
-            </wp:cNvGraphicFramePr>
-            <a:graphic xmlns:a="http://schemas.openxmlformats.org/drawingml/2006/main">
-              <a:graphicData uri="http://schemas.openxmlformats.org/drawingml/2006/picture">
-                <pic:pic xmlns:pic="http://schemas.openxmlformats.org/drawingml/2006/picture">
-                  <pic:nvPicPr>
-                    <pic:cNvPr id="0" name="Picture 1" descr="/Users/tomhusen/Desktop/Website_Flow_Diagram.jpeg"/>
-                    <pic:cNvPicPr>
-                      <a:picLocks noChangeAspect="1" noChangeArrowheads="1"/>
-                    </pic:cNvPicPr>
-                  </pic:nvPicPr>
-                  <pic:blipFill>
-                    <a:blip r:embed="rId8">
-                      <a:extLst>
-                        <a:ext uri="{28A0092B-C50C-407E-A947-70E740481C1C}">
-                          <a14:useLocalDpi xmlns:a14="http://schemas.microsoft.com/office/drawing/2010/main" val="0"/>
-                        </a:ext>
-                      </a:extLst>
-                    </a:blip>
-                    <a:srcRect/>
-                    <a:stretch>
-                      <a:fillRect/>
-                    </a:stretch>
-                  </pic:blipFill>
-                  <pic:spPr bwMode="auto">
-                    <a:xfrm>
-                      <a:off x="0" y="0"/>
-                      <a:ext cx="6680835" cy="3365500"/>
-                    </a:xfrm>
-                    <a:prstGeom prst="rect">
-                      <a:avLst/>
-                    </a:prstGeom>
-                    <a:noFill/>
-                    <a:ln>
-                      <a:noFill/>
-                    </a:ln>
-                  </pic:spPr>
-                </pic:pic>
-              </a:graphicData>
-            </a:graphic>
-          </wp:anchor>
-        </w:drawing>
       </w:r>
       <w:r>
         <w:t xml:space="preserve"> </w:t>
@@ -1637,10 +1688,10 @@
           <w:noProof/>
         </w:rPr>
         <w:drawing>
-          <wp:inline distT="0" distB="0" distL="0" distR="0" wp14:anchorId="125EEB45" wp14:editId="563DAE0D">
+          <wp:inline distT="0" distB="0" distL="0" distR="0" wp14:anchorId="4FA042A6" wp14:editId="17A3524A">
             <wp:extent cx="4937760" cy="2971800"/>
             <wp:effectExtent l="127000" t="127000" r="142240" b="152400"/>
-            <wp:docPr id="7" name="Picture 7" descr="../../Desktop/Screen%20Shot%202016-09-12%20at%206.52.08%20PM.png"/>
+            <wp:docPr id="10" name="Picture 10" descr="../../Desktop/Screen%20Shot%202016-09-12%20at%207.27.48%20PM.png"/>
             <wp:cNvGraphicFramePr>
               <a:graphicFrameLocks xmlns:a="http://schemas.openxmlformats.org/drawingml/2006/main"/>
             </wp:cNvGraphicFramePr>
@@ -1648,7 +1699,7 @@
               <a:graphicData uri="http://schemas.openxmlformats.org/drawingml/2006/picture">
                 <pic:pic xmlns:pic="http://schemas.openxmlformats.org/drawingml/2006/picture">
                   <pic:nvPicPr>
-                    <pic:cNvPr id="0" name="Picture 5" descr="../../Desktop/Screen%20Shot%202016-09-12%20at%206.52.08%20PM.png"/>
+                    <pic:cNvPr id="0" name="Picture 8" descr="../../Desktop/Screen%20Shot%202016-09-12%20at%207.27.48%20PM.png"/>
                     <pic:cNvPicPr>
                       <a:picLocks noChangeAspect="1" noChangeArrowheads="1"/>
                     </pic:cNvPicPr>
@@ -1717,15 +1768,10 @@
         <w:rPr>
           <w:rStyle w:val="SubtleEmphasis"/>
         </w:rPr>
-        <w:t>Admin Commission Report</w:t>
-      </w:r>
-      <w:r>
-        <w:t xml:space="preserve"> – This is page administrators will see if they select “View Reports” from the admin menu.  Here they are able to see a list of users, their ratings, as well as their commissions.  Also totals commissions for the entire site.</w:t>
-      </w:r>
-    </w:p>
-    <w:p>
-      <w:r>
-        <w:br w:type="page"/>
+        <w:t>View Reports</w:t>
+      </w:r>
+      <w:r>
+        <w:t xml:space="preserve"> – This is the page that administrators will see if they choose to “View Reports” from the main menu.  Here they can choose to view 2 different kinds of reports.</w:t>
       </w:r>
     </w:p>
     <w:p>
@@ -1737,10 +1783,10 @@
           <w:noProof/>
         </w:rPr>
         <w:drawing>
-          <wp:inline distT="0" distB="0" distL="0" distR="0" wp14:anchorId="3CB24B8A" wp14:editId="7EBA4219">
+          <wp:inline distT="0" distB="0" distL="0" distR="0" wp14:anchorId="125EEB45" wp14:editId="563DAE0D">
             <wp:extent cx="4937760" cy="2971800"/>
             <wp:effectExtent l="127000" t="127000" r="142240" b="152400"/>
-            <wp:docPr id="8" name="Picture 8" descr="../../Desktop/Screen%20Shot%202016-09-12%20at%206.52.34%20PM.png"/>
+            <wp:docPr id="7" name="Picture 7" descr="../../Desktop/Screen%20Shot%202016-09-12%20at%206.52.08%20PM.png"/>
             <wp:cNvGraphicFramePr>
               <a:graphicFrameLocks xmlns:a="http://schemas.openxmlformats.org/drawingml/2006/main"/>
             </wp:cNvGraphicFramePr>
@@ -1748,7 +1794,7 @@
               <a:graphicData uri="http://schemas.openxmlformats.org/drawingml/2006/picture">
                 <pic:pic xmlns:pic="http://schemas.openxmlformats.org/drawingml/2006/picture">
                   <pic:nvPicPr>
-                    <pic:cNvPr id="0" name="Picture 6" descr="../../Desktop/Screen%20Shot%202016-09-12%20at%206.52.34%20PM.png"/>
+                    <pic:cNvPr id="0" name="Picture 5" descr="../../Desktop/Screen%20Shot%202016-09-12%20at%206.52.08%20PM.png"/>
                     <pic:cNvPicPr>
                       <a:picLocks noChangeAspect="1" noChangeArrowheads="1"/>
                     </pic:cNvPicPr>
@@ -1814,14 +1860,237 @@
     </w:p>
     <w:p>
       <w:r>
-        <w:t xml:space="preserve">Sales Summary </w:t>
+        <w:rPr>
+          <w:rStyle w:val="SubtleEmphasis"/>
+        </w:rPr>
+        <w:t>Admin Commission Report</w:t>
+      </w:r>
+      <w:r>
+        <w:t xml:space="preserve"> –</w:t>
+      </w:r>
+      <w:r>
+        <w:t xml:space="preserve"> This is the Commission Report page. </w:t>
+      </w:r>
+      <w:r>
+        <w:t xml:space="preserve">Here </w:t>
+      </w:r>
+      <w:r>
+        <w:t>administrators</w:t>
+      </w:r>
+      <w:r>
+        <w:t xml:space="preserve"> are able to see a list of users, their ratings, as well as their commissions.  Also totals commissions for the entire site.</w:t>
+      </w:r>
+      <w:r>
+        <w:t xml:space="preserve"> </w:t>
+      </w:r>
+    </w:p>
+    <w:p/>
+    <w:p>
+      <w:pPr>
+        <w:jc w:val="center"/>
+      </w:pPr>
+      <w:r>
+        <w:rPr>
+          <w:noProof/>
+        </w:rPr>
+        <w:drawing>
+          <wp:inline distT="0" distB="0" distL="0" distR="0" wp14:anchorId="3CB24B8A" wp14:editId="7EBA4219">
+            <wp:extent cx="4937760" cy="2971800"/>
+            <wp:effectExtent l="127000" t="127000" r="142240" b="152400"/>
+            <wp:docPr id="8" name="Picture 8" descr="../../Desktop/Screen%20Shot%202016-09-12%20at%206.52.34%20PM.png"/>
+            <wp:cNvGraphicFramePr>
+              <a:graphicFrameLocks xmlns:a="http://schemas.openxmlformats.org/drawingml/2006/main"/>
+            </wp:cNvGraphicFramePr>
+            <a:graphic xmlns:a="http://schemas.openxmlformats.org/drawingml/2006/main">
+              <a:graphicData uri="http://schemas.openxmlformats.org/drawingml/2006/picture">
+                <pic:pic xmlns:pic="http://schemas.openxmlformats.org/drawingml/2006/picture">
+                  <pic:nvPicPr>
+                    <pic:cNvPr id="0" name="Picture 6" descr="../../Desktop/Screen%20Shot%202016-09-12%20at%206.52.34%20PM.png"/>
+                    <pic:cNvPicPr>
+                      <a:picLocks noChangeAspect="1" noChangeArrowheads="1"/>
+                    </pic:cNvPicPr>
+                  </pic:nvPicPr>
+                  <pic:blipFill>
+                    <a:blip r:embed="rId14" cstate="print">
+                      <a:extLst>
+                        <a:ext uri="{28A0092B-C50C-407E-A947-70E740481C1C}">
+                          <a14:useLocalDpi xmlns:a14="http://schemas.microsoft.com/office/drawing/2010/main" val="0"/>
+                        </a:ext>
+                      </a:extLst>
+                    </a:blip>
+                    <a:srcRect/>
+                    <a:stretch>
+                      <a:fillRect/>
+                    </a:stretch>
+                  </pic:blipFill>
+                  <pic:spPr bwMode="auto">
+                    <a:xfrm>
+                      <a:off x="0" y="0"/>
+                      <a:ext cx="4937760" cy="2971800"/>
+                    </a:xfrm>
+                    <a:prstGeom prst="rect">
+                      <a:avLst/>
+                    </a:prstGeom>
+                    <a:solidFill>
+                      <a:srgbClr val="FFFFFF">
+                        <a:shade val="85000"/>
+                      </a:srgbClr>
+                    </a:solidFill>
+                    <a:ln w="88900" cap="sq">
+                      <a:solidFill>
+                        <a:srgbClr val="FFFFFF"/>
+                      </a:solidFill>
+                      <a:miter lim="800000"/>
+                    </a:ln>
+                    <a:effectLst>
+                      <a:outerShdw blurRad="55000" dist="18000" dir="5400000" algn="tl" rotWithShape="0">
+                        <a:srgbClr val="000000">
+                          <a:alpha val="40000"/>
+                        </a:srgbClr>
+                      </a:outerShdw>
+                    </a:effectLst>
+                    <a:scene3d>
+                      <a:camera prst="orthographicFront"/>
+                      <a:lightRig rig="twoPt" dir="t">
+                        <a:rot lat="0" lon="0" rev="7200000"/>
+                      </a:lightRig>
+                    </a:scene3d>
+                    <a:sp3d>
+                      <a:bevelT w="25400" h="19050"/>
+                      <a:contourClr>
+                        <a:srgbClr val="FFFFFF"/>
+                      </a:contourClr>
+                    </a:sp3d>
+                  </pic:spPr>
+                </pic:pic>
+              </a:graphicData>
+            </a:graphic>
+          </wp:inline>
+        </w:drawing>
+      </w:r>
+    </w:p>
+    <w:p>
+      <w:r>
+        <w:rPr>
+          <w:rStyle w:val="SubtleEmphasis"/>
+        </w:rPr>
+        <w:t>Sales Summary</w:t>
+      </w:r>
+      <w:r>
+        <w:t xml:space="preserve"> </w:t>
+      </w:r>
+      <w:r>
+        <w:t xml:space="preserve">– This is the Sales Summary page.  Here administrators can see </w:t>
+      </w:r>
+      <w:r>
+        <w:t>a summary of things purchased on the site.  Items are sorted by category.  The info available is category, item id, name, price, and commission.</w:t>
+      </w:r>
+    </w:p>
+    <w:p>
+      <w:r>
+        <w:br w:type="page"/>
+      </w:r>
+    </w:p>
+    <w:p>
+      <w:pPr>
+        <w:jc w:val="center"/>
+      </w:pPr>
+      <w:r>
+        <w:rPr>
+          <w:noProof/>
+        </w:rPr>
+        <w:drawing>
+          <wp:inline distT="0" distB="0" distL="0" distR="0" wp14:anchorId="66AD0D8E" wp14:editId="71FCD3EF">
+            <wp:extent cx="4937760" cy="2971800"/>
+            <wp:effectExtent l="127000" t="127000" r="142240" b="152400"/>
+            <wp:docPr id="11" name="Picture 11" descr="../../Desktop/Screen%20Shot%202016-09-12%20at%206.54.14%20PM.png"/>
+            <wp:cNvGraphicFramePr>
+              <a:graphicFrameLocks xmlns:a="http://schemas.openxmlformats.org/drawingml/2006/main"/>
+            </wp:cNvGraphicFramePr>
+            <a:graphic xmlns:a="http://schemas.openxmlformats.org/drawingml/2006/main">
+              <a:graphicData uri="http://schemas.openxmlformats.org/drawingml/2006/picture">
+                <pic:pic xmlns:pic="http://schemas.openxmlformats.org/drawingml/2006/picture">
+                  <pic:nvPicPr>
+                    <pic:cNvPr id="0" name="Picture 9" descr="../../Desktop/Screen%20Shot%202016-09-12%20at%206.54.14%20PM.png"/>
+                    <pic:cNvPicPr>
+                      <a:picLocks noChangeAspect="1" noChangeArrowheads="1"/>
+                    </pic:cNvPicPr>
+                  </pic:nvPicPr>
+                  <pic:blipFill>
+                    <a:blip r:embed="rId15" cstate="print">
+                      <a:extLst>
+                        <a:ext uri="{28A0092B-C50C-407E-A947-70E740481C1C}">
+                          <a14:useLocalDpi xmlns:a14="http://schemas.microsoft.com/office/drawing/2010/main" val="0"/>
+                        </a:ext>
+                      </a:extLst>
+                    </a:blip>
+                    <a:srcRect/>
+                    <a:stretch>
+                      <a:fillRect/>
+                    </a:stretch>
+                  </pic:blipFill>
+                  <pic:spPr bwMode="auto">
+                    <a:xfrm>
+                      <a:off x="0" y="0"/>
+                      <a:ext cx="4937760" cy="2971800"/>
+                    </a:xfrm>
+                    <a:prstGeom prst="rect">
+                      <a:avLst/>
+                    </a:prstGeom>
+                    <a:solidFill>
+                      <a:srgbClr val="FFFFFF">
+                        <a:shade val="85000"/>
+                      </a:srgbClr>
+                    </a:solidFill>
+                    <a:ln w="88900" cap="sq">
+                      <a:solidFill>
+                        <a:srgbClr val="FFFFFF"/>
+                      </a:solidFill>
+                      <a:miter lim="800000"/>
+                    </a:ln>
+                    <a:effectLst>
+                      <a:outerShdw blurRad="55000" dist="18000" dir="5400000" algn="tl" rotWithShape="0">
+                        <a:srgbClr val="000000">
+                          <a:alpha val="40000"/>
+                        </a:srgbClr>
+                      </a:outerShdw>
+                    </a:effectLst>
+                    <a:scene3d>
+                      <a:camera prst="orthographicFront"/>
+                      <a:lightRig rig="twoPt" dir="t">
+                        <a:rot lat="0" lon="0" rev="7200000"/>
+                      </a:lightRig>
+                    </a:scene3d>
+                    <a:sp3d>
+                      <a:bevelT w="25400" h="19050"/>
+                      <a:contourClr>
+                        <a:srgbClr val="FFFFFF"/>
+                      </a:contourClr>
+                    </a:sp3d>
+                  </pic:spPr>
+                </pic:pic>
+              </a:graphicData>
+            </a:graphic>
+          </wp:inline>
+        </w:drawing>
+      </w:r>
+    </w:p>
+    <w:p>
+      <w:r>
+        <w:rPr>
+          <w:rStyle w:val="SubtleEmphasis"/>
+        </w:rPr>
+        <w:t>Manage Users</w:t>
+      </w:r>
+      <w:r>
+        <w:t xml:space="preserve"> – Here administrators can view all of the information for currently registered users.  They can also create a profile for a new user (though they cannot change the user ID as it is generated by the system).</w:t>
       </w:r>
       <w:bookmarkStart w:id="0" w:name="_GoBack"/>
       <w:bookmarkEnd w:id="0"/>
     </w:p>
     <w:sectPr>
-      <w:footerReference w:type="even" r:id="rId14"/>
-      <w:footerReference w:type="default" r:id="rId15"/>
+      <w:footerReference w:type="even" r:id="rId16"/>
+      <w:footerReference w:type="default" r:id="rId17"/>
       <w:pgSz w:w="12240" w:h="15840"/>
       <w:pgMar w:top="1440" w:right="1440" w:bottom="1440" w:left="1440" w:header="720" w:footer="720" w:gutter="0"/>
       <w:pgNumType w:start="1"/>
@@ -1923,7 +2192,7 @@
         <w:rStyle w:val="PageNumber"/>
         <w:noProof/>
       </w:rPr>
-      <w:t>7</w:t>
+      <w:t>8</w:t>
     </w:r>
     <w:r>
       <w:rPr>
@@ -3209,7 +3478,7 @@
 </file>
 
 <file path=customXml/itemProps1.xml><?xml version="1.0" encoding="utf-8"?>
-<ds:datastoreItem xmlns:ds="http://schemas.openxmlformats.org/officeDocument/2006/customXml" ds:itemID="{8685F543-984B-D748-9653-D5E4A53FAA91}">
+<ds:datastoreItem xmlns:ds="http://schemas.openxmlformats.org/officeDocument/2006/customXml" ds:itemID="{36F6D6FF-8CF5-014B-92FF-29D4DF58BCFF}">
   <ds:schemaRefs>
     <ds:schemaRef ds:uri="http://schemas.openxmlformats.org/officeDocument/2006/bibliography"/>
   </ds:schemaRefs>

--- a/Report_Phase1.docx
+++ b/Report_Phase1.docx
@@ -157,14 +157,12 @@
           <w:rFonts w:asciiTheme="majorHAnsi" w:hAnsiTheme="majorHAnsi"/>
         </w:rPr>
       </w:pPr>
-      <w:proofErr w:type="spellStart"/>
       <w:r>
         <w:rPr>
           <w:rFonts w:asciiTheme="majorHAnsi" w:hAnsiTheme="majorHAnsi"/>
         </w:rPr>
         <w:t>GABeS</w:t>
       </w:r>
-      <w:proofErr w:type="spellEnd"/>
     </w:p>
     <w:p>
       <w:pPr>
@@ -544,23 +542,26 @@
       </w:r>
     </w:p>
     <w:p>
+      <w:pPr>
+        <w:jc w:val="center"/>
+      </w:pPr>
       <w:r>
         <w:rPr>
           <w:noProof/>
         </w:rPr>
         <w:drawing>
-          <wp:anchor distT="0" distB="0" distL="114300" distR="114300" simplePos="0" relativeHeight="251662336" behindDoc="0" locked="0" layoutInCell="1" allowOverlap="1" wp14:anchorId="59D99442" wp14:editId="7C631BBA">
+          <wp:anchor distT="0" distB="0" distL="114300" distR="114300" simplePos="0" relativeHeight="251662336" behindDoc="0" locked="0" layoutInCell="1" allowOverlap="1" wp14:anchorId="0C6A6F1A" wp14:editId="46C8A591">
             <wp:simplePos x="0" y="0"/>
             <wp:positionH relativeFrom="margin">
               <wp:align>center</wp:align>
             </wp:positionH>
-            <wp:positionV relativeFrom="margin">
-              <wp:posOffset>459105</wp:posOffset>
+            <wp:positionV relativeFrom="paragraph">
+              <wp:posOffset>187325</wp:posOffset>
             </wp:positionV>
-            <wp:extent cx="6403340" cy="3309620"/>
-            <wp:effectExtent l="0" t="0" r="0" b="0"/>
-            <wp:wrapSquare wrapText="bothSides"/>
-            <wp:docPr id="9" name="Picture 9" descr="Website_Flow_Diagram.jpeg"/>
+            <wp:extent cx="7105650" cy="3542665"/>
+            <wp:effectExtent l="0" t="0" r="6350" b="0"/>
+            <wp:wrapTopAndBottom/>
+            <wp:docPr id="1" name="Picture 1" descr="Website_Flow_Diagram.jpeg"/>
             <wp:cNvGraphicFramePr>
               <a:graphicFrameLocks xmlns:a="http://schemas.openxmlformats.org/drawingml/2006/main" noChangeAspect="1"/>
             </wp:cNvGraphicFramePr>
@@ -568,7 +569,7 @@
               <a:graphicData uri="http://schemas.openxmlformats.org/drawingml/2006/picture">
                 <pic:pic xmlns:pic="http://schemas.openxmlformats.org/drawingml/2006/picture">
                   <pic:nvPicPr>
-                    <pic:cNvPr id="0" name="Picture 7" descr="Website_Flow_Diagram.jpeg"/>
+                    <pic:cNvPr id="0" name="Picture 1" descr="Website_Flow_Diagram.jpeg"/>
                     <pic:cNvPicPr>
                       <a:picLocks noChangeAspect="1" noChangeArrowheads="1"/>
                     </pic:cNvPicPr>
@@ -589,7 +590,7 @@
                   <pic:spPr bwMode="auto">
                     <a:xfrm>
                       <a:off x="0" y="0"/>
-                      <a:ext cx="6403340" cy="3309620"/>
+                      <a:ext cx="7105650" cy="3542665"/>
                     </a:xfrm>
                     <a:prstGeom prst="rect">
                       <a:avLst/>
@@ -602,9 +603,12 @@
                 </pic:pic>
               </a:graphicData>
             </a:graphic>
-            <wp14:sizeRelH relativeFrom="margin">
+            <wp14:sizeRelH relativeFrom="page">
               <wp14:pctWidth>0</wp14:pctWidth>
             </wp14:sizeRelH>
+            <wp14:sizeRelV relativeFrom="page">
+              <wp14:pctHeight>0</wp14:pctHeight>
+            </wp14:sizeRelV>
           </wp:anchor>
         </w:drawing>
       </w:r>
@@ -618,7 +622,7 @@
         <mc:AlternateContent>
           <mc:Choice Requires="wps">
             <w:drawing>
-              <wp:anchor distT="0" distB="0" distL="114300" distR="114300" simplePos="0" relativeHeight="251659264" behindDoc="0" locked="0" layoutInCell="1" allowOverlap="1" wp14:anchorId="37B5881C" wp14:editId="4A337D74">
+              <wp:anchor distT="0" distB="0" distL="114300" distR="114300" simplePos="0" relativeHeight="251659264" behindDoc="0" locked="0" layoutInCell="1" allowOverlap="1" wp14:anchorId="37B5881C" wp14:editId="1683CB60">
                 <wp:simplePos x="0" y="0"/>
                 <wp:positionH relativeFrom="margin">
                   <wp:align>right</wp:align>
@@ -748,7 +752,19 @@
                               </w:numPr>
                             </w:pPr>
                             <w:r>
-                              <w:t>Item Information</w:t>
+                              <w:t>Item Info</w:t>
+                            </w:r>
+                          </w:p>
+                          <w:p>
+                            <w:pPr>
+                              <w:pStyle w:val="ListParagraph"/>
+                              <w:numPr>
+                                <w:ilvl w:val="2"/>
+                                <w:numId w:val="3"/>
+                              </w:numPr>
+                            </w:pPr>
+                            <w:r>
+                              <w:t>Bidder List</w:t>
                             </w:r>
                           </w:p>
                           <w:p>
@@ -761,18 +777,6 @@
                             </w:pPr>
                             <w:r>
                               <w:t>Add Item</w:t>
-                            </w:r>
-                          </w:p>
-                          <w:p>
-                            <w:pPr>
-                              <w:pStyle w:val="ListParagraph"/>
-                              <w:numPr>
-                                <w:ilvl w:val="1"/>
-                                <w:numId w:val="3"/>
-                              </w:numPr>
-                            </w:pPr>
-                            <w:r>
-                              <w:t>View Feedback</w:t>
                             </w:r>
                           </w:p>
                           <w:p>
@@ -796,7 +800,7 @@
                               </w:numPr>
                             </w:pPr>
                             <w:r>
-                              <w:t>Search Item</w:t>
+                              <w:t>Search Items</w:t>
                             </w:r>
                           </w:p>
                           <w:p>
@@ -839,12 +843,36 @@
                             <w:pPr>
                               <w:pStyle w:val="ListParagraph"/>
                               <w:numPr>
-                                <w:ilvl w:val="2"/>
+                                <w:ilvl w:val="0"/>
                                 <w:numId w:val="3"/>
                               </w:numPr>
                             </w:pPr>
                             <w:r>
                               <w:t>Leave Feedback</w:t>
+                            </w:r>
+                          </w:p>
+                          <w:p>
+                            <w:pPr>
+                              <w:pStyle w:val="ListParagraph"/>
+                              <w:numPr>
+                                <w:ilvl w:val="1"/>
+                                <w:numId w:val="3"/>
+                              </w:numPr>
+                            </w:pPr>
+                            <w:r>
+                              <w:t>Rate Seller</w:t>
+                            </w:r>
+                          </w:p>
+                          <w:p>
+                            <w:pPr>
+                              <w:pStyle w:val="ListParagraph"/>
+                              <w:numPr>
+                                <w:ilvl w:val="0"/>
+                                <w:numId w:val="3"/>
+                              </w:numPr>
+                            </w:pPr>
+                            <w:r>
+                              <w:t>View my Feedback</w:t>
                             </w:r>
                           </w:p>
                         </w:txbxContent>
@@ -873,7 +901,7 @@
                 <v:stroke joinstyle="miter"/>
                 <v:path gradientshapeok="t" o:connecttype="rect"/>
               </v:shapetype>
-              <v:shape id="Text_x0020_Box_x0020_2" o:spid="_x0000_s1026" type="#_x0000_t202" style="position:absolute;margin-left:164.8pt;margin-top:0;width:3in;height:4in;z-index:251659264;visibility:visible;mso-wrap-style:square;mso-width-percent:0;mso-height-percent:0;mso-wrap-distance-left:9pt;mso-wrap-distance-top:0;mso-wrap-distance-right:9pt;mso-wrap-distance-bottom:0;mso-position-horizontal:right;mso-position-horizontal-relative:margin;mso-position-vertical:bottom;mso-position-vertical-relative:margin;mso-width-percent:0;mso-height-percent:0;mso-width-relative:margin;mso-height-relative:margin;v-text-anchor:top" o:gfxdata="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" filled="f" stroked="f">
+              <v:shape id="Text_x0020_Box_x0020_2" o:spid="_x0000_s1026" type="#_x0000_t202" style="position:absolute;left:0;text-align:left;margin-left:164.8pt;margin-top:0;width:3in;height:4in;z-index:251659264;visibility:visible;mso-wrap-style:square;mso-width-percent:0;mso-height-percent:0;mso-wrap-distance-left:9pt;mso-wrap-distance-top:0;mso-wrap-distance-right:9pt;mso-wrap-distance-bottom:0;mso-position-horizontal:right;mso-position-horizontal-relative:margin;mso-position-vertical:bottom;mso-position-vertical-relative:margin;mso-width-percent:0;mso-height-percent:0;mso-width-relative:margin;mso-height-relative:margin;v-text-anchor:top" o:gfxdata="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" filled="f" stroked="f">
                 <v:textbox>
                   <w:txbxContent>
                     <w:p>
@@ -959,7 +987,19 @@
                         </w:numPr>
                       </w:pPr>
                       <w:r>
-                        <w:t>Item Information</w:t>
+                        <w:t>Item Info</w:t>
+                      </w:r>
+                    </w:p>
+                    <w:p>
+                      <w:pPr>
+                        <w:pStyle w:val="ListParagraph"/>
+                        <w:numPr>
+                          <w:ilvl w:val="2"/>
+                          <w:numId w:val="3"/>
+                        </w:numPr>
+                      </w:pPr>
+                      <w:r>
+                        <w:t>Bidder List</w:t>
                       </w:r>
                     </w:p>
                     <w:p>
@@ -972,18 +1012,6 @@
                       </w:pPr>
                       <w:r>
                         <w:t>Add Item</w:t>
-                      </w:r>
-                    </w:p>
-                    <w:p>
-                      <w:pPr>
-                        <w:pStyle w:val="ListParagraph"/>
-                        <w:numPr>
-                          <w:ilvl w:val="1"/>
-                          <w:numId w:val="3"/>
-                        </w:numPr>
-                      </w:pPr>
-                      <w:r>
-                        <w:t>View Feedback</w:t>
                       </w:r>
                     </w:p>
                     <w:p>
@@ -1007,7 +1035,7 @@
                         </w:numPr>
                       </w:pPr>
                       <w:r>
-                        <w:t>Search Item</w:t>
+                        <w:t>Search Items</w:t>
                       </w:r>
                     </w:p>
                     <w:p>
@@ -1050,12 +1078,36 @@
                       <w:pPr>
                         <w:pStyle w:val="ListParagraph"/>
                         <w:numPr>
-                          <w:ilvl w:val="2"/>
+                          <w:ilvl w:val="0"/>
                           <w:numId w:val="3"/>
                         </w:numPr>
                       </w:pPr>
                       <w:r>
                         <w:t>Leave Feedback</w:t>
+                      </w:r>
+                    </w:p>
+                    <w:p>
+                      <w:pPr>
+                        <w:pStyle w:val="ListParagraph"/>
+                        <w:numPr>
+                          <w:ilvl w:val="1"/>
+                          <w:numId w:val="3"/>
+                        </w:numPr>
+                      </w:pPr>
+                      <w:r>
+                        <w:t>Rate Seller</w:t>
+                      </w:r>
+                    </w:p>
+                    <w:p>
+                      <w:pPr>
+                        <w:pStyle w:val="ListParagraph"/>
+                        <w:numPr>
+                          <w:ilvl w:val="0"/>
+                          <w:numId w:val="3"/>
+                        </w:numPr>
+                      </w:pPr>
+                      <w:r>
+                        <w:t>View my Feedback</w:t>
                       </w:r>
                     </w:p>
                   </w:txbxContent>
@@ -1076,7 +1128,7 @@
         <mc:AlternateContent>
           <mc:Choice Requires="wps">
             <w:drawing>
-              <wp:anchor distT="0" distB="0" distL="114300" distR="114300" simplePos="0" relativeHeight="251661312" behindDoc="0" locked="0" layoutInCell="1" allowOverlap="1" wp14:anchorId="18505625" wp14:editId="5D058469">
+              <wp:anchor distT="0" distB="0" distL="114300" distR="114300" simplePos="0" relativeHeight="251661312" behindDoc="0" locked="0" layoutInCell="1" allowOverlap="1" wp14:anchorId="18505625" wp14:editId="15AF51D9">
                 <wp:simplePos x="0" y="0"/>
                 <wp:positionH relativeFrom="margin">
                   <wp:align>left</wp:align>
@@ -1243,7 +1295,7 @@
           </mc:Choice>
           <mc:Fallback>
             <w:pict>
-              <v:shape w14:anchorId="18505625" id="Text_x0020_Box_x0020_3" o:spid="_x0000_s1027" type="#_x0000_t202" style="position:absolute;margin-left:0;margin-top:0;width:3in;height:4in;z-index:251661312;visibility:visible;mso-wrap-style:square;mso-width-percent:0;mso-height-percent:0;mso-wrap-distance-left:9pt;mso-wrap-distance-top:0;mso-wrap-distance-right:9pt;mso-wrap-distance-bottom:0;mso-position-horizontal:left;mso-position-horizontal-relative:margin;mso-position-vertical:bottom;mso-position-vertical-relative:margin;mso-width-percent:0;mso-height-percent:0;mso-width-relative:margin;mso-height-relative:margin;v-text-anchor:top" o:gfxdata="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" filled="f" stroked="f">
+              <v:shape w14:anchorId="18505625" id="Text_x0020_Box_x0020_3" o:spid="_x0000_s1027" type="#_x0000_t202" style="position:absolute;left:0;text-align:left;margin-left:0;margin-top:0;width:3in;height:4in;z-index:251661312;visibility:visible;mso-wrap-style:square;mso-width-percent:0;mso-height-percent:0;mso-wrap-distance-left:9pt;mso-wrap-distance-top:0;mso-wrap-distance-right:9pt;mso-wrap-distance-bottom:0;mso-position-horizontal:left;mso-position-horizontal-relative:margin;mso-position-vertical:bottom;mso-position-vertical-relative:margin;mso-width-percent:0;mso-height-percent:0;mso-width-relative:margin;mso-height-relative:margin;v-text-anchor:top" o:gfxdata="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" filled="f" stroked="f">
                 <v:textbox>
                   <w:txbxContent>
                     <w:p>
@@ -1352,9 +1404,6 @@
           </mc:Fallback>
         </mc:AlternateContent>
       </w:r>
-      <w:r>
-        <w:t xml:space="preserve"> </w:t>
-      </w:r>
     </w:p>
     <w:p>
       <w:r>
@@ -2085,8 +2134,208 @@
       <w:r>
         <w:t xml:space="preserve"> – Here administrators can view all of the information for currently registered users.  They can also create a profile for a new user (though they cannot change the user ID as it is generated by the system).</w:t>
       </w:r>
+    </w:p>
+    <w:p>
+      <w:r>
+        <w:br w:type="page"/>
+      </w:r>
+    </w:p>
+    <w:p>
+      <w:pPr>
+        <w:pStyle w:val="Subtitle"/>
+      </w:pPr>
+      <w:r>
+        <w:t>Issues Faced</w:t>
+      </w:r>
+    </w:p>
+    <w:p>
+      <w:pPr>
+        <w:spacing w:line="276" w:lineRule="auto"/>
+        <w:ind w:left="720"/>
+      </w:pPr>
+      <w:r>
+        <w:t>During phase 1, we faced a few different issues en route to our final report.  I would say our first problem was making sure that we fully understood the problem statement for this project.  It is very important to fully understand what the end product will be, look like, and do.  This problem is multi faceted and at first pretty difficult to understand, after walking through the description several times as a group and discussing what all of us thought we finally decided that we had a firm understanding of what the project is all about.</w:t>
+      </w:r>
+    </w:p>
+    <w:p>
+      <w:pPr>
+        <w:spacing w:line="276" w:lineRule="auto"/>
+        <w:ind w:left="720"/>
+      </w:pPr>
+    </w:p>
+    <w:p>
+      <w:pPr>
+        <w:spacing w:line="276" w:lineRule="auto"/>
+        <w:ind w:left="720"/>
+      </w:pPr>
+      <w:r>
+        <w:t>We also faced some difficulty deciding upon how we wanted to design our website sketches.  At first, we thought about using Komposer (which would’ve been a good option) and then we thought about using a website design service to create an engaging interface.  Finally we decided upon using a pretty simple CSS Template and creating our own HTML from scratch.  We decided on this option so that once we are implementing our system for the final project we will not be confused by the complicated HTML produced by a web service, and would have a fuller understanding of how all of the elements work together.</w:t>
+      </w:r>
+    </w:p>
+    <w:p>
+      <w:pPr>
+        <w:spacing w:line="276" w:lineRule="auto"/>
+        <w:ind w:left="720"/>
+      </w:pPr>
+    </w:p>
+    <w:p>
+      <w:pPr>
+        <w:spacing w:line="276" w:lineRule="auto"/>
+        <w:ind w:left="720"/>
+      </w:pPr>
+      <w:r>
+        <w:t xml:space="preserve">Aside from these few stumbling blocks, things in this phase went quite well.  We used GitHub and email to share our progress, both of which worked well, and our schedules allowed us to meet both quick and informally, as well as meet for longer work sessions.  </w:t>
+      </w:r>
+    </w:p>
+    <w:p>
+      <w:pPr>
+        <w:spacing w:line="276" w:lineRule="auto"/>
+        <w:ind w:left="720"/>
+      </w:pPr>
+    </w:p>
+    <w:p>
+      <w:pPr>
+        <w:pStyle w:val="Subtitle"/>
+      </w:pPr>
+      <w:r>
+        <w:t>Task Decomposition</w:t>
+      </w:r>
+    </w:p>
+    <w:p>
+      <w:pPr>
+        <w:ind w:left="720"/>
+      </w:pPr>
+      <w:r>
+        <w:t>Grant:</w:t>
+      </w:r>
+    </w:p>
+    <w:p>
+      <w:pPr>
+        <w:pStyle w:val="ListParagraph"/>
+        <w:numPr>
+          <w:ilvl w:val="0"/>
+          <w:numId w:val="4"/>
+        </w:numPr>
+      </w:pPr>
+      <w:r>
+        <w:t>Created UI Sketches for User Pages</w:t>
+      </w:r>
+    </w:p>
+    <w:p/>
+    <w:p>
+      <w:pPr>
+        <w:ind w:left="720"/>
+      </w:pPr>
+      <w:r>
+        <w:t>Kyle:</w:t>
+      </w:r>
+    </w:p>
+    <w:p>
+      <w:pPr>
+        <w:pStyle w:val="ListParagraph"/>
+        <w:numPr>
+          <w:ilvl w:val="0"/>
+          <w:numId w:val="4"/>
+        </w:numPr>
+      </w:pPr>
+      <w:r>
+        <w:t>Created UI Sketches for User Pages</w:t>
+      </w:r>
       <w:bookmarkStart w:id="0" w:name="_GoBack"/>
       <w:bookmarkEnd w:id="0"/>
+    </w:p>
+    <w:p/>
+    <w:p>
+      <w:pPr>
+        <w:ind w:left="720"/>
+      </w:pPr>
+      <w:r>
+        <w:t>Tom:</w:t>
+      </w:r>
+    </w:p>
+    <w:p>
+      <w:pPr>
+        <w:pStyle w:val="ListParagraph"/>
+        <w:numPr>
+          <w:ilvl w:val="0"/>
+          <w:numId w:val="4"/>
+        </w:numPr>
+      </w:pPr>
+      <w:r>
+        <w:t>Created UI Sketches for all Admin Pages</w:t>
+      </w:r>
+    </w:p>
+    <w:p>
+      <w:pPr>
+        <w:pStyle w:val="ListParagraph"/>
+        <w:numPr>
+          <w:ilvl w:val="1"/>
+          <w:numId w:val="4"/>
+        </w:numPr>
+      </w:pPr>
+      <w:r>
+        <w:t>Brief description for each page as well</w:t>
+      </w:r>
+    </w:p>
+    <w:p>
+      <w:pPr>
+        <w:pStyle w:val="ListParagraph"/>
+        <w:numPr>
+          <w:ilvl w:val="0"/>
+          <w:numId w:val="4"/>
+        </w:numPr>
+      </w:pPr>
+      <w:r>
+        <w:t>Compiled website flow diagram using DIA</w:t>
+      </w:r>
+    </w:p>
+    <w:p>
+      <w:pPr>
+        <w:pStyle w:val="ListParagraph"/>
+        <w:numPr>
+          <w:ilvl w:val="1"/>
+          <w:numId w:val="4"/>
+        </w:numPr>
+      </w:pPr>
+      <w:r>
+        <w:t>Hand drawn copies compiled from myself, Grant, and Kyle</w:t>
+      </w:r>
+    </w:p>
+    <w:p>
+      <w:pPr>
+        <w:pStyle w:val="ListParagraph"/>
+        <w:numPr>
+          <w:ilvl w:val="0"/>
+          <w:numId w:val="4"/>
+        </w:numPr>
+      </w:pPr>
+      <w:r>
+        <w:t>Compiled meeting minutes for our longer work sessions</w:t>
+      </w:r>
+    </w:p>
+    <w:p>
+      <w:pPr>
+        <w:pStyle w:val="ListParagraph"/>
+        <w:numPr>
+          <w:ilvl w:val="1"/>
+          <w:numId w:val="4"/>
+        </w:numPr>
+      </w:pPr>
+      <w:r>
+        <w:t>Brief meetings (5-10 minutes) had no meeting minutes</w:t>
+      </w:r>
+    </w:p>
+    <w:p>
+      <w:pPr>
+        <w:pStyle w:val="ListParagraph"/>
+        <w:numPr>
+          <w:ilvl w:val="0"/>
+          <w:numId w:val="4"/>
+        </w:numPr>
+      </w:pPr>
+      <w:r>
+        <w:t>Compiled information for Phase 1 report</w:t>
+      </w:r>
     </w:p>
     <w:sectPr>
       <w:footerReference w:type="even" r:id="rId16"/>
@@ -2192,7 +2441,7 @@
         <w:rStyle w:val="PageNumber"/>
         <w:noProof/>
       </w:rPr>
-      <w:t>8</w:t>
+      <w:t>9</w:t>
     </w:r>
     <w:r>
       <w:rPr>
@@ -2232,6 +2481,119 @@
 <file path=word/numbering.xml><?xml version="1.0" encoding="utf-8"?>
 <w:numbering xmlns:wpc="http://schemas.microsoft.com/office/word/2010/wordprocessingCanvas" xmlns:mo="http://schemas.microsoft.com/office/mac/office/2008/main" xmlns:mc="http://schemas.openxmlformats.org/markup-compatibility/2006" xmlns:mv="urn:schemas-microsoft-com:mac:vml" xmlns:o="urn:schemas-microsoft-com:office:office" xmlns:r="http://schemas.openxmlformats.org/officeDocument/2006/relationships" xmlns:m="http://schemas.openxmlformats.org/officeDocument/2006/math" xmlns:v="urn:schemas-microsoft-com:vml" xmlns:wp14="http://schemas.microsoft.com/office/word/2010/wordprocessingDrawing" xmlns:wp="http://schemas.openxmlformats.org/drawingml/2006/wordprocessingDrawing" xmlns:w10="urn:schemas-microsoft-com:office:word" xmlns:w="http://schemas.openxmlformats.org/wordprocessingml/2006/main" xmlns:w14="http://schemas.microsoft.com/office/word/2010/wordml" xmlns:w15="http://schemas.microsoft.com/office/word/2012/wordml" xmlns:wpg="http://schemas.microsoft.com/office/word/2010/wordprocessingGroup" xmlns:wpi="http://schemas.microsoft.com/office/word/2010/wordprocessingInk" xmlns:wne="http://schemas.microsoft.com/office/word/2006/wordml" xmlns:wps="http://schemas.microsoft.com/office/word/2010/wordprocessingShape" mc:Ignorable="w14 w15 wp14">
   <w:abstractNum w:abstractNumId="0">
+    <w:nsid w:val="09F24AF7"/>
+    <w:multiLevelType w:val="hybridMultilevel"/>
+    <w:tmpl w:val="B4E65D04"/>
+    <w:lvl w:ilvl="0" w:tplc="04090005">
+      <w:start w:val="1"/>
+      <w:numFmt w:val="bullet"/>
+      <w:lvlText w:val=""/>
+      <w:lvlJc w:val="left"/>
+      <w:pPr>
+        <w:ind w:left="1440" w:hanging="360"/>
+      </w:pPr>
+      <w:rPr>
+        <w:rFonts w:ascii="Wingdings" w:hAnsi="Wingdings" w:hint="default"/>
+      </w:rPr>
+    </w:lvl>
+    <w:lvl w:ilvl="1" w:tplc="04090003">
+      <w:start w:val="1"/>
+      <w:numFmt w:val="bullet"/>
+      <w:lvlText w:val="o"/>
+      <w:lvlJc w:val="left"/>
+      <w:pPr>
+        <w:ind w:left="2160" w:hanging="360"/>
+      </w:pPr>
+      <w:rPr>
+        <w:rFonts w:ascii="Courier New" w:hAnsi="Courier New" w:cs="Courier New" w:hint="default"/>
+      </w:rPr>
+    </w:lvl>
+    <w:lvl w:ilvl="2" w:tplc="04090005">
+      <w:start w:val="1"/>
+      <w:numFmt w:val="bullet"/>
+      <w:lvlText w:val=""/>
+      <w:lvlJc w:val="left"/>
+      <w:pPr>
+        <w:ind w:left="2880" w:hanging="360"/>
+      </w:pPr>
+      <w:rPr>
+        <w:rFonts w:ascii="Wingdings" w:hAnsi="Wingdings" w:hint="default"/>
+      </w:rPr>
+    </w:lvl>
+    <w:lvl w:ilvl="3" w:tplc="04090001" w:tentative="1">
+      <w:start w:val="1"/>
+      <w:numFmt w:val="bullet"/>
+      <w:lvlText w:val=""/>
+      <w:lvlJc w:val="left"/>
+      <w:pPr>
+        <w:ind w:left="3600" w:hanging="360"/>
+      </w:pPr>
+      <w:rPr>
+        <w:rFonts w:ascii="Symbol" w:hAnsi="Symbol" w:hint="default"/>
+      </w:rPr>
+    </w:lvl>
+    <w:lvl w:ilvl="4" w:tplc="04090003" w:tentative="1">
+      <w:start w:val="1"/>
+      <w:numFmt w:val="bullet"/>
+      <w:lvlText w:val="o"/>
+      <w:lvlJc w:val="left"/>
+      <w:pPr>
+        <w:ind w:left="4320" w:hanging="360"/>
+      </w:pPr>
+      <w:rPr>
+        <w:rFonts w:ascii="Courier New" w:hAnsi="Courier New" w:cs="Courier New" w:hint="default"/>
+      </w:rPr>
+    </w:lvl>
+    <w:lvl w:ilvl="5" w:tplc="04090005" w:tentative="1">
+      <w:start w:val="1"/>
+      <w:numFmt w:val="bullet"/>
+      <w:lvlText w:val=""/>
+      <w:lvlJc w:val="left"/>
+      <w:pPr>
+        <w:ind w:left="5040" w:hanging="360"/>
+      </w:pPr>
+      <w:rPr>
+        <w:rFonts w:ascii="Wingdings" w:hAnsi="Wingdings" w:hint="default"/>
+      </w:rPr>
+    </w:lvl>
+    <w:lvl w:ilvl="6" w:tplc="04090001" w:tentative="1">
+      <w:start w:val="1"/>
+      <w:numFmt w:val="bullet"/>
+      <w:lvlText w:val=""/>
+      <w:lvlJc w:val="left"/>
+      <w:pPr>
+        <w:ind w:left="5760" w:hanging="360"/>
+      </w:pPr>
+      <w:rPr>
+        <w:rFonts w:ascii="Symbol" w:hAnsi="Symbol" w:hint="default"/>
+      </w:rPr>
+    </w:lvl>
+    <w:lvl w:ilvl="7" w:tplc="04090003" w:tentative="1">
+      <w:start w:val="1"/>
+      <w:numFmt w:val="bullet"/>
+      <w:lvlText w:val="o"/>
+      <w:lvlJc w:val="left"/>
+      <w:pPr>
+        <w:ind w:left="6480" w:hanging="360"/>
+      </w:pPr>
+      <w:rPr>
+        <w:rFonts w:ascii="Courier New" w:hAnsi="Courier New" w:cs="Courier New" w:hint="default"/>
+      </w:rPr>
+    </w:lvl>
+    <w:lvl w:ilvl="8" w:tplc="04090005" w:tentative="1">
+      <w:start w:val="1"/>
+      <w:numFmt w:val="bullet"/>
+      <w:lvlText w:val=""/>
+      <w:lvlJc w:val="left"/>
+      <w:pPr>
+        <w:ind w:left="7200" w:hanging="360"/>
+      </w:pPr>
+      <w:rPr>
+        <w:rFonts w:ascii="Wingdings" w:hAnsi="Wingdings" w:hint="default"/>
+      </w:rPr>
+    </w:lvl>
+  </w:abstractNum>
+  <w:abstractNum w:abstractNumId="1">
     <w:nsid w:val="22A551C1"/>
     <w:multiLevelType w:val="hybridMultilevel"/>
     <w:tmpl w:val="45924586"/>
@@ -2344,7 +2706,7 @@
       </w:rPr>
     </w:lvl>
   </w:abstractNum>
-  <w:abstractNum w:abstractNumId="1">
+  <w:abstractNum w:abstractNumId="2">
     <w:nsid w:val="27814A2E"/>
     <w:multiLevelType w:val="hybridMultilevel"/>
     <w:tmpl w:val="F19A5FD2"/>
@@ -2457,7 +2819,7 @@
       </w:rPr>
     </w:lvl>
   </w:abstractNum>
-  <w:abstractNum w:abstractNumId="2">
+  <w:abstractNum w:abstractNumId="3">
     <w:nsid w:val="4ECF1095"/>
     <w:multiLevelType w:val="hybridMultilevel"/>
     <w:tmpl w:val="BBD460B0"/>
@@ -2571,12 +2933,15 @@
     </w:lvl>
   </w:abstractNum>
   <w:num w:numId="1">
+    <w:abstractNumId w:val="2"/>
+  </w:num>
+  <w:num w:numId="2">
+    <w:abstractNumId w:val="3"/>
+  </w:num>
+  <w:num w:numId="3">
     <w:abstractNumId w:val="1"/>
   </w:num>
-  <w:num w:numId="2">
-    <w:abstractNumId w:val="2"/>
-  </w:num>
-  <w:num w:numId="3">
+  <w:num w:numId="4">
     <w:abstractNumId w:val="0"/>
   </w:num>
 </w:numbering>
@@ -3478,7 +3843,7 @@
 </file>
 
 <file path=customXml/itemProps1.xml><?xml version="1.0" encoding="utf-8"?>
-<ds:datastoreItem xmlns:ds="http://schemas.openxmlformats.org/officeDocument/2006/customXml" ds:itemID="{36F6D6FF-8CF5-014B-92FF-29D4DF58BCFF}">
+<ds:datastoreItem xmlns:ds="http://schemas.openxmlformats.org/officeDocument/2006/customXml" ds:itemID="{79D33A9F-4D4B-E64E-9C50-76C4AC75E7AA}">
   <ds:schemaRefs>
     <ds:schemaRef ds:uri="http://schemas.openxmlformats.org/officeDocument/2006/bibliography"/>
   </ds:schemaRefs>

--- a/Report_Phase1.docx
+++ b/Report_Phase1.docx
@@ -1,6 +1,6 @@
 
 <file path=word/document.xml><?xml version="1.0" encoding="utf-8"?>
-<w:document xmlns:wpc="http://schemas.microsoft.com/office/word/2010/wordprocessingCanvas" xmlns:mo="http://schemas.microsoft.com/office/mac/office/2008/main" xmlns:mc="http://schemas.openxmlformats.org/markup-compatibility/2006" xmlns:mv="urn:schemas-microsoft-com:mac:vml" xmlns:o="urn:schemas-microsoft-com:office:office" xmlns:r="http://schemas.openxmlformats.org/officeDocument/2006/relationships" xmlns:m="http://schemas.openxmlformats.org/officeDocument/2006/math" xmlns:v="urn:schemas-microsoft-com:vml" xmlns:wp14="http://schemas.microsoft.com/office/word/2010/wordprocessingDrawing" xmlns:wp="http://schemas.openxmlformats.org/drawingml/2006/wordprocessingDrawing" xmlns:w10="urn:schemas-microsoft-com:office:word" xmlns:w="http://schemas.openxmlformats.org/wordprocessingml/2006/main" xmlns:w14="http://schemas.microsoft.com/office/word/2010/wordml" xmlns:w15="http://schemas.microsoft.com/office/word/2012/wordml" xmlns:wpg="http://schemas.microsoft.com/office/word/2010/wordprocessingGroup" xmlns:wpi="http://schemas.microsoft.com/office/word/2010/wordprocessingInk" xmlns:wne="http://schemas.microsoft.com/office/word/2006/wordml" xmlns:wps="http://schemas.microsoft.com/office/word/2010/wordprocessingShape" mc:Ignorable="w14 w15 wp14">
+<w:document xmlns:wpc="http://schemas.microsoft.com/office/word/2010/wordprocessingCanvas" xmlns:cx="http://schemas.microsoft.com/office/drawing/2014/chartex" xmlns:cx1="http://schemas.microsoft.com/office/drawing/2015/9/8/chartex" xmlns:mc="http://schemas.openxmlformats.org/markup-compatibility/2006" xmlns:o="urn:schemas-microsoft-com:office:office" xmlns:r="http://schemas.openxmlformats.org/officeDocument/2006/relationships" xmlns:m="http://schemas.openxmlformats.org/officeDocument/2006/math" xmlns:v="urn:schemas-microsoft-com:vml" xmlns:wp14="http://schemas.microsoft.com/office/word/2010/wordprocessingDrawing" xmlns:wp="http://schemas.openxmlformats.org/drawingml/2006/wordprocessingDrawing" xmlns:w10="urn:schemas-microsoft-com:office:word" xmlns:w="http://schemas.openxmlformats.org/wordprocessingml/2006/main" xmlns:w14="http://schemas.microsoft.com/office/word/2010/wordml" xmlns:w15="http://schemas.microsoft.com/office/word/2012/wordml" xmlns:w16se="http://schemas.microsoft.com/office/word/2015/wordml/symex" xmlns:wpg="http://schemas.microsoft.com/office/word/2010/wordprocessingGroup" xmlns:wpi="http://schemas.microsoft.com/office/word/2010/wordprocessingInk" xmlns:wne="http://schemas.microsoft.com/office/word/2006/wordml" xmlns:wps="http://schemas.microsoft.com/office/word/2010/wordprocessingShape" mc:Ignorable="w14 w15 w16se wp14">
   <w:body>
     <w:p>
       <w:pPr>
@@ -157,12 +157,14 @@
           <w:rFonts w:asciiTheme="majorHAnsi" w:hAnsiTheme="majorHAnsi"/>
         </w:rPr>
       </w:pPr>
+      <w:proofErr w:type="spellStart"/>
       <w:r>
         <w:rPr>
           <w:rFonts w:asciiTheme="majorHAnsi" w:hAnsiTheme="majorHAnsi"/>
         </w:rPr>
         <w:t>GABeS</w:t>
       </w:r>
+      <w:proofErr w:type="spellEnd"/>
     </w:p>
     <w:p>
       <w:pPr>
@@ -261,30 +263,44 @@
         <w:rPr>
           <w:rFonts w:asciiTheme="majorHAnsi" w:hAnsiTheme="majorHAnsi"/>
         </w:rPr>
-        <w:t>Team Potatoes</w:t>
-      </w:r>
-    </w:p>
-    <w:p>
-      <w:pPr>
-        <w:jc w:val="center"/>
-        <w:rPr>
-          <w:rFonts w:asciiTheme="majorHAnsi" w:hAnsiTheme="majorHAnsi"/>
-        </w:rPr>
-      </w:pPr>
-    </w:p>
-    <w:p>
-      <w:pPr>
-        <w:jc w:val="center"/>
-        <w:rPr>
-          <w:rFonts w:asciiTheme="majorHAnsi" w:hAnsiTheme="majorHAnsi"/>
-        </w:rPr>
-      </w:pPr>
-      <w:r>
-        <w:rPr>
-          <w:rFonts w:asciiTheme="majorHAnsi" w:hAnsiTheme="majorHAnsi"/>
-        </w:rPr>
-        <w:t>Grant Boyer, Kyle Olson, Tom Husen</w:t>
-      </w:r>
+        <w:t xml:space="preserve">Team </w:t>
+      </w:r>
+      <w:r>
+        <w:rPr>
+          <w:rFonts w:asciiTheme="majorHAnsi" w:hAnsiTheme="majorHAnsi"/>
+        </w:rPr>
+        <w:t>TBD</w:t>
+      </w:r>
+    </w:p>
+    <w:p>
+      <w:pPr>
+        <w:jc w:val="center"/>
+        <w:rPr>
+          <w:rFonts w:asciiTheme="majorHAnsi" w:hAnsiTheme="majorHAnsi"/>
+        </w:rPr>
+      </w:pPr>
+    </w:p>
+    <w:p>
+      <w:pPr>
+        <w:jc w:val="center"/>
+        <w:rPr>
+          <w:rFonts w:asciiTheme="majorHAnsi" w:hAnsiTheme="majorHAnsi"/>
+        </w:rPr>
+      </w:pPr>
+      <w:r>
+        <w:rPr>
+          <w:rFonts w:asciiTheme="majorHAnsi" w:hAnsiTheme="majorHAnsi"/>
+        </w:rPr>
+        <w:t xml:space="preserve">Grant Boyer, Kyle Olson, Tom </w:t>
+      </w:r>
+      <w:proofErr w:type="spellStart"/>
+      <w:r>
+        <w:rPr>
+          <w:rFonts w:asciiTheme="majorHAnsi" w:hAnsiTheme="majorHAnsi"/>
+        </w:rPr>
+        <w:t>Husen</w:t>
+      </w:r>
+      <w:proofErr w:type="spellEnd"/>
     </w:p>
     <w:p>
       <w:pPr>
@@ -507,19 +523,185 @@
         <w:pStyle w:val="Title"/>
       </w:pPr>
       <w:r>
+        <w:lastRenderedPageBreak/>
         <w:t>Table of Contents</w:t>
       </w:r>
     </w:p>
     <w:p/>
     <w:p>
+      <w:pPr>
+        <w:jc w:val="right"/>
+      </w:pPr>
       <w:r>
         <w:t>User Interface Map Design ………………………………………………………………………………………………………. 4</w:t>
       </w:r>
     </w:p>
     <w:p>
-      <w:r>
-        <w:t>User Interface Sketches …………………………………………………………………………………………………… 5 - XX</w:t>
-      </w:r>
+      <w:pPr>
+        <w:jc w:val="right"/>
+      </w:pPr>
+      <w:r>
+        <w:t>User Interface Sketches ……………………………………………………………………………………………………</w:t>
+      </w:r>
+      <w:r>
+        <w:t>………</w:t>
+      </w:r>
+      <w:r>
+        <w:t xml:space="preserve"> 5</w:t>
+      </w:r>
+    </w:p>
+    <w:p>
+      <w:pPr>
+        <w:ind w:left="720"/>
+      </w:pPr>
+      <w:proofErr w:type="gramStart"/>
+      <w:r>
+        <w:t xml:space="preserve">Homepage </w:t>
+      </w:r>
+      <w:r>
+        <w:t xml:space="preserve"> </w:t>
+      </w:r>
+      <w:r>
+        <w:t>…</w:t>
+      </w:r>
+      <w:proofErr w:type="gramEnd"/>
+      <w:r>
+        <w:t>………………………………………………………………………………………………………………… 6</w:t>
+      </w:r>
+    </w:p>
+    <w:p>
+      <w:pPr>
+        <w:ind w:left="720"/>
+      </w:pPr>
+      <w:r>
+        <w:t xml:space="preserve">Admin </w:t>
+      </w:r>
+      <w:proofErr w:type="gramStart"/>
+      <w:r>
+        <w:t>Login  …</w:t>
+      </w:r>
+      <w:proofErr w:type="gramEnd"/>
+      <w:r>
+        <w:t>……………………………………………………………………………………………………………… 6</w:t>
+      </w:r>
+    </w:p>
+    <w:p>
+      <w:pPr>
+        <w:ind w:left="720"/>
+      </w:pPr>
+      <w:r>
+        <w:t>Admin Menu ………………………………………………………………………………………………………………… 7</w:t>
+      </w:r>
+    </w:p>
+    <w:p>
+      <w:pPr>
+        <w:ind w:left="720"/>
+      </w:pPr>
+      <w:r>
+        <w:t>View Reports ……………………………………………………………………………………………………………</w:t>
+      </w:r>
+      <w:proofErr w:type="gramStart"/>
+      <w:r>
+        <w:t>…..</w:t>
+      </w:r>
+      <w:proofErr w:type="gramEnd"/>
+      <w:r>
+        <w:t xml:space="preserve"> 7</w:t>
+      </w:r>
+    </w:p>
+    <w:p>
+      <w:pPr>
+        <w:ind w:left="720"/>
+      </w:pPr>
+      <w:r>
+        <w:t>Commission Report ……………………………………………………………………………………………………… 8</w:t>
+      </w:r>
+    </w:p>
+    <w:p>
+      <w:pPr>
+        <w:ind w:left="720"/>
+      </w:pPr>
+      <w:r>
+        <w:t>Sales Summary …………………………………………………………………………………………………………</w:t>
+      </w:r>
+      <w:proofErr w:type="gramStart"/>
+      <w:r>
+        <w:t>…..</w:t>
+      </w:r>
+      <w:proofErr w:type="gramEnd"/>
+      <w:r>
+        <w:t xml:space="preserve"> 8</w:t>
+      </w:r>
+    </w:p>
+    <w:p>
+      <w:pPr>
+        <w:ind w:left="720"/>
+      </w:pPr>
+      <w:r>
+        <w:t>Manage Users ……………………………………………………………………………………………………………... 9</w:t>
+      </w:r>
+    </w:p>
+    <w:p>
+      <w:r>
+        <w:t>Issues Faced During Phase …………………………………………………………………………………………………</w:t>
+      </w:r>
+      <w:proofErr w:type="gramStart"/>
+      <w:r>
+        <w:t>…..</w:t>
+      </w:r>
+      <w:proofErr w:type="gramEnd"/>
+      <w:r>
+        <w:t xml:space="preserve"> XX</w:t>
+      </w:r>
+    </w:p>
+    <w:p>
+      <w:r>
+        <w:t>Decomposition of Tasks …………………………………………………………………………………………………….…… XX</w:t>
+      </w:r>
+    </w:p>
+    <w:p>
+      <w:r>
+        <w:t>Meeting Minutes …………………………………………………………………………………………………………………… XX</w:t>
+      </w:r>
+    </w:p>
+    <w:p>
+      <w:pPr>
+        <w:ind w:left="720"/>
+      </w:pPr>
+      <w:r>
+        <w:t>September 8</w:t>
+      </w:r>
+      <w:r>
+        <w:rPr>
+          <w:vertAlign w:val="superscript"/>
+        </w:rPr>
+        <w:t>th</w:t>
+      </w:r>
+      <w:r>
+        <w:t xml:space="preserve"> Minutes ………………………………………………………………………………………………</w:t>
+      </w:r>
+    </w:p>
+    <w:p>
+      <w:pPr>
+        <w:ind w:left="720"/>
+      </w:pPr>
+      <w:r>
+        <w:t>September 13</w:t>
+      </w:r>
+      <w:r>
+        <w:rPr>
+          <w:vertAlign w:val="superscript"/>
+        </w:rPr>
+        <w:t>th</w:t>
+      </w:r>
+      <w:r>
+        <w:t xml:space="preserve"> Minutes ……………………………………………………………………………………………</w:t>
+      </w:r>
+    </w:p>
+    <w:p>
+      <w:pPr>
+        <w:ind w:left="720"/>
+      </w:pPr>
     </w:p>
     <w:p/>
     <w:p>
@@ -538,6 +720,7 @@
         <w:rPr>
           <w:u w:val="single"/>
         </w:rPr>
+        <w:lastRenderedPageBreak/>
         <w:t>User Interface Map Design:</w:t>
       </w:r>
     </w:p>
@@ -897,11 +1080,11 @@
           </mc:Choice>
           <mc:Fallback>
             <w:pict>
-              <v:shapetype w14:anchorId="37B5881C" id="_x0000_t202" coordsize="21600,21600" o:spt="202" path="m0,0l0,21600,21600,21600,21600,0xe">
+              <v:shapetype w14:anchorId="37B5881C" id="_x0000_t202" coordsize="21600,21600" o:spt="202" path="m,l,21600r21600,l21600,xe">
                 <v:stroke joinstyle="miter"/>
                 <v:path gradientshapeok="t" o:connecttype="rect"/>
               </v:shapetype>
-              <v:shape id="Text_x0020_Box_x0020_2" o:spid="_x0000_s1026" type="#_x0000_t202" style="position:absolute;left:0;text-align:left;margin-left:164.8pt;margin-top:0;width:3in;height:4in;z-index:251659264;visibility:visible;mso-wrap-style:square;mso-width-percent:0;mso-height-percent:0;mso-wrap-distance-left:9pt;mso-wrap-distance-top:0;mso-wrap-distance-right:9pt;mso-wrap-distance-bottom:0;mso-position-horizontal:right;mso-position-horizontal-relative:margin;mso-position-vertical:bottom;mso-position-vertical-relative:margin;mso-width-percent:0;mso-height-percent:0;mso-width-relative:margin;mso-height-relative:margin;v-text-anchor:top" o:gfxdata="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" filled="f" stroked="f">
+              <v:shape id="Text Box 2" o:spid="_x0000_s1026" type="#_x0000_t202" style="position:absolute;left:0;text-align:left;margin-left:164.8pt;margin-top:0;width:3in;height:4in;z-index:251659264;visibility:visible;mso-wrap-style:square;mso-width-percent:0;mso-height-percent:0;mso-wrap-distance-left:9pt;mso-wrap-distance-top:0;mso-wrap-distance-right:9pt;mso-wrap-distance-bottom:0;mso-position-horizontal:right;mso-position-horizontal-relative:margin;mso-position-vertical:bottom;mso-position-vertical-relative:margin;mso-width-percent:0;mso-height-percent:0;mso-width-relative:margin;mso-height-relative:margin;v-text-anchor:top" o:gfxdata="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" filled="f" stroked="f">
                 <v:textbox>
                   <w:txbxContent>
                     <w:p>
@@ -1295,7 +1478,7 @@
           </mc:Choice>
           <mc:Fallback>
             <w:pict>
-              <v:shape w14:anchorId="18505625" id="Text_x0020_Box_x0020_3" o:spid="_x0000_s1027" type="#_x0000_t202" style="position:absolute;left:0;text-align:left;margin-left:0;margin-top:0;width:3in;height:4in;z-index:251661312;visibility:visible;mso-wrap-style:square;mso-width-percent:0;mso-height-percent:0;mso-wrap-distance-left:9pt;mso-wrap-distance-top:0;mso-wrap-distance-right:9pt;mso-wrap-distance-bottom:0;mso-position-horizontal:left;mso-position-horizontal-relative:margin;mso-position-vertical:bottom;mso-position-vertical-relative:margin;mso-width-percent:0;mso-height-percent:0;mso-width-relative:margin;mso-height-relative:margin;v-text-anchor:top" o:gfxdata="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" filled="f" stroked="f">
+              <v:shape w14:anchorId="18505625" id="Text Box 3" o:spid="_x0000_s1027" type="#_x0000_t202" style="position:absolute;left:0;text-align:left;margin-left:0;margin-top:0;width:3in;height:4in;z-index:251661312;visibility:visible;mso-wrap-style:square;mso-width-percent:0;mso-height-percent:0;mso-wrap-distance-left:9pt;mso-wrap-distance-top:0;mso-wrap-distance-right:9pt;mso-wrap-distance-bottom:0;mso-position-horizontal:left;mso-position-horizontal-relative:margin;mso-position-vertical:bottom;mso-position-vertical-relative:margin;mso-width-percent:0;mso-height-percent:0;mso-width-relative:margin;mso-height-relative:margin;v-text-anchor:top" o:gfxdata="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" filled="f" stroked="f">
                 <v:textbox>
                   <w:txbxContent>
                     <w:p>
@@ -1415,6 +1598,7 @@
         <w:pStyle w:val="Subtitle"/>
       </w:pPr>
       <w:r>
+        <w:lastRenderedPageBreak/>
         <w:t>User Interface Sketches</w:t>
       </w:r>
     </w:p>
@@ -1640,6 +1824,7 @@
         <w:rPr>
           <w:noProof/>
         </w:rPr>
+        <w:lastRenderedPageBreak/>
         <w:drawing>
           <wp:inline distT="0" distB="0" distL="0" distR="0" wp14:anchorId="5FECD0FB" wp14:editId="636872E9">
             <wp:extent cx="4937760" cy="2971800"/>
@@ -1831,6 +2016,7 @@
         <w:rPr>
           <w:noProof/>
         </w:rPr>
+        <w:lastRenderedPageBreak/>
         <w:drawing>
           <wp:inline distT="0" distB="0" distL="0" distR="0" wp14:anchorId="125EEB45" wp14:editId="563DAE0D">
             <wp:extent cx="4937760" cy="2971800"/>
@@ -2048,6 +2234,7 @@
         <w:rPr>
           <w:noProof/>
         </w:rPr>
+        <w:lastRenderedPageBreak/>
         <w:drawing>
           <wp:inline distT="0" distB="0" distL="0" distR="0" wp14:anchorId="66AD0D8E" wp14:editId="71FCD3EF">
             <wp:extent cx="4937760" cy="2971800"/>
@@ -2135,16 +2322,243 @@
         <w:t xml:space="preserve"> – Here administrators can view all of the information for currently registered users.  They can also create a profile for a new user (though they cannot change the user ID as it is generated by the system).</w:t>
       </w:r>
     </w:p>
-    <w:p>
+    <w:p/>
+    <w:p>
+      <w:r>
+        <w:rPr>
+          <w:rStyle w:val="SubtleEmphasis"/>
+        </w:rPr>
+        <w:t>User Login</w:t>
+      </w:r>
+      <w:r>
+        <w:t xml:space="preserve"> – This is the page where users will log into the system.</w:t>
+      </w:r>
+    </w:p>
+    <w:p/>
+    <w:p>
+      <w:r>
+        <w:rPr>
+          <w:rStyle w:val="SubtleEmphasis"/>
+        </w:rPr>
+        <w:t>User Management</w:t>
+      </w:r>
+      <w:r>
+        <w:t xml:space="preserve"> – This is the main menu for users.  It allows them to update their profile, manage their sales, manage items they bid on, as well as view and submit feedback.  The functionality of all of these is located on other pages.</w:t>
+      </w:r>
+    </w:p>
+    <w:p/>
+    <w:p>
+      <w:r>
+        <w:rPr>
+          <w:rStyle w:val="SubtleEmphasis"/>
+        </w:rPr>
+        <w:t>Bidding Management</w:t>
+      </w:r>
+      <w:r>
+        <w:t xml:space="preserve"> – This is a submenu for bidding management.  It allows users to search for items, check the status of items they have already bid on, as well as return to the user’s main menu.</w:t>
+      </w:r>
+    </w:p>
+    <w:p/>
+    <w:p>
+      <w:r>
+        <w:rPr>
+          <w:rStyle w:val="SubtleEmphasis"/>
+        </w:rPr>
+        <w:t>Bid Status</w:t>
+      </w:r>
+      <w:r>
+        <w:t xml:space="preserve"> – This page shows the user the current status of items that they have bid on.  It provides information such as the item ID, name, category, as well as information about the auction and eventual winner. </w:t>
+      </w:r>
+    </w:p>
+    <w:p/>
+    <w:p>
+      <w:r>
+        <w:rPr>
+          <w:rStyle w:val="SubtleEmphasis"/>
+        </w:rPr>
+        <w:t>Item Search</w:t>
+      </w:r>
+      <w:r>
+        <w:t xml:space="preserve"> – This page allows the user to search for new items they may want to bid on.  It includes search fields such as item ID, keyword, category, a range for the current bid, and information about time remaining on the auction.</w:t>
+      </w:r>
+    </w:p>
+    <w:p/>
+    <w:p>
+      <w:r>
+        <w:rPr>
+          <w:rStyle w:val="SubtleEmphasis"/>
+        </w:rPr>
+        <w:t>Search Results</w:t>
+      </w:r>
+      <w:r>
+        <w:t xml:space="preserve"> – This page contains the information stemming from a search.  It contains information such as item ID, name, category, auction information, as well as options to get more info or bid on the item.</w:t>
+      </w:r>
+    </w:p>
+    <w:p/>
+    <w:p>
+      <w:r>
+        <w:rPr>
+          <w:rStyle w:val="SubtleEmphasis"/>
+        </w:rPr>
+        <w:lastRenderedPageBreak/>
+        <w:t>Leave Feedback</w:t>
+      </w:r>
+      <w:r>
+        <w:t xml:space="preserve"> – This is the page where buyers can leave feedback about sellers.  It takes information about the item that was bid on, and then lets you give the seller scores for overall rating, quality of the item, and delivery info.  It also has a text box where the user can fill in any information they think would be valuable feedback.</w:t>
+      </w:r>
+    </w:p>
+    <w:p/>
+    <w:p>
+      <w:r>
+        <w:rPr>
+          <w:rStyle w:val="SubtleEmphasis"/>
+        </w:rPr>
+        <w:t>Selling Management</w:t>
+      </w:r>
+      <w:r>
+        <w:t xml:space="preserve"> – This is a submenu for selling management.  This gives the user the option to either </w:t>
+      </w:r>
+      <w:r>
+        <w:t>list items that they currently have up for auction, or add new items that they would like to auction off.</w:t>
+      </w:r>
+    </w:p>
+    <w:p/>
+    <w:p>
+      <w:r>
+        <w:rPr>
+          <w:rStyle w:val="SubtleEmphasis"/>
+        </w:rPr>
+        <w:t>Item List</w:t>
+      </w:r>
+      <w:r>
+        <w:t xml:space="preserve"> – This page gives information about the items that the user currently has up for auction, or has auctioned off in the past.  You can see information like item ID, name, auction info, start/end price, and who bid on that item.</w:t>
+      </w:r>
+    </w:p>
+    <w:p/>
+    <w:p>
+      <w:r>
+        <w:rPr>
+          <w:rStyle w:val="SubtleEmphasis"/>
+        </w:rPr>
+        <w:t>Bidder List</w:t>
+      </w:r>
+      <w:r>
+        <w:t xml:space="preserve"> – This page gives the user information about other users who have bid on their current or past items.  This page is reached from the </w:t>
+      </w:r>
+      <w:r>
+        <w:rPr>
+          <w:i/>
+        </w:rPr>
+        <w:t>Item List</w:t>
+      </w:r>
+      <w:r>
+        <w:t xml:space="preserve"> page so it contains only bidders who bid on that specific item.</w:t>
+      </w:r>
+    </w:p>
+    <w:p/>
+    <w:p>
+      <w:r>
+        <w:rPr>
+          <w:rStyle w:val="SubtleEmphasis"/>
+        </w:rPr>
+        <w:t>Item Info</w:t>
+      </w:r>
+      <w:r>
+        <w:t xml:space="preserve"> – This page allows the user to edit the information for an item that is currently up for auction. </w:t>
+      </w:r>
+    </w:p>
+    <w:p/>
+    <w:p>
+      <w:r>
+        <w:rPr>
+          <w:rStyle w:val="SubtleEmphasis"/>
+        </w:rPr>
+        <w:t>Update Profile</w:t>
+      </w:r>
+      <w:r>
+        <w:t xml:space="preserve"> – This page allows the user to update any information about their profile (except ratings and user ID).  They can change their username, first/last name, email address, phone number, or password.</w:t>
+      </w:r>
+    </w:p>
+    <w:p/>
+    <w:p>
+      <w:r>
+        <w:rPr>
+          <w:rStyle w:val="SubtleEmphasis"/>
+        </w:rPr>
+        <w:t>Bid on Item</w:t>
+      </w:r>
+      <w:r>
+        <w:t xml:space="preserve"> – This page allows the user to bid on a specific item and specify their starting and maximum bid.  It can be reached from the </w:t>
+      </w:r>
+      <w:r>
+        <w:rPr>
+          <w:i/>
+        </w:rPr>
+        <w:t xml:space="preserve">Search Results </w:t>
+      </w:r>
+      <w:r>
+        <w:t>page where they found the item they want to bid on.</w:t>
+      </w:r>
+      <w:bookmarkStart w:id="0" w:name="_GoBack"/>
+      <w:bookmarkEnd w:id="0"/>
+    </w:p>
+    <w:p/>
+    <w:p>
+      <w:r>
+        <w:rPr>
+          <w:rStyle w:val="SubtleEmphasis"/>
+        </w:rPr>
+        <w:t>Items Bought</w:t>
+      </w:r>
+      <w:r>
+        <w:t xml:space="preserve"> – This page contains the purchase history for a user.  It has all the information about the item they purchased as well as the seller they purchased it from.  There is the option to leave feedback for that seller as well.</w:t>
+      </w:r>
+    </w:p>
+    <w:p/>
+    <w:p>
+      <w:r>
+        <w:rPr>
+          <w:rStyle w:val="SubtleEmphasis"/>
+        </w:rPr>
+        <w:t>Post Item</w:t>
+      </w:r>
+      <w:r>
+        <w:t xml:space="preserve"> - </w:t>
+      </w:r>
+      <w:r>
+        <w:t>This page allows the user to post a new item up for auction.  It requires them to fill in information such as name, category, starting price, auction begin/end times, and a brief description of that item</w:t>
+      </w:r>
+      <w:r>
+        <w:t>.</w:t>
+      </w:r>
+    </w:p>
+    <w:p/>
+    <w:p>
+      <w:r>
+        <w:rPr>
+          <w:rStyle w:val="SubtleEmphasis"/>
+        </w:rPr>
+        <w:t>Users’ Ratings</w:t>
+      </w:r>
+      <w:r>
+        <w:t xml:space="preserve"> – This page allows the user to view the ratings they have received for any items they’ve sold on the site for which another user has submitted feedback.</w:t>
+      </w:r>
       <w:r>
         <w:br w:type="page"/>
       </w:r>
     </w:p>
+    <w:p/>
+    <w:p>
+      <w:r>
+        <w:br w:type="page"/>
+      </w:r>
+    </w:p>
     <w:p>
       <w:pPr>
         <w:pStyle w:val="Subtitle"/>
       </w:pPr>
       <w:r>
+        <w:lastRenderedPageBreak/>
         <w:t>Issues Faced</w:t>
       </w:r>
     </w:p>
@@ -2154,7 +2568,19 @@
         <w:ind w:left="720"/>
       </w:pPr>
       <w:r>
-        <w:t>During phase 1, we faced a few different issues en route to our final report.  I would say our first problem was making sure that we fully understood the problem statement for this project.  It is very important to fully understand what the end product will be, look like, and do.  This problem is multi faceted and at first pretty difficult to understand, after walking through the description several times as a group and discussing what all of us thought we finally decided that we had a firm understanding of what the project is all about.</w:t>
+        <w:t xml:space="preserve">During phase 1, we faced a few different issues </w:t>
+      </w:r>
+      <w:r>
+        <w:t>in</w:t>
+      </w:r>
+      <w:r>
+        <w:t xml:space="preserve"> route to our final report.  I would say our first problem was making sure that we fully understood the problem statement for this project.  It is very important to fully understand what the end product will be, look like, and do.  This problem is </w:t>
+      </w:r>
+      <w:r>
+        <w:t>multi-faceted</w:t>
+      </w:r>
+      <w:r>
+        <w:t xml:space="preserve"> and at first pretty difficult to understand, after walking through the description several times as a group and discussing what all of us thought we finally decided that we had a firm understanding of what the project is all about.</w:t>
       </w:r>
     </w:p>
     <w:p>
@@ -2169,7 +2595,21 @@
         <w:ind w:left="720"/>
       </w:pPr>
       <w:r>
-        <w:t>We also faced some difficulty deciding upon how we wanted to design our website sketches.  At first, we thought about using Komposer (which would’ve been a good option) and then we thought about using a website design service to create an engaging interface.  Finally we decided upon using a pretty simple CSS Template and creating our own HTML from scratch.  We decided on this option so that once we are implementing our system for the final project we will not be confused by the complicated HTML produced by a web service, and would have a fuller understanding of how all of the elements work together.</w:t>
+        <w:t xml:space="preserve">We also faced some difficulty deciding upon how we wanted to design our website sketches.  At first, we thought about using </w:t>
+      </w:r>
+      <w:proofErr w:type="spellStart"/>
+      <w:r>
+        <w:t>Komposer</w:t>
+      </w:r>
+      <w:proofErr w:type="spellEnd"/>
+      <w:r>
+        <w:t xml:space="preserve"> (which would’ve been a good option) and then we thought about using a website design service to create an engaging interface.  </w:t>
+      </w:r>
+      <w:r>
+        <w:t>Finally,</w:t>
+      </w:r>
+      <w:r>
+        <w:t xml:space="preserve"> we decided upon using a pretty simple CSS Template and creating our own HTML from scratch.  We decided on this option so that once we are implementing our system for the final project we will not be confused by the complicated HTML produced by a web service, and would have a fuller understanding of how all of the elements work together.</w:t>
       </w:r>
     </w:p>
     <w:p>
@@ -2221,6 +2661,18 @@
         <w:t>Created UI Sketches for User Pages</w:t>
       </w:r>
     </w:p>
+    <w:p>
+      <w:pPr>
+        <w:pStyle w:val="ListParagraph"/>
+        <w:numPr>
+          <w:ilvl w:val="1"/>
+          <w:numId w:val="4"/>
+        </w:numPr>
+      </w:pPr>
+      <w:r>
+        <w:t>Brief description for each page as well</w:t>
+      </w:r>
+    </w:p>
     <w:p/>
     <w:p>
       <w:pPr>
@@ -2241,8 +2693,18 @@
       <w:r>
         <w:t>Created UI Sketches for User Pages</w:t>
       </w:r>
-      <w:bookmarkStart w:id="0" w:name="_GoBack"/>
-      <w:bookmarkEnd w:id="0"/>
+    </w:p>
+    <w:p>
+      <w:pPr>
+        <w:pStyle w:val="ListParagraph"/>
+        <w:numPr>
+          <w:ilvl w:val="1"/>
+          <w:numId w:val="4"/>
+        </w:numPr>
+      </w:pPr>
+      <w:r>
+        <w:t>Brief description for each page as well</w:t>
+      </w:r>
     </w:p>
     <w:p/>
     <w:p>
@@ -2262,7 +2724,7 @@
         </w:numPr>
       </w:pPr>
       <w:r>
-        <w:t>Created UI Sketches for all Admin Pages</w:t>
+        <w:t>Created UI Sketches for Admin Pages</w:t>
       </w:r>
     </w:p>
     <w:p>
@@ -2286,7 +2748,22 @@
         </w:numPr>
       </w:pPr>
       <w:r>
-        <w:t>Compiled website flow diagram using DIA</w:t>
+        <w:t xml:space="preserve">Compiled </w:t>
+      </w:r>
+      <w:r>
+        <w:t xml:space="preserve">hand drawn diagrams from entire group into one flow diagram </w:t>
+      </w:r>
+    </w:p>
+    <w:p>
+      <w:pPr>
+        <w:pStyle w:val="ListParagraph"/>
+        <w:numPr>
+          <w:ilvl w:val="0"/>
+          <w:numId w:val="4"/>
+        </w:numPr>
+      </w:pPr>
+      <w:r>
+        <w:t>Compiled meeting minutes for our longer work sessions</w:t>
       </w:r>
     </w:p>
     <w:p>
@@ -2298,7 +2775,13 @@
         </w:numPr>
       </w:pPr>
       <w:r>
-        <w:t>Hand drawn copies compiled from myself, Grant, and Kyle</w:t>
+        <w:t xml:space="preserve">Brief </w:t>
+      </w:r>
+      <w:r>
+        <w:t>discussions</w:t>
+      </w:r>
+      <w:r>
+        <w:t xml:space="preserve"> (5-10 minutes) had no meeting minutes</w:t>
       </w:r>
     </w:p>
     <w:p>
@@ -2310,19 +2793,75 @@
         </w:numPr>
       </w:pPr>
       <w:r>
-        <w:t>Compiled meeting minutes for our longer work sessions</w:t>
-      </w:r>
-    </w:p>
-    <w:p>
-      <w:pPr>
-        <w:pStyle w:val="ListParagraph"/>
-        <w:numPr>
-          <w:ilvl w:val="1"/>
-          <w:numId w:val="4"/>
-        </w:numPr>
-      </w:pPr>
-      <w:r>
-        <w:t>Brief meetings (5-10 minutes) had no meeting minutes</w:t>
+        <w:t>Compiled information for Phase 1 report</w:t>
+      </w:r>
+    </w:p>
+    <w:p>
+      <w:r>
+        <w:br w:type="page"/>
+      </w:r>
+    </w:p>
+    <w:p>
+      <w:pPr>
+        <w:pStyle w:val="Subtitle"/>
+      </w:pPr>
+      <w:r>
+        <w:lastRenderedPageBreak/>
+        <w:t>Meeting Minutes</w:t>
+      </w:r>
+    </w:p>
+    <w:p>
+      <w:pPr>
+        <w:spacing w:line="276" w:lineRule="auto"/>
+        <w:ind w:left="720"/>
+      </w:pPr>
+      <w:r>
+        <w:t>Team TBD Minutes</w:t>
+      </w:r>
+    </w:p>
+    <w:p>
+      <w:pPr>
+        <w:spacing w:line="276" w:lineRule="auto"/>
+        <w:ind w:left="720"/>
+      </w:pPr>
+      <w:r>
+        <w:t>September 8, 2016</w:t>
+      </w:r>
+    </w:p>
+    <w:p>
+      <w:pPr>
+        <w:spacing w:line="276" w:lineRule="auto"/>
+        <w:ind w:left="720"/>
+      </w:pPr>
+    </w:p>
+    <w:p>
+      <w:pPr>
+        <w:spacing w:line="276" w:lineRule="auto"/>
+        <w:ind w:left="720"/>
+      </w:pPr>
+      <w:r>
+        <w:t>Meeting began at 9:30 pm.</w:t>
+      </w:r>
+    </w:p>
+    <w:p>
+      <w:pPr>
+        <w:spacing w:line="276" w:lineRule="auto"/>
+        <w:ind w:left="720"/>
+      </w:pPr>
+    </w:p>
+    <w:p>
+      <w:pPr>
+        <w:spacing w:line="276" w:lineRule="auto"/>
+        <w:ind w:left="720"/>
+      </w:pPr>
+      <w:r>
+        <w:rPr>
+          <w:b/>
+        </w:rPr>
+        <w:t>In Attendance</w:t>
+      </w:r>
+      <w:r>
+        <w:t>:</w:t>
       </w:r>
     </w:p>
     <w:p>
@@ -2330,13 +2869,615 @@
         <w:pStyle w:val="ListParagraph"/>
         <w:numPr>
           <w:ilvl w:val="0"/>
-          <w:numId w:val="4"/>
+          <w:numId w:val="5"/>
         </w:numPr>
-      </w:pPr>
-      <w:r>
-        <w:t>Compiled information for Phase 1 report</w:t>
-      </w:r>
-    </w:p>
+        <w:spacing w:line="276" w:lineRule="auto"/>
+        <w:ind w:left="1440"/>
+      </w:pPr>
+      <w:r>
+        <w:t>Grant Boyer</w:t>
+      </w:r>
+    </w:p>
+    <w:p>
+      <w:pPr>
+        <w:pStyle w:val="ListParagraph"/>
+        <w:numPr>
+          <w:ilvl w:val="0"/>
+          <w:numId w:val="5"/>
+        </w:numPr>
+        <w:spacing w:line="276" w:lineRule="auto"/>
+        <w:ind w:left="1440"/>
+      </w:pPr>
+      <w:r>
+        <w:t>Kyle Olson</w:t>
+      </w:r>
+    </w:p>
+    <w:p>
+      <w:pPr>
+        <w:pStyle w:val="ListParagraph"/>
+        <w:numPr>
+          <w:ilvl w:val="0"/>
+          <w:numId w:val="5"/>
+        </w:numPr>
+        <w:spacing w:line="276" w:lineRule="auto"/>
+        <w:ind w:left="1440"/>
+      </w:pPr>
+      <w:r>
+        <w:t xml:space="preserve">Thomas </w:t>
+      </w:r>
+      <w:proofErr w:type="spellStart"/>
+      <w:r>
+        <w:t>Husen</w:t>
+      </w:r>
+      <w:proofErr w:type="spellEnd"/>
+    </w:p>
+    <w:p>
+      <w:pPr>
+        <w:spacing w:line="276" w:lineRule="auto"/>
+        <w:ind w:left="720"/>
+      </w:pPr>
+    </w:p>
+    <w:p>
+      <w:pPr>
+        <w:spacing w:line="276" w:lineRule="auto"/>
+        <w:ind w:left="720"/>
+      </w:pPr>
+      <w:r>
+        <w:rPr>
+          <w:b/>
+        </w:rPr>
+        <w:t>Grant and Kyle</w:t>
+      </w:r>
+      <w:r>
+        <w:t>:</w:t>
+      </w:r>
+    </w:p>
+    <w:p>
+      <w:pPr>
+        <w:pStyle w:val="ListParagraph"/>
+        <w:numPr>
+          <w:ilvl w:val="0"/>
+          <w:numId w:val="6"/>
+        </w:numPr>
+        <w:spacing w:line="276" w:lineRule="auto"/>
+        <w:ind w:left="1440"/>
+      </w:pPr>
+      <w:r>
+        <w:t>Complete website design for all consumer side sites</w:t>
+      </w:r>
+    </w:p>
+    <w:p>
+      <w:pPr>
+        <w:pStyle w:val="ListParagraph"/>
+        <w:numPr>
+          <w:ilvl w:val="0"/>
+          <w:numId w:val="6"/>
+        </w:numPr>
+        <w:spacing w:line="276" w:lineRule="auto"/>
+        <w:ind w:left="1440"/>
+      </w:pPr>
+      <w:r>
+        <w:rPr>
+          <w:u w:val="single"/>
+        </w:rPr>
+        <w:t>Complete by</w:t>
+      </w:r>
+      <w:r>
+        <w:t xml:space="preserve"> – September 13, 2016 (Next group meeting)</w:t>
+      </w:r>
+    </w:p>
+    <w:p>
+      <w:pPr>
+        <w:spacing w:line="276" w:lineRule="auto"/>
+        <w:ind w:left="720"/>
+      </w:pPr>
+    </w:p>
+    <w:p>
+      <w:pPr>
+        <w:spacing w:line="276" w:lineRule="auto"/>
+        <w:ind w:left="720"/>
+      </w:pPr>
+      <w:r>
+        <w:rPr>
+          <w:b/>
+        </w:rPr>
+        <w:t>Tom</w:t>
+      </w:r>
+      <w:r>
+        <w:t>:</w:t>
+      </w:r>
+    </w:p>
+    <w:p>
+      <w:pPr>
+        <w:pStyle w:val="ListParagraph"/>
+        <w:numPr>
+          <w:ilvl w:val="0"/>
+          <w:numId w:val="6"/>
+        </w:numPr>
+        <w:spacing w:line="276" w:lineRule="auto"/>
+        <w:ind w:left="1440"/>
+      </w:pPr>
+      <w:r>
+        <w:t>Complete website design for all admin side sites</w:t>
+      </w:r>
+    </w:p>
+    <w:p>
+      <w:pPr>
+        <w:pStyle w:val="ListParagraph"/>
+        <w:numPr>
+          <w:ilvl w:val="0"/>
+          <w:numId w:val="6"/>
+        </w:numPr>
+        <w:spacing w:line="276" w:lineRule="auto"/>
+        <w:ind w:left="1440"/>
+      </w:pPr>
+      <w:r>
+        <w:rPr>
+          <w:u w:val="single"/>
+        </w:rPr>
+        <w:t>Complete by</w:t>
+      </w:r>
+      <w:r>
+        <w:t xml:space="preserve"> – September 13, 2016 (Next group meeting)</w:t>
+      </w:r>
+    </w:p>
+    <w:p>
+      <w:pPr>
+        <w:spacing w:line="276" w:lineRule="auto"/>
+        <w:ind w:left="720"/>
+      </w:pPr>
+    </w:p>
+    <w:p>
+      <w:pPr>
+        <w:spacing w:line="276" w:lineRule="auto"/>
+        <w:ind w:left="720"/>
+      </w:pPr>
+      <w:r>
+        <w:rPr>
+          <w:b/>
+        </w:rPr>
+        <w:t>All</w:t>
+      </w:r>
+      <w:r>
+        <w:t>:</w:t>
+      </w:r>
+    </w:p>
+    <w:p>
+      <w:pPr>
+        <w:pStyle w:val="ListParagraph"/>
+        <w:numPr>
+          <w:ilvl w:val="0"/>
+          <w:numId w:val="7"/>
+        </w:numPr>
+        <w:spacing w:line="276" w:lineRule="auto"/>
+        <w:ind w:left="1440"/>
+      </w:pPr>
+      <w:r>
+        <w:t>Read over project requirements and make sure we fully understand the final outcome</w:t>
+      </w:r>
+    </w:p>
+    <w:p>
+      <w:pPr>
+        <w:pStyle w:val="ListParagraph"/>
+        <w:numPr>
+          <w:ilvl w:val="0"/>
+          <w:numId w:val="7"/>
+        </w:numPr>
+        <w:spacing w:line="276" w:lineRule="auto"/>
+        <w:ind w:left="1440"/>
+      </w:pPr>
+      <w:r>
+        <w:t>Brainstorm ways to complete requirements for Phase 1</w:t>
+      </w:r>
+    </w:p>
+    <w:p>
+      <w:pPr>
+        <w:spacing w:line="276" w:lineRule="auto"/>
+        <w:ind w:left="720"/>
+      </w:pPr>
+    </w:p>
+    <w:p>
+      <w:pPr>
+        <w:spacing w:line="276" w:lineRule="auto"/>
+        <w:ind w:left="720"/>
+      </w:pPr>
+      <w:r>
+        <w:t>Meeting adjourned at 11:30 pm.</w:t>
+      </w:r>
+    </w:p>
+    <w:p>
+      <w:pPr>
+        <w:spacing w:line="276" w:lineRule="auto"/>
+        <w:ind w:left="720"/>
+      </w:pPr>
+    </w:p>
+    <w:p>
+      <w:r>
+        <w:br w:type="page"/>
+      </w:r>
+    </w:p>
+    <w:p>
+      <w:pPr>
+        <w:spacing w:line="276" w:lineRule="auto"/>
+        <w:ind w:left="720"/>
+      </w:pPr>
+      <w:r>
+        <w:lastRenderedPageBreak/>
+        <w:t>Team TBD Minutes</w:t>
+      </w:r>
+    </w:p>
+    <w:p>
+      <w:pPr>
+        <w:spacing w:line="276" w:lineRule="auto"/>
+        <w:ind w:left="720"/>
+      </w:pPr>
+      <w:r>
+        <w:t>September 13, 2016</w:t>
+      </w:r>
+    </w:p>
+    <w:p>
+      <w:pPr>
+        <w:spacing w:line="276" w:lineRule="auto"/>
+        <w:ind w:left="720"/>
+      </w:pPr>
+    </w:p>
+    <w:p>
+      <w:pPr>
+        <w:spacing w:line="276" w:lineRule="auto"/>
+        <w:ind w:left="720"/>
+      </w:pPr>
+      <w:r>
+        <w:t>Meeting began at 8:45 pm.</w:t>
+      </w:r>
+    </w:p>
+    <w:p>
+      <w:pPr>
+        <w:spacing w:line="276" w:lineRule="auto"/>
+        <w:ind w:left="720"/>
+      </w:pPr>
+    </w:p>
+    <w:p>
+      <w:pPr>
+        <w:spacing w:line="276" w:lineRule="auto"/>
+        <w:ind w:left="720"/>
+      </w:pPr>
+      <w:r>
+        <w:rPr>
+          <w:b/>
+        </w:rPr>
+        <w:t>In Attendance</w:t>
+      </w:r>
+      <w:r>
+        <w:t>:</w:t>
+      </w:r>
+    </w:p>
+    <w:p>
+      <w:pPr>
+        <w:pStyle w:val="ListParagraph"/>
+        <w:numPr>
+          <w:ilvl w:val="0"/>
+          <w:numId w:val="5"/>
+        </w:numPr>
+        <w:spacing w:line="276" w:lineRule="auto"/>
+        <w:ind w:left="1440"/>
+      </w:pPr>
+      <w:r>
+        <w:t>Grant Boyer</w:t>
+      </w:r>
+    </w:p>
+    <w:p>
+      <w:pPr>
+        <w:pStyle w:val="ListParagraph"/>
+        <w:numPr>
+          <w:ilvl w:val="0"/>
+          <w:numId w:val="5"/>
+        </w:numPr>
+        <w:spacing w:line="276" w:lineRule="auto"/>
+        <w:ind w:left="1440"/>
+      </w:pPr>
+      <w:r>
+        <w:t>Kyle Olson</w:t>
+      </w:r>
+    </w:p>
+    <w:p>
+      <w:pPr>
+        <w:pStyle w:val="ListParagraph"/>
+        <w:numPr>
+          <w:ilvl w:val="0"/>
+          <w:numId w:val="5"/>
+        </w:numPr>
+        <w:spacing w:line="276" w:lineRule="auto"/>
+        <w:ind w:left="1440"/>
+      </w:pPr>
+      <w:r>
+        <w:t xml:space="preserve">Thomas </w:t>
+      </w:r>
+      <w:proofErr w:type="spellStart"/>
+      <w:r>
+        <w:t>Husen</w:t>
+      </w:r>
+      <w:proofErr w:type="spellEnd"/>
+    </w:p>
+    <w:p>
+      <w:pPr>
+        <w:spacing w:line="276" w:lineRule="auto"/>
+        <w:ind w:left="720"/>
+      </w:pPr>
+    </w:p>
+    <w:p>
+      <w:pPr>
+        <w:spacing w:line="276" w:lineRule="auto"/>
+        <w:ind w:left="720"/>
+      </w:pPr>
+      <w:r>
+        <w:rPr>
+          <w:b/>
+        </w:rPr>
+        <w:t>Grant and Kyle</w:t>
+      </w:r>
+      <w:r>
+        <w:t>:</w:t>
+      </w:r>
+    </w:p>
+    <w:p>
+      <w:pPr>
+        <w:pStyle w:val="ListParagraph"/>
+        <w:numPr>
+          <w:ilvl w:val="0"/>
+          <w:numId w:val="6"/>
+        </w:numPr>
+        <w:spacing w:line="276" w:lineRule="auto"/>
+        <w:ind w:left="1440"/>
+      </w:pPr>
+      <w:r>
+        <w:t xml:space="preserve">Completed all user side websites using HTML and CSS – </w:t>
+      </w:r>
+      <w:r>
+        <w:rPr>
+          <w:u w:val="single"/>
+        </w:rPr>
+        <w:t>Done</w:t>
+      </w:r>
+    </w:p>
+    <w:p>
+      <w:pPr>
+        <w:pStyle w:val="ListParagraph"/>
+        <w:numPr>
+          <w:ilvl w:val="0"/>
+          <w:numId w:val="6"/>
+        </w:numPr>
+        <w:spacing w:line="276" w:lineRule="auto"/>
+        <w:ind w:left="1440"/>
+      </w:pPr>
+      <w:r>
+        <w:t xml:space="preserve">Descriptions for all websites – </w:t>
+      </w:r>
+      <w:r>
+        <w:rPr>
+          <w:u w:val="single"/>
+        </w:rPr>
+        <w:t>Done</w:t>
+      </w:r>
+    </w:p>
+    <w:p>
+      <w:pPr>
+        <w:pStyle w:val="ListParagraph"/>
+        <w:numPr>
+          <w:ilvl w:val="0"/>
+          <w:numId w:val="6"/>
+        </w:numPr>
+        <w:spacing w:line="276" w:lineRule="auto"/>
+        <w:ind w:left="1440"/>
+      </w:pPr>
+      <w:r>
+        <w:t xml:space="preserve">Captured screenshots of all sites – </w:t>
+      </w:r>
+      <w:r>
+        <w:rPr>
+          <w:u w:val="single"/>
+        </w:rPr>
+        <w:t>Done</w:t>
+      </w:r>
+    </w:p>
+    <w:p>
+      <w:pPr>
+        <w:spacing w:line="276" w:lineRule="auto"/>
+        <w:ind w:left="720"/>
+      </w:pPr>
+    </w:p>
+    <w:p>
+      <w:pPr>
+        <w:spacing w:line="276" w:lineRule="auto"/>
+        <w:ind w:left="720"/>
+      </w:pPr>
+      <w:r>
+        <w:rPr>
+          <w:b/>
+        </w:rPr>
+        <w:t>Tom</w:t>
+      </w:r>
+      <w:r>
+        <w:t>:</w:t>
+      </w:r>
+    </w:p>
+    <w:p>
+      <w:pPr>
+        <w:pStyle w:val="ListParagraph"/>
+        <w:numPr>
+          <w:ilvl w:val="0"/>
+          <w:numId w:val="6"/>
+        </w:numPr>
+        <w:spacing w:line="276" w:lineRule="auto"/>
+        <w:ind w:left="1440"/>
+      </w:pPr>
+      <w:r>
+        <w:t xml:space="preserve">Completed all admin side websites using HTML and CSS – </w:t>
+      </w:r>
+      <w:r>
+        <w:rPr>
+          <w:u w:val="single"/>
+        </w:rPr>
+        <w:t>Done</w:t>
+      </w:r>
+    </w:p>
+    <w:p>
+      <w:pPr>
+        <w:pStyle w:val="ListParagraph"/>
+        <w:numPr>
+          <w:ilvl w:val="0"/>
+          <w:numId w:val="6"/>
+        </w:numPr>
+        <w:spacing w:line="276" w:lineRule="auto"/>
+        <w:ind w:left="1440"/>
+      </w:pPr>
+      <w:r>
+        <w:t xml:space="preserve">Descriptions for all websites – </w:t>
+      </w:r>
+      <w:r>
+        <w:rPr>
+          <w:u w:val="single"/>
+        </w:rPr>
+        <w:t>Done</w:t>
+      </w:r>
+    </w:p>
+    <w:p>
+      <w:pPr>
+        <w:pStyle w:val="ListParagraph"/>
+        <w:numPr>
+          <w:ilvl w:val="0"/>
+          <w:numId w:val="6"/>
+        </w:numPr>
+        <w:spacing w:line="276" w:lineRule="auto"/>
+        <w:ind w:left="1440"/>
+      </w:pPr>
+      <w:r>
+        <w:t xml:space="preserve">Compiled drawn diagrams into typed version – </w:t>
+      </w:r>
+      <w:r>
+        <w:rPr>
+          <w:u w:val="single"/>
+        </w:rPr>
+        <w:t>Done</w:t>
+      </w:r>
+    </w:p>
+    <w:p>
+      <w:pPr>
+        <w:pStyle w:val="ListParagraph"/>
+        <w:numPr>
+          <w:ilvl w:val="0"/>
+          <w:numId w:val="6"/>
+        </w:numPr>
+        <w:spacing w:line="276" w:lineRule="auto"/>
+        <w:ind w:left="1440"/>
+      </w:pPr>
+      <w:r>
+        <w:t xml:space="preserve">Compiled screenshots, descriptions, diagrams, and minutes into phase 1 report – </w:t>
+      </w:r>
+      <w:r>
+        <w:rPr>
+          <w:u w:val="single"/>
+        </w:rPr>
+        <w:t>Done</w:t>
+      </w:r>
+    </w:p>
+    <w:p>
+      <w:pPr>
+        <w:spacing w:line="276" w:lineRule="auto"/>
+        <w:ind w:left="720"/>
+      </w:pPr>
+    </w:p>
+    <w:p>
+      <w:pPr>
+        <w:spacing w:line="276" w:lineRule="auto"/>
+        <w:ind w:left="720"/>
+      </w:pPr>
+      <w:r>
+        <w:rPr>
+          <w:b/>
+        </w:rPr>
+        <w:t>All</w:t>
+      </w:r>
+      <w:r>
+        <w:t>:</w:t>
+      </w:r>
+    </w:p>
+    <w:p>
+      <w:pPr>
+        <w:pStyle w:val="ListParagraph"/>
+        <w:numPr>
+          <w:ilvl w:val="0"/>
+          <w:numId w:val="7"/>
+        </w:numPr>
+        <w:spacing w:line="276" w:lineRule="auto"/>
+        <w:ind w:left="1440"/>
+      </w:pPr>
+      <w:r>
+        <w:t>Compared all of our websites to make sure styling was consistent</w:t>
+      </w:r>
+    </w:p>
+    <w:p>
+      <w:pPr>
+        <w:pStyle w:val="ListParagraph"/>
+        <w:numPr>
+          <w:ilvl w:val="0"/>
+          <w:numId w:val="7"/>
+        </w:numPr>
+        <w:spacing w:line="276" w:lineRule="auto"/>
+        <w:ind w:left="1440"/>
+      </w:pPr>
+      <w:r>
+        <w:t>Discussed file organization for all of our files moving forward</w:t>
+      </w:r>
+    </w:p>
+    <w:p>
+      <w:pPr>
+        <w:pStyle w:val="ListParagraph"/>
+        <w:numPr>
+          <w:ilvl w:val="0"/>
+          <w:numId w:val="7"/>
+        </w:numPr>
+        <w:spacing w:line="276" w:lineRule="auto"/>
+        <w:ind w:left="1440"/>
+      </w:pPr>
+      <w:r>
+        <w:t>Compared diagram to our actual sites to make sure everything was consistent</w:t>
+      </w:r>
+    </w:p>
+    <w:p>
+      <w:pPr>
+        <w:pStyle w:val="ListParagraph"/>
+        <w:numPr>
+          <w:ilvl w:val="0"/>
+          <w:numId w:val="7"/>
+        </w:numPr>
+        <w:spacing w:line="276" w:lineRule="auto"/>
+        <w:ind w:left="1440"/>
+      </w:pPr>
+      <w:r>
+        <w:t>Fixed any inconsistencies stemming from separation of tasks</w:t>
+      </w:r>
+    </w:p>
+    <w:p>
+      <w:pPr>
+        <w:spacing w:line="276" w:lineRule="auto"/>
+      </w:pPr>
+    </w:p>
+    <w:p>
+      <w:pPr>
+        <w:spacing w:line="276" w:lineRule="auto"/>
+        <w:ind w:left="720"/>
+      </w:pPr>
+      <w:r>
+        <w:t>Meeting adjourned at 10:30 pm.</w:t>
+      </w:r>
+    </w:p>
+    <w:p>
+      <w:pPr>
+        <w:spacing w:line="276" w:lineRule="auto"/>
+        <w:ind w:left="1440"/>
+      </w:pPr>
+    </w:p>
+    <w:p/>
     <w:sectPr>
       <w:footerReference w:type="even" r:id="rId16"/>
       <w:footerReference w:type="default" r:id="rId17"/>
@@ -2352,7 +3493,7 @@
 </file>
 
 <file path=word/endnotes.xml><?xml version="1.0" encoding="utf-8"?>
-<w:endnotes xmlns:wpc="http://schemas.microsoft.com/office/word/2010/wordprocessingCanvas" xmlns:mo="http://schemas.microsoft.com/office/mac/office/2008/main" xmlns:mc="http://schemas.openxmlformats.org/markup-compatibility/2006" xmlns:mv="urn:schemas-microsoft-com:mac:vml" xmlns:o="urn:schemas-microsoft-com:office:office" xmlns:r="http://schemas.openxmlformats.org/officeDocument/2006/relationships" xmlns:m="http://schemas.openxmlformats.org/officeDocument/2006/math" xmlns:v="urn:schemas-microsoft-com:vml" xmlns:wp14="http://schemas.microsoft.com/office/word/2010/wordprocessingDrawing" xmlns:wp="http://schemas.openxmlformats.org/drawingml/2006/wordprocessingDrawing" xmlns:w10="urn:schemas-microsoft-com:office:word" xmlns:w="http://schemas.openxmlformats.org/wordprocessingml/2006/main" xmlns:w14="http://schemas.microsoft.com/office/word/2010/wordml" xmlns:w15="http://schemas.microsoft.com/office/word/2012/wordml" xmlns:wpg="http://schemas.microsoft.com/office/word/2010/wordprocessingGroup" xmlns:wpi="http://schemas.microsoft.com/office/word/2010/wordprocessingInk" xmlns:wne="http://schemas.microsoft.com/office/word/2006/wordml" xmlns:wps="http://schemas.microsoft.com/office/word/2010/wordprocessingShape" mc:Ignorable="w14 w15 wp14">
+<w:endnotes xmlns:wpc="http://schemas.microsoft.com/office/word/2010/wordprocessingCanvas" xmlns:cx="http://schemas.microsoft.com/office/drawing/2014/chartex" xmlns:cx1="http://schemas.microsoft.com/office/drawing/2015/9/8/chartex" xmlns:mc="http://schemas.openxmlformats.org/markup-compatibility/2006" xmlns:o="urn:schemas-microsoft-com:office:office" xmlns:r="http://schemas.openxmlformats.org/officeDocument/2006/relationships" xmlns:m="http://schemas.openxmlformats.org/officeDocument/2006/math" xmlns:v="urn:schemas-microsoft-com:vml" xmlns:wp14="http://schemas.microsoft.com/office/word/2010/wordprocessingDrawing" xmlns:wp="http://schemas.openxmlformats.org/drawingml/2006/wordprocessingDrawing" xmlns:w10="urn:schemas-microsoft-com:office:word" xmlns:w="http://schemas.openxmlformats.org/wordprocessingml/2006/main" xmlns:w14="http://schemas.microsoft.com/office/word/2010/wordml" xmlns:w15="http://schemas.microsoft.com/office/word/2012/wordml" xmlns:w16se="http://schemas.microsoft.com/office/word/2015/wordml/symex" xmlns:wpg="http://schemas.microsoft.com/office/word/2010/wordprocessingGroup" xmlns:wpi="http://schemas.microsoft.com/office/word/2010/wordprocessingInk" xmlns:wne="http://schemas.microsoft.com/office/word/2006/wordml" xmlns:wps="http://schemas.microsoft.com/office/word/2010/wordprocessingShape" mc:Ignorable="w14 w15 w16se wp14">
   <w:endnote w:type="separator" w:id="-1">
     <w:p>
       <w:r>
@@ -2371,7 +3512,7 @@
 </file>
 
 <file path=word/footer1.xml><?xml version="1.0" encoding="utf-8"?>
-<w:ftr xmlns:wpc="http://schemas.microsoft.com/office/word/2010/wordprocessingCanvas" xmlns:mo="http://schemas.microsoft.com/office/mac/office/2008/main" xmlns:mc="http://schemas.openxmlformats.org/markup-compatibility/2006" xmlns:mv="urn:schemas-microsoft-com:mac:vml" xmlns:o="urn:schemas-microsoft-com:office:office" xmlns:r="http://schemas.openxmlformats.org/officeDocument/2006/relationships" xmlns:m="http://schemas.openxmlformats.org/officeDocument/2006/math" xmlns:v="urn:schemas-microsoft-com:vml" xmlns:wp14="http://schemas.microsoft.com/office/word/2010/wordprocessingDrawing" xmlns:wp="http://schemas.openxmlformats.org/drawingml/2006/wordprocessingDrawing" xmlns:w10="urn:schemas-microsoft-com:office:word" xmlns:w="http://schemas.openxmlformats.org/wordprocessingml/2006/main" xmlns:w14="http://schemas.microsoft.com/office/word/2010/wordml" xmlns:w15="http://schemas.microsoft.com/office/word/2012/wordml" xmlns:wpg="http://schemas.microsoft.com/office/word/2010/wordprocessingGroup" xmlns:wpi="http://schemas.microsoft.com/office/word/2010/wordprocessingInk" xmlns:wne="http://schemas.microsoft.com/office/word/2006/wordml" xmlns:wps="http://schemas.microsoft.com/office/word/2010/wordprocessingShape" mc:Ignorable="w14 w15 wp14">
+<w:ftr xmlns:wpc="http://schemas.microsoft.com/office/word/2010/wordprocessingCanvas" xmlns:cx="http://schemas.microsoft.com/office/drawing/2014/chartex" xmlns:cx1="http://schemas.microsoft.com/office/drawing/2015/9/8/chartex" xmlns:mc="http://schemas.openxmlformats.org/markup-compatibility/2006" xmlns:o="urn:schemas-microsoft-com:office:office" xmlns:r="http://schemas.openxmlformats.org/officeDocument/2006/relationships" xmlns:m="http://schemas.openxmlformats.org/officeDocument/2006/math" xmlns:v="urn:schemas-microsoft-com:vml" xmlns:wp14="http://schemas.microsoft.com/office/word/2010/wordprocessingDrawing" xmlns:wp="http://schemas.openxmlformats.org/drawingml/2006/wordprocessingDrawing" xmlns:w10="urn:schemas-microsoft-com:office:word" xmlns:w="http://schemas.openxmlformats.org/wordprocessingml/2006/main" xmlns:w14="http://schemas.microsoft.com/office/word/2010/wordml" xmlns:w15="http://schemas.microsoft.com/office/word/2012/wordml" xmlns:w16se="http://schemas.microsoft.com/office/word/2015/wordml/symex" xmlns:wpg="http://schemas.microsoft.com/office/word/2010/wordprocessingGroup" xmlns:wpi="http://schemas.microsoft.com/office/word/2010/wordprocessingInk" xmlns:wne="http://schemas.microsoft.com/office/word/2006/wordml" xmlns:wps="http://schemas.microsoft.com/office/word/2010/wordprocessingShape" mc:Ignorable="w14 w15 w16se wp14">
   <w:p>
     <w:pPr>
       <w:pStyle w:val="Footer"/>
@@ -2409,7 +3550,7 @@
 </file>
 
 <file path=word/footer2.xml><?xml version="1.0" encoding="utf-8"?>
-<w:ftr xmlns:wpc="http://schemas.microsoft.com/office/word/2010/wordprocessingCanvas" xmlns:mo="http://schemas.microsoft.com/office/mac/office/2008/main" xmlns:mc="http://schemas.openxmlformats.org/markup-compatibility/2006" xmlns:mv="urn:schemas-microsoft-com:mac:vml" xmlns:o="urn:schemas-microsoft-com:office:office" xmlns:r="http://schemas.openxmlformats.org/officeDocument/2006/relationships" xmlns:m="http://schemas.openxmlformats.org/officeDocument/2006/math" xmlns:v="urn:schemas-microsoft-com:vml" xmlns:wp14="http://schemas.microsoft.com/office/word/2010/wordprocessingDrawing" xmlns:wp="http://schemas.openxmlformats.org/drawingml/2006/wordprocessingDrawing" xmlns:w10="urn:schemas-microsoft-com:office:word" xmlns:w="http://schemas.openxmlformats.org/wordprocessingml/2006/main" xmlns:w14="http://schemas.microsoft.com/office/word/2010/wordml" xmlns:w15="http://schemas.microsoft.com/office/word/2012/wordml" xmlns:wpg="http://schemas.microsoft.com/office/word/2010/wordprocessingGroup" xmlns:wpi="http://schemas.microsoft.com/office/word/2010/wordprocessingInk" xmlns:wne="http://schemas.microsoft.com/office/word/2006/wordml" xmlns:wps="http://schemas.microsoft.com/office/word/2010/wordprocessingShape" mc:Ignorable="w14 w15 wp14">
+<w:ftr xmlns:wpc="http://schemas.microsoft.com/office/word/2010/wordprocessingCanvas" xmlns:cx="http://schemas.microsoft.com/office/drawing/2014/chartex" xmlns:cx1="http://schemas.microsoft.com/office/drawing/2015/9/8/chartex" xmlns:mc="http://schemas.openxmlformats.org/markup-compatibility/2006" xmlns:o="urn:schemas-microsoft-com:office:office" xmlns:r="http://schemas.openxmlformats.org/officeDocument/2006/relationships" xmlns:m="http://schemas.openxmlformats.org/officeDocument/2006/math" xmlns:v="urn:schemas-microsoft-com:vml" xmlns:wp14="http://schemas.microsoft.com/office/word/2010/wordprocessingDrawing" xmlns:wp="http://schemas.openxmlformats.org/drawingml/2006/wordprocessingDrawing" xmlns:w10="urn:schemas-microsoft-com:office:word" xmlns:w="http://schemas.openxmlformats.org/wordprocessingml/2006/main" xmlns:w14="http://schemas.microsoft.com/office/word/2010/wordml" xmlns:w15="http://schemas.microsoft.com/office/word/2012/wordml" xmlns:w16se="http://schemas.microsoft.com/office/word/2015/wordml/symex" xmlns:wpg="http://schemas.microsoft.com/office/word/2010/wordprocessingGroup" xmlns:wpi="http://schemas.microsoft.com/office/word/2010/wordprocessingInk" xmlns:wne="http://schemas.microsoft.com/office/word/2006/wordml" xmlns:wps="http://schemas.microsoft.com/office/word/2010/wordprocessingShape" mc:Ignorable="w14 w15 w16se wp14">
   <w:p>
     <w:pPr>
       <w:pStyle w:val="Footer"/>
@@ -2441,7 +3582,7 @@
         <w:rStyle w:val="PageNumber"/>
         <w:noProof/>
       </w:rPr>
-      <w:t>9</w:t>
+      <w:t>13</w:t>
     </w:r>
     <w:r>
       <w:rPr>
@@ -2460,7 +3601,7 @@
 </file>
 
 <file path=word/footnotes.xml><?xml version="1.0" encoding="utf-8"?>
-<w:footnotes xmlns:wpc="http://schemas.microsoft.com/office/word/2010/wordprocessingCanvas" xmlns:mo="http://schemas.microsoft.com/office/mac/office/2008/main" xmlns:mc="http://schemas.openxmlformats.org/markup-compatibility/2006" xmlns:mv="urn:schemas-microsoft-com:mac:vml" xmlns:o="urn:schemas-microsoft-com:office:office" xmlns:r="http://schemas.openxmlformats.org/officeDocument/2006/relationships" xmlns:m="http://schemas.openxmlformats.org/officeDocument/2006/math" xmlns:v="urn:schemas-microsoft-com:vml" xmlns:wp14="http://schemas.microsoft.com/office/word/2010/wordprocessingDrawing" xmlns:wp="http://schemas.openxmlformats.org/drawingml/2006/wordprocessingDrawing" xmlns:w10="urn:schemas-microsoft-com:office:word" xmlns:w="http://schemas.openxmlformats.org/wordprocessingml/2006/main" xmlns:w14="http://schemas.microsoft.com/office/word/2010/wordml" xmlns:w15="http://schemas.microsoft.com/office/word/2012/wordml" xmlns:wpg="http://schemas.microsoft.com/office/word/2010/wordprocessingGroup" xmlns:wpi="http://schemas.microsoft.com/office/word/2010/wordprocessingInk" xmlns:wne="http://schemas.microsoft.com/office/word/2006/wordml" xmlns:wps="http://schemas.microsoft.com/office/word/2010/wordprocessingShape" mc:Ignorable="w14 w15 wp14">
+<w:footnotes xmlns:wpc="http://schemas.microsoft.com/office/word/2010/wordprocessingCanvas" xmlns:cx="http://schemas.microsoft.com/office/drawing/2014/chartex" xmlns:cx1="http://schemas.microsoft.com/office/drawing/2015/9/8/chartex" xmlns:mc="http://schemas.openxmlformats.org/markup-compatibility/2006" xmlns:o="urn:schemas-microsoft-com:office:office" xmlns:r="http://schemas.openxmlformats.org/officeDocument/2006/relationships" xmlns:m="http://schemas.openxmlformats.org/officeDocument/2006/math" xmlns:v="urn:schemas-microsoft-com:vml" xmlns:wp14="http://schemas.microsoft.com/office/word/2010/wordprocessingDrawing" xmlns:wp="http://schemas.openxmlformats.org/drawingml/2006/wordprocessingDrawing" xmlns:w10="urn:schemas-microsoft-com:office:word" xmlns:w="http://schemas.openxmlformats.org/wordprocessingml/2006/main" xmlns:w14="http://schemas.microsoft.com/office/word/2010/wordml" xmlns:w15="http://schemas.microsoft.com/office/word/2012/wordml" xmlns:w16se="http://schemas.microsoft.com/office/word/2015/wordml/symex" xmlns:wpg="http://schemas.microsoft.com/office/word/2010/wordprocessingGroup" xmlns:wpi="http://schemas.microsoft.com/office/word/2010/wordprocessingInk" xmlns:wne="http://schemas.microsoft.com/office/word/2006/wordml" xmlns:wps="http://schemas.microsoft.com/office/word/2010/wordprocessingShape" mc:Ignorable="w14 w15 w16se wp14">
   <w:footnote w:type="separator" w:id="-1">
     <w:p>
       <w:r>
@@ -2479,8 +3620,8 @@
 </file>
 
 <file path=word/numbering.xml><?xml version="1.0" encoding="utf-8"?>
-<w:numbering xmlns:wpc="http://schemas.microsoft.com/office/word/2010/wordprocessingCanvas" xmlns:mo="http://schemas.microsoft.com/office/mac/office/2008/main" xmlns:mc="http://schemas.openxmlformats.org/markup-compatibility/2006" xmlns:mv="urn:schemas-microsoft-com:mac:vml" xmlns:o="urn:schemas-microsoft-com:office:office" xmlns:r="http://schemas.openxmlformats.org/officeDocument/2006/relationships" xmlns:m="http://schemas.openxmlformats.org/officeDocument/2006/math" xmlns:v="urn:schemas-microsoft-com:vml" xmlns:wp14="http://schemas.microsoft.com/office/word/2010/wordprocessingDrawing" xmlns:wp="http://schemas.openxmlformats.org/drawingml/2006/wordprocessingDrawing" xmlns:w10="urn:schemas-microsoft-com:office:word" xmlns:w="http://schemas.openxmlformats.org/wordprocessingml/2006/main" xmlns:w14="http://schemas.microsoft.com/office/word/2010/wordml" xmlns:w15="http://schemas.microsoft.com/office/word/2012/wordml" xmlns:wpg="http://schemas.microsoft.com/office/word/2010/wordprocessingGroup" xmlns:wpi="http://schemas.microsoft.com/office/word/2010/wordprocessingInk" xmlns:wne="http://schemas.microsoft.com/office/word/2006/wordml" xmlns:wps="http://schemas.microsoft.com/office/word/2010/wordprocessingShape" mc:Ignorable="w14 w15 wp14">
-  <w:abstractNum w:abstractNumId="0">
+<w:numbering xmlns:wpc="http://schemas.microsoft.com/office/word/2010/wordprocessingCanvas" xmlns:cx="http://schemas.microsoft.com/office/drawing/2014/chartex" xmlns:cx1="http://schemas.microsoft.com/office/drawing/2015/9/8/chartex" xmlns:mc="http://schemas.openxmlformats.org/markup-compatibility/2006" xmlns:o="urn:schemas-microsoft-com:office:office" xmlns:r="http://schemas.openxmlformats.org/officeDocument/2006/relationships" xmlns:m="http://schemas.openxmlformats.org/officeDocument/2006/math" xmlns:v="urn:schemas-microsoft-com:vml" xmlns:wp14="http://schemas.microsoft.com/office/word/2010/wordprocessingDrawing" xmlns:wp="http://schemas.openxmlformats.org/drawingml/2006/wordprocessingDrawing" xmlns:w10="urn:schemas-microsoft-com:office:word" xmlns:w="http://schemas.openxmlformats.org/wordprocessingml/2006/main" xmlns:w14="http://schemas.microsoft.com/office/word/2010/wordml" xmlns:w15="http://schemas.microsoft.com/office/word/2012/wordml" xmlns:w16se="http://schemas.microsoft.com/office/word/2015/wordml/symex" xmlns:wpg="http://schemas.microsoft.com/office/word/2010/wordprocessingGroup" xmlns:wpi="http://schemas.microsoft.com/office/word/2010/wordprocessingInk" xmlns:wne="http://schemas.microsoft.com/office/word/2006/wordml" xmlns:wps="http://schemas.microsoft.com/office/word/2010/wordprocessingShape" mc:Ignorable="w14 w15 w16se wp14">
+  <w:abstractNum w:abstractNumId="0" w15:restartNumberingAfterBreak="0">
     <w:nsid w:val="09F24AF7"/>
     <w:multiLevelType w:val="hybridMultilevel"/>
     <w:tmpl w:val="B4E65D04"/>
@@ -2593,7 +3734,7 @@
       </w:rPr>
     </w:lvl>
   </w:abstractNum>
-  <w:abstractNum w:abstractNumId="1">
+  <w:abstractNum w:abstractNumId="1" w15:restartNumberingAfterBreak="0">
     <w:nsid w:val="22A551C1"/>
     <w:multiLevelType w:val="hybridMultilevel"/>
     <w:tmpl w:val="45924586"/>
@@ -2706,7 +3847,7 @@
       </w:rPr>
     </w:lvl>
   </w:abstractNum>
-  <w:abstractNum w:abstractNumId="2">
+  <w:abstractNum w:abstractNumId="2" w15:restartNumberingAfterBreak="0">
     <w:nsid w:val="27814A2E"/>
     <w:multiLevelType w:val="hybridMultilevel"/>
     <w:tmpl w:val="F19A5FD2"/>
@@ -2819,7 +3960,233 @@
       </w:rPr>
     </w:lvl>
   </w:abstractNum>
-  <w:abstractNum w:abstractNumId="3">
+  <w:abstractNum w:abstractNumId="3" w15:restartNumberingAfterBreak="0">
+    <w:nsid w:val="2B0635B5"/>
+    <w:multiLevelType w:val="hybridMultilevel"/>
+    <w:tmpl w:val="55842A16"/>
+    <w:lvl w:ilvl="0" w:tplc="04090005">
+      <w:start w:val="1"/>
+      <w:numFmt w:val="bullet"/>
+      <w:lvlText w:val=""/>
+      <w:lvlJc w:val="left"/>
+      <w:pPr>
+        <w:ind w:left="720" w:hanging="360"/>
+      </w:pPr>
+      <w:rPr>
+        <w:rFonts w:ascii="Wingdings" w:hAnsi="Wingdings" w:hint="default"/>
+      </w:rPr>
+    </w:lvl>
+    <w:lvl w:ilvl="1" w:tplc="04090003">
+      <w:start w:val="1"/>
+      <w:numFmt w:val="bullet"/>
+      <w:lvlText w:val="o"/>
+      <w:lvlJc w:val="left"/>
+      <w:pPr>
+        <w:ind w:left="1440" w:hanging="360"/>
+      </w:pPr>
+      <w:rPr>
+        <w:rFonts w:ascii="Courier New" w:hAnsi="Courier New" w:cs="Courier New" w:hint="default"/>
+      </w:rPr>
+    </w:lvl>
+    <w:lvl w:ilvl="2" w:tplc="04090005">
+      <w:start w:val="1"/>
+      <w:numFmt w:val="bullet"/>
+      <w:lvlText w:val=""/>
+      <w:lvlJc w:val="left"/>
+      <w:pPr>
+        <w:ind w:left="2160" w:hanging="360"/>
+      </w:pPr>
+      <w:rPr>
+        <w:rFonts w:ascii="Wingdings" w:hAnsi="Wingdings" w:hint="default"/>
+      </w:rPr>
+    </w:lvl>
+    <w:lvl w:ilvl="3" w:tplc="04090001">
+      <w:start w:val="1"/>
+      <w:numFmt w:val="bullet"/>
+      <w:lvlText w:val=""/>
+      <w:lvlJc w:val="left"/>
+      <w:pPr>
+        <w:ind w:left="2880" w:hanging="360"/>
+      </w:pPr>
+      <w:rPr>
+        <w:rFonts w:ascii="Symbol" w:hAnsi="Symbol" w:hint="default"/>
+      </w:rPr>
+    </w:lvl>
+    <w:lvl w:ilvl="4" w:tplc="04090003">
+      <w:start w:val="1"/>
+      <w:numFmt w:val="bullet"/>
+      <w:lvlText w:val="o"/>
+      <w:lvlJc w:val="left"/>
+      <w:pPr>
+        <w:ind w:left="3600" w:hanging="360"/>
+      </w:pPr>
+      <w:rPr>
+        <w:rFonts w:ascii="Courier New" w:hAnsi="Courier New" w:cs="Courier New" w:hint="default"/>
+      </w:rPr>
+    </w:lvl>
+    <w:lvl w:ilvl="5" w:tplc="04090005">
+      <w:start w:val="1"/>
+      <w:numFmt w:val="bullet"/>
+      <w:lvlText w:val=""/>
+      <w:lvlJc w:val="left"/>
+      <w:pPr>
+        <w:ind w:left="4320" w:hanging="360"/>
+      </w:pPr>
+      <w:rPr>
+        <w:rFonts w:ascii="Wingdings" w:hAnsi="Wingdings" w:hint="default"/>
+      </w:rPr>
+    </w:lvl>
+    <w:lvl w:ilvl="6" w:tplc="04090001">
+      <w:start w:val="1"/>
+      <w:numFmt w:val="bullet"/>
+      <w:lvlText w:val=""/>
+      <w:lvlJc w:val="left"/>
+      <w:pPr>
+        <w:ind w:left="5040" w:hanging="360"/>
+      </w:pPr>
+      <w:rPr>
+        <w:rFonts w:ascii="Symbol" w:hAnsi="Symbol" w:hint="default"/>
+      </w:rPr>
+    </w:lvl>
+    <w:lvl w:ilvl="7" w:tplc="04090003">
+      <w:start w:val="1"/>
+      <w:numFmt w:val="bullet"/>
+      <w:lvlText w:val="o"/>
+      <w:lvlJc w:val="left"/>
+      <w:pPr>
+        <w:ind w:left="5760" w:hanging="360"/>
+      </w:pPr>
+      <w:rPr>
+        <w:rFonts w:ascii="Courier New" w:hAnsi="Courier New" w:cs="Courier New" w:hint="default"/>
+      </w:rPr>
+    </w:lvl>
+    <w:lvl w:ilvl="8" w:tplc="04090005">
+      <w:start w:val="1"/>
+      <w:numFmt w:val="bullet"/>
+      <w:lvlText w:val=""/>
+      <w:lvlJc w:val="left"/>
+      <w:pPr>
+        <w:ind w:left="6480" w:hanging="360"/>
+      </w:pPr>
+      <w:rPr>
+        <w:rFonts w:ascii="Wingdings" w:hAnsi="Wingdings" w:hint="default"/>
+      </w:rPr>
+    </w:lvl>
+  </w:abstractNum>
+  <w:abstractNum w:abstractNumId="4" w15:restartNumberingAfterBreak="0">
+    <w:nsid w:val="4E375741"/>
+    <w:multiLevelType w:val="hybridMultilevel"/>
+    <w:tmpl w:val="5C3AB5B2"/>
+    <w:lvl w:ilvl="0" w:tplc="04090005">
+      <w:start w:val="1"/>
+      <w:numFmt w:val="bullet"/>
+      <w:lvlText w:val=""/>
+      <w:lvlJc w:val="left"/>
+      <w:pPr>
+        <w:ind w:left="720" w:hanging="360"/>
+      </w:pPr>
+      <w:rPr>
+        <w:rFonts w:ascii="Wingdings" w:hAnsi="Wingdings" w:hint="default"/>
+      </w:rPr>
+    </w:lvl>
+    <w:lvl w:ilvl="1" w:tplc="04090003">
+      <w:start w:val="1"/>
+      <w:numFmt w:val="bullet"/>
+      <w:lvlText w:val="o"/>
+      <w:lvlJc w:val="left"/>
+      <w:pPr>
+        <w:ind w:left="1440" w:hanging="360"/>
+      </w:pPr>
+      <w:rPr>
+        <w:rFonts w:ascii="Courier New" w:hAnsi="Courier New" w:cs="Courier New" w:hint="default"/>
+      </w:rPr>
+    </w:lvl>
+    <w:lvl w:ilvl="2" w:tplc="04090005">
+      <w:start w:val="1"/>
+      <w:numFmt w:val="bullet"/>
+      <w:lvlText w:val=""/>
+      <w:lvlJc w:val="left"/>
+      <w:pPr>
+        <w:ind w:left="2160" w:hanging="360"/>
+      </w:pPr>
+      <w:rPr>
+        <w:rFonts w:ascii="Wingdings" w:hAnsi="Wingdings" w:hint="default"/>
+      </w:rPr>
+    </w:lvl>
+    <w:lvl w:ilvl="3" w:tplc="04090001">
+      <w:start w:val="1"/>
+      <w:numFmt w:val="bullet"/>
+      <w:lvlText w:val=""/>
+      <w:lvlJc w:val="left"/>
+      <w:pPr>
+        <w:ind w:left="2880" w:hanging="360"/>
+      </w:pPr>
+      <w:rPr>
+        <w:rFonts w:ascii="Symbol" w:hAnsi="Symbol" w:hint="default"/>
+      </w:rPr>
+    </w:lvl>
+    <w:lvl w:ilvl="4" w:tplc="04090003">
+      <w:start w:val="1"/>
+      <w:numFmt w:val="bullet"/>
+      <w:lvlText w:val="o"/>
+      <w:lvlJc w:val="left"/>
+      <w:pPr>
+        <w:ind w:left="3600" w:hanging="360"/>
+      </w:pPr>
+      <w:rPr>
+        <w:rFonts w:ascii="Courier New" w:hAnsi="Courier New" w:cs="Courier New" w:hint="default"/>
+      </w:rPr>
+    </w:lvl>
+    <w:lvl w:ilvl="5" w:tplc="04090005">
+      <w:start w:val="1"/>
+      <w:numFmt w:val="bullet"/>
+      <w:lvlText w:val=""/>
+      <w:lvlJc w:val="left"/>
+      <w:pPr>
+        <w:ind w:left="4320" w:hanging="360"/>
+      </w:pPr>
+      <w:rPr>
+        <w:rFonts w:ascii="Wingdings" w:hAnsi="Wingdings" w:hint="default"/>
+      </w:rPr>
+    </w:lvl>
+    <w:lvl w:ilvl="6" w:tplc="04090001">
+      <w:start w:val="1"/>
+      <w:numFmt w:val="bullet"/>
+      <w:lvlText w:val=""/>
+      <w:lvlJc w:val="left"/>
+      <w:pPr>
+        <w:ind w:left="5040" w:hanging="360"/>
+      </w:pPr>
+      <w:rPr>
+        <w:rFonts w:ascii="Symbol" w:hAnsi="Symbol" w:hint="default"/>
+      </w:rPr>
+    </w:lvl>
+    <w:lvl w:ilvl="7" w:tplc="04090003">
+      <w:start w:val="1"/>
+      <w:numFmt w:val="bullet"/>
+      <w:lvlText w:val="o"/>
+      <w:lvlJc w:val="left"/>
+      <w:pPr>
+        <w:ind w:left="5760" w:hanging="360"/>
+      </w:pPr>
+      <w:rPr>
+        <w:rFonts w:ascii="Courier New" w:hAnsi="Courier New" w:cs="Courier New" w:hint="default"/>
+      </w:rPr>
+    </w:lvl>
+    <w:lvl w:ilvl="8" w:tplc="04090005">
+      <w:start w:val="1"/>
+      <w:numFmt w:val="bullet"/>
+      <w:lvlText w:val=""/>
+      <w:lvlJc w:val="left"/>
+      <w:pPr>
+        <w:ind w:left="6480" w:hanging="360"/>
+      </w:pPr>
+      <w:rPr>
+        <w:rFonts w:ascii="Wingdings" w:hAnsi="Wingdings" w:hint="default"/>
+      </w:rPr>
+    </w:lvl>
+  </w:abstractNum>
+  <w:abstractNum w:abstractNumId="5" w15:restartNumberingAfterBreak="0">
     <w:nsid w:val="4ECF1095"/>
     <w:multiLevelType w:val="hybridMultilevel"/>
     <w:tmpl w:val="BBD460B0"/>
@@ -2920,6 +4287,119 @@
       </w:rPr>
     </w:lvl>
     <w:lvl w:ilvl="8" w:tplc="04090005" w:tentative="1">
+      <w:start w:val="1"/>
+      <w:numFmt w:val="bullet"/>
+      <w:lvlText w:val=""/>
+      <w:lvlJc w:val="left"/>
+      <w:pPr>
+        <w:ind w:left="6480" w:hanging="360"/>
+      </w:pPr>
+      <w:rPr>
+        <w:rFonts w:ascii="Wingdings" w:hAnsi="Wingdings" w:hint="default"/>
+      </w:rPr>
+    </w:lvl>
+  </w:abstractNum>
+  <w:abstractNum w:abstractNumId="6" w15:restartNumberingAfterBreak="0">
+    <w:nsid w:val="69F93247"/>
+    <w:multiLevelType w:val="hybridMultilevel"/>
+    <w:tmpl w:val="AD785FD6"/>
+    <w:lvl w:ilvl="0" w:tplc="04090005">
+      <w:start w:val="1"/>
+      <w:numFmt w:val="bullet"/>
+      <w:lvlText w:val=""/>
+      <w:lvlJc w:val="left"/>
+      <w:pPr>
+        <w:ind w:left="720" w:hanging="360"/>
+      </w:pPr>
+      <w:rPr>
+        <w:rFonts w:ascii="Wingdings" w:hAnsi="Wingdings" w:hint="default"/>
+      </w:rPr>
+    </w:lvl>
+    <w:lvl w:ilvl="1" w:tplc="04090003">
+      <w:start w:val="1"/>
+      <w:numFmt w:val="bullet"/>
+      <w:lvlText w:val="o"/>
+      <w:lvlJc w:val="left"/>
+      <w:pPr>
+        <w:ind w:left="1440" w:hanging="360"/>
+      </w:pPr>
+      <w:rPr>
+        <w:rFonts w:ascii="Courier New" w:hAnsi="Courier New" w:cs="Courier New" w:hint="default"/>
+      </w:rPr>
+    </w:lvl>
+    <w:lvl w:ilvl="2" w:tplc="04090005">
+      <w:start w:val="1"/>
+      <w:numFmt w:val="bullet"/>
+      <w:lvlText w:val=""/>
+      <w:lvlJc w:val="left"/>
+      <w:pPr>
+        <w:ind w:left="2160" w:hanging="360"/>
+      </w:pPr>
+      <w:rPr>
+        <w:rFonts w:ascii="Wingdings" w:hAnsi="Wingdings" w:hint="default"/>
+      </w:rPr>
+    </w:lvl>
+    <w:lvl w:ilvl="3" w:tplc="04090001">
+      <w:start w:val="1"/>
+      <w:numFmt w:val="bullet"/>
+      <w:lvlText w:val=""/>
+      <w:lvlJc w:val="left"/>
+      <w:pPr>
+        <w:ind w:left="2880" w:hanging="360"/>
+      </w:pPr>
+      <w:rPr>
+        <w:rFonts w:ascii="Symbol" w:hAnsi="Symbol" w:hint="default"/>
+      </w:rPr>
+    </w:lvl>
+    <w:lvl w:ilvl="4" w:tplc="04090003">
+      <w:start w:val="1"/>
+      <w:numFmt w:val="bullet"/>
+      <w:lvlText w:val="o"/>
+      <w:lvlJc w:val="left"/>
+      <w:pPr>
+        <w:ind w:left="3600" w:hanging="360"/>
+      </w:pPr>
+      <w:rPr>
+        <w:rFonts w:ascii="Courier New" w:hAnsi="Courier New" w:cs="Courier New" w:hint="default"/>
+      </w:rPr>
+    </w:lvl>
+    <w:lvl w:ilvl="5" w:tplc="04090005">
+      <w:start w:val="1"/>
+      <w:numFmt w:val="bullet"/>
+      <w:lvlText w:val=""/>
+      <w:lvlJc w:val="left"/>
+      <w:pPr>
+        <w:ind w:left="4320" w:hanging="360"/>
+      </w:pPr>
+      <w:rPr>
+        <w:rFonts w:ascii="Wingdings" w:hAnsi="Wingdings" w:hint="default"/>
+      </w:rPr>
+    </w:lvl>
+    <w:lvl w:ilvl="6" w:tplc="04090001">
+      <w:start w:val="1"/>
+      <w:numFmt w:val="bullet"/>
+      <w:lvlText w:val=""/>
+      <w:lvlJc w:val="left"/>
+      <w:pPr>
+        <w:ind w:left="5040" w:hanging="360"/>
+      </w:pPr>
+      <w:rPr>
+        <w:rFonts w:ascii="Symbol" w:hAnsi="Symbol" w:hint="default"/>
+      </w:rPr>
+    </w:lvl>
+    <w:lvl w:ilvl="7" w:tplc="04090003">
+      <w:start w:val="1"/>
+      <w:numFmt w:val="bullet"/>
+      <w:lvlText w:val="o"/>
+      <w:lvlJc w:val="left"/>
+      <w:pPr>
+        <w:ind w:left="5760" w:hanging="360"/>
+      </w:pPr>
+      <w:rPr>
+        <w:rFonts w:ascii="Courier New" w:hAnsi="Courier New" w:cs="Courier New" w:hint="default"/>
+      </w:rPr>
+    </w:lvl>
+    <w:lvl w:ilvl="8" w:tplc="04090005">
       <w:start w:val="1"/>
       <w:numFmt w:val="bullet"/>
       <w:lvlText w:val=""/>
@@ -2936,7 +4416,7 @@
     <w:abstractNumId w:val="2"/>
   </w:num>
   <w:num w:numId="2">
-    <w:abstractNumId w:val="3"/>
+    <w:abstractNumId w:val="5"/>
   </w:num>
   <w:num w:numId="3">
     <w:abstractNumId w:val="1"/>
@@ -2944,11 +4424,20 @@
   <w:num w:numId="4">
     <w:abstractNumId w:val="0"/>
   </w:num>
+  <w:num w:numId="5">
+    <w:abstractNumId w:val="6"/>
+  </w:num>
+  <w:num w:numId="6">
+    <w:abstractNumId w:val="3"/>
+  </w:num>
+  <w:num w:numId="7">
+    <w:abstractNumId w:val="4"/>
+  </w:num>
 </w:numbering>
 </file>
 
 <file path=word/styles.xml><?xml version="1.0" encoding="utf-8"?>
-<w:styles xmlns:mc="http://schemas.openxmlformats.org/markup-compatibility/2006" xmlns:r="http://schemas.openxmlformats.org/officeDocument/2006/relationships" xmlns:w="http://schemas.openxmlformats.org/wordprocessingml/2006/main" xmlns:w14="http://schemas.microsoft.com/office/word/2010/wordml" xmlns:w15="http://schemas.microsoft.com/office/word/2012/wordml" mc:Ignorable="w14 w15">
+<w:styles xmlns:mc="http://schemas.openxmlformats.org/markup-compatibility/2006" xmlns:r="http://schemas.openxmlformats.org/officeDocument/2006/relationships" xmlns:w="http://schemas.openxmlformats.org/wordprocessingml/2006/main" xmlns:w14="http://schemas.microsoft.com/office/word/2010/wordml" xmlns:w15="http://schemas.microsoft.com/office/word/2012/wordml" xmlns:w16se="http://schemas.microsoft.com/office/word/2015/wordml/symex" mc:Ignorable="w14 w15 w16se">
   <w:docDefaults>
     <w:rPrDefault>
       <w:rPr>
@@ -2960,7 +4449,7 @@
     </w:rPrDefault>
     <w:pPrDefault/>
   </w:docDefaults>
-  <w:latentStyles w:defLockedState="0" w:defUIPriority="99" w:defSemiHidden="0" w:defUnhideWhenUsed="0" w:defQFormat="0" w:count="380">
+  <w:latentStyles w:defLockedState="0" w:defUIPriority="99" w:defSemiHidden="0" w:defUnhideWhenUsed="0" w:defQFormat="0" w:count="371">
     <w:lsdException w:name="Normal" w:uiPriority="0" w:qFormat="1"/>
     <w:lsdException w:name="heading 1" w:uiPriority="9" w:qFormat="1"/>
     <w:lsdException w:name="heading 2" w:semiHidden="1" w:uiPriority="9" w:unhideWhenUsed="1" w:qFormat="1"/>
@@ -3117,15 +4606,6 @@
     <w:lsdException w:name="Balloon Text" w:semiHidden="1" w:unhideWhenUsed="1"/>
     <w:lsdException w:name="Table Grid" w:uiPriority="39"/>
     <w:lsdException w:name="Table Theme" w:semiHidden="1" w:unhideWhenUsed="1"/>
-    <w:lsdException w:name="Note Level 1" w:semiHidden="1" w:unhideWhenUsed="1"/>
-    <w:lsdException w:name="Note Level 2" w:semiHidden="1" w:unhideWhenUsed="1"/>
-    <w:lsdException w:name="Note Level 3" w:semiHidden="1" w:unhideWhenUsed="1"/>
-    <w:lsdException w:name="Note Level 4" w:semiHidden="1" w:unhideWhenUsed="1"/>
-    <w:lsdException w:name="Note Level 5" w:semiHidden="1" w:unhideWhenUsed="1"/>
-    <w:lsdException w:name="Note Level 6" w:semiHidden="1" w:unhideWhenUsed="1"/>
-    <w:lsdException w:name="Note Level 7" w:semiHidden="1" w:unhideWhenUsed="1"/>
-    <w:lsdException w:name="Note Level 8" w:semiHidden="1" w:unhideWhenUsed="1"/>
-    <w:lsdException w:name="Note Level 9" w:semiHidden="1" w:unhideWhenUsed="1"/>
     <w:lsdException w:name="Placeholder Text" w:semiHidden="1"/>
     <w:lsdException w:name="No Spacing" w:uiPriority="1" w:qFormat="1"/>
     <w:lsdException w:name="Light Shading" w:uiPriority="60"/>
@@ -3843,7 +5323,7 @@
 </file>
 
 <file path=customXml/itemProps1.xml><?xml version="1.0" encoding="utf-8"?>
-<ds:datastoreItem xmlns:ds="http://schemas.openxmlformats.org/officeDocument/2006/customXml" ds:itemID="{79D33A9F-4D4B-E64E-9C50-76C4AC75E7AA}">
+<ds:datastoreItem xmlns:ds="http://schemas.openxmlformats.org/officeDocument/2006/customXml" ds:itemID="{D4269878-9E98-4749-A579-942601D06A28}">
   <ds:schemaRefs>
     <ds:schemaRef ds:uri="http://schemas.openxmlformats.org/officeDocument/2006/bibliography"/>
   </ds:schemaRefs>

--- a/Report_Phase1.docx
+++ b/Report_Phase1.docx
@@ -1,6 +1,6 @@
 
 <file path=word/document.xml><?xml version="1.0" encoding="utf-8"?>
-<w:document xmlns:wpc="http://schemas.microsoft.com/office/word/2010/wordprocessingCanvas" xmlns:cx="http://schemas.microsoft.com/office/drawing/2014/chartex" xmlns:cx1="http://schemas.microsoft.com/office/drawing/2015/9/8/chartex" xmlns:mc="http://schemas.openxmlformats.org/markup-compatibility/2006" xmlns:o="urn:schemas-microsoft-com:office:office" xmlns:r="http://schemas.openxmlformats.org/officeDocument/2006/relationships" xmlns:m="http://schemas.openxmlformats.org/officeDocument/2006/math" xmlns:v="urn:schemas-microsoft-com:vml" xmlns:wp14="http://schemas.microsoft.com/office/word/2010/wordprocessingDrawing" xmlns:wp="http://schemas.openxmlformats.org/drawingml/2006/wordprocessingDrawing" xmlns:w10="urn:schemas-microsoft-com:office:word" xmlns:w="http://schemas.openxmlformats.org/wordprocessingml/2006/main" xmlns:w14="http://schemas.microsoft.com/office/word/2010/wordml" xmlns:w15="http://schemas.microsoft.com/office/word/2012/wordml" xmlns:w16se="http://schemas.microsoft.com/office/word/2015/wordml/symex" xmlns:wpg="http://schemas.microsoft.com/office/word/2010/wordprocessingGroup" xmlns:wpi="http://schemas.microsoft.com/office/word/2010/wordprocessingInk" xmlns:wne="http://schemas.microsoft.com/office/word/2006/wordml" xmlns:wps="http://schemas.microsoft.com/office/word/2010/wordprocessingShape" mc:Ignorable="w14 w15 w16se wp14">
+<w:document xmlns:wpc="http://schemas.microsoft.com/office/word/2010/wordprocessingCanvas" xmlns:mo="http://schemas.microsoft.com/office/mac/office/2008/main" xmlns:mc="http://schemas.openxmlformats.org/markup-compatibility/2006" xmlns:mv="urn:schemas-microsoft-com:mac:vml" xmlns:o="urn:schemas-microsoft-com:office:office" xmlns:r="http://schemas.openxmlformats.org/officeDocument/2006/relationships" xmlns:m="http://schemas.openxmlformats.org/officeDocument/2006/math" xmlns:v="urn:schemas-microsoft-com:vml" xmlns:wp14="http://schemas.microsoft.com/office/word/2010/wordprocessingDrawing" xmlns:wp="http://schemas.openxmlformats.org/drawingml/2006/wordprocessingDrawing" xmlns:w10="urn:schemas-microsoft-com:office:word" xmlns:w="http://schemas.openxmlformats.org/wordprocessingml/2006/main" xmlns:w14="http://schemas.microsoft.com/office/word/2010/wordml" xmlns:w15="http://schemas.microsoft.com/office/word/2012/wordml" xmlns:wpg="http://schemas.microsoft.com/office/word/2010/wordprocessingGroup" xmlns:wpi="http://schemas.microsoft.com/office/word/2010/wordprocessingInk" xmlns:wne="http://schemas.microsoft.com/office/word/2006/wordml" xmlns:wps="http://schemas.microsoft.com/office/word/2010/wordprocessingShape" mc:Ignorable="w14 w15 wp14">
   <w:body>
     <w:p>
       <w:pPr>
@@ -291,426 +291,634 @@
         <w:rPr>
           <w:rFonts w:asciiTheme="majorHAnsi" w:hAnsiTheme="majorHAnsi"/>
         </w:rPr>
-        <w:t xml:space="preserve">Grant Boyer, Kyle Olson, Tom </w:t>
-      </w:r>
-      <w:proofErr w:type="spellStart"/>
-      <w:r>
+        <w:t>Grant Boyer, Kyle Olson, Tom Husen</w:t>
+      </w:r>
+    </w:p>
+    <w:p>
+      <w:pPr>
         <w:rPr>
           <w:rFonts w:asciiTheme="majorHAnsi" w:hAnsiTheme="majorHAnsi"/>
         </w:rPr>
-        <w:t>Husen</w:t>
-      </w:r>
-      <w:proofErr w:type="spellEnd"/>
-    </w:p>
-    <w:p>
-      <w:pPr>
+      </w:pPr>
+      <w:r>
         <w:rPr>
           <w:rFonts w:asciiTheme="majorHAnsi" w:hAnsiTheme="majorHAnsi"/>
         </w:rPr>
-      </w:pPr>
-      <w:r>
+        <w:br w:type="page"/>
+      </w:r>
+    </w:p>
+    <w:p>
+      <w:pPr>
+        <w:jc w:val="center"/>
         <w:rPr>
           <w:rFonts w:asciiTheme="majorHAnsi" w:hAnsiTheme="majorHAnsi"/>
         </w:rPr>
+      </w:pPr>
+    </w:p>
+    <w:p>
+      <w:pPr>
+        <w:jc w:val="center"/>
+        <w:rPr>
+          <w:rFonts w:asciiTheme="majorHAnsi" w:hAnsiTheme="majorHAnsi"/>
+        </w:rPr>
+      </w:pPr>
+    </w:p>
+    <w:p>
+      <w:pPr>
+        <w:jc w:val="center"/>
+        <w:rPr>
+          <w:rFonts w:asciiTheme="majorHAnsi" w:hAnsiTheme="majorHAnsi"/>
+        </w:rPr>
+      </w:pPr>
+    </w:p>
+    <w:p>
+      <w:pPr>
+        <w:jc w:val="center"/>
+        <w:rPr>
+          <w:rFonts w:asciiTheme="majorHAnsi" w:hAnsiTheme="majorHAnsi"/>
+        </w:rPr>
+      </w:pPr>
+    </w:p>
+    <w:p>
+      <w:pPr>
+        <w:jc w:val="center"/>
+        <w:rPr>
+          <w:rFonts w:asciiTheme="majorHAnsi" w:hAnsiTheme="majorHAnsi"/>
+        </w:rPr>
+      </w:pPr>
+    </w:p>
+    <w:p>
+      <w:pPr>
+        <w:jc w:val="center"/>
+        <w:rPr>
+          <w:rFonts w:asciiTheme="majorHAnsi" w:hAnsiTheme="majorHAnsi"/>
+        </w:rPr>
+      </w:pPr>
+    </w:p>
+    <w:p>
+      <w:pPr>
+        <w:jc w:val="center"/>
+        <w:rPr>
+          <w:rFonts w:asciiTheme="majorHAnsi" w:hAnsiTheme="majorHAnsi"/>
+        </w:rPr>
+      </w:pPr>
+    </w:p>
+    <w:p>
+      <w:pPr>
+        <w:jc w:val="center"/>
+        <w:rPr>
+          <w:rFonts w:asciiTheme="majorHAnsi" w:hAnsiTheme="majorHAnsi"/>
+        </w:rPr>
+      </w:pPr>
+    </w:p>
+    <w:p>
+      <w:pPr>
+        <w:jc w:val="center"/>
+        <w:rPr>
+          <w:rFonts w:asciiTheme="majorHAnsi" w:hAnsiTheme="majorHAnsi"/>
+        </w:rPr>
+      </w:pPr>
+    </w:p>
+    <w:p>
+      <w:pPr>
+        <w:jc w:val="center"/>
+        <w:rPr>
+          <w:rFonts w:asciiTheme="majorHAnsi" w:hAnsiTheme="majorHAnsi"/>
+        </w:rPr>
+      </w:pPr>
+    </w:p>
+    <w:p>
+      <w:pPr>
+        <w:jc w:val="center"/>
+        <w:rPr>
+          <w:rFonts w:asciiTheme="majorHAnsi" w:hAnsiTheme="majorHAnsi"/>
+        </w:rPr>
+      </w:pPr>
+    </w:p>
+    <w:p>
+      <w:pPr>
+        <w:jc w:val="center"/>
+        <w:rPr>
+          <w:rFonts w:asciiTheme="majorHAnsi" w:hAnsiTheme="majorHAnsi"/>
+        </w:rPr>
+      </w:pPr>
+    </w:p>
+    <w:p>
+      <w:pPr>
+        <w:jc w:val="center"/>
+        <w:rPr>
+          <w:rFonts w:asciiTheme="majorHAnsi" w:hAnsiTheme="majorHAnsi"/>
+        </w:rPr>
+      </w:pPr>
+    </w:p>
+    <w:p>
+      <w:pPr>
+        <w:jc w:val="center"/>
+        <w:rPr>
+          <w:rFonts w:asciiTheme="majorHAnsi" w:hAnsiTheme="majorHAnsi"/>
+        </w:rPr>
+      </w:pPr>
+    </w:p>
+    <w:p>
+      <w:pPr>
+        <w:jc w:val="center"/>
+        <w:rPr>
+          <w:rFonts w:asciiTheme="majorHAnsi" w:hAnsiTheme="majorHAnsi"/>
+        </w:rPr>
+      </w:pPr>
+    </w:p>
+    <w:p>
+      <w:pPr>
+        <w:jc w:val="center"/>
+        <w:rPr>
+          <w:rFonts w:asciiTheme="majorHAnsi" w:hAnsiTheme="majorHAnsi"/>
+        </w:rPr>
+      </w:pPr>
+    </w:p>
+    <w:p>
+      <w:pPr>
+        <w:jc w:val="center"/>
+        <w:rPr>
+          <w:rFonts w:asciiTheme="majorHAnsi" w:hAnsiTheme="majorHAnsi"/>
+        </w:rPr>
+      </w:pPr>
+    </w:p>
+    <w:p>
+      <w:pPr>
+        <w:jc w:val="center"/>
+        <w:rPr>
+          <w:rFonts w:asciiTheme="majorHAnsi" w:hAnsiTheme="majorHAnsi"/>
+        </w:rPr>
+      </w:pPr>
+    </w:p>
+    <w:p>
+      <w:pPr>
+        <w:jc w:val="center"/>
+        <w:rPr>
+          <w:rFonts w:asciiTheme="majorHAnsi" w:hAnsiTheme="majorHAnsi"/>
+        </w:rPr>
+      </w:pPr>
+    </w:p>
+    <w:p>
+      <w:pPr>
+        <w:jc w:val="center"/>
+        <w:rPr>
+          <w:rFonts w:asciiTheme="majorHAnsi" w:hAnsiTheme="majorHAnsi"/>
+        </w:rPr>
+      </w:pPr>
+    </w:p>
+    <w:p>
+      <w:pPr>
+        <w:jc w:val="center"/>
+        <w:rPr>
+          <w:rFonts w:asciiTheme="majorHAnsi" w:hAnsiTheme="majorHAnsi"/>
+        </w:rPr>
+      </w:pPr>
+    </w:p>
+    <w:p>
+      <w:pPr>
+        <w:jc w:val="center"/>
+        <w:rPr>
+          <w:rFonts w:asciiTheme="majorHAnsi" w:hAnsiTheme="majorHAnsi"/>
+        </w:rPr>
+      </w:pPr>
+      <w:r>
+        <w:rPr>
+          <w:rFonts w:asciiTheme="majorHAnsi" w:hAnsiTheme="majorHAnsi"/>
+        </w:rPr>
+        <w:t>[This page has been intentionally left blank]</w:t>
+      </w:r>
+    </w:p>
+    <w:p>
+      <w:pPr>
+        <w:jc w:val="center"/>
+        <w:rPr>
+          <w:rFonts w:asciiTheme="majorHAnsi" w:hAnsiTheme="majorHAnsi"/>
+        </w:rPr>
+      </w:pPr>
+    </w:p>
+    <w:p>
+      <w:pPr>
+        <w:rPr>
+          <w:rFonts w:asciiTheme="majorHAnsi" w:hAnsiTheme="majorHAnsi"/>
+        </w:rPr>
+      </w:pPr>
+      <w:r>
+        <w:rPr>
+          <w:rFonts w:asciiTheme="majorHAnsi" w:hAnsiTheme="majorHAnsi"/>
+        </w:rPr>
         <w:br w:type="page"/>
       </w:r>
     </w:p>
     <w:p>
       <w:pPr>
-        <w:jc w:val="center"/>
-        <w:rPr>
-          <w:rFonts w:asciiTheme="majorHAnsi" w:hAnsiTheme="majorHAnsi"/>
-        </w:rPr>
-      </w:pPr>
-    </w:p>
-    <w:p>
-      <w:pPr>
-        <w:jc w:val="center"/>
-        <w:rPr>
-          <w:rFonts w:asciiTheme="majorHAnsi" w:hAnsiTheme="majorHAnsi"/>
-        </w:rPr>
-      </w:pPr>
-    </w:p>
-    <w:p>
-      <w:pPr>
-        <w:jc w:val="center"/>
-        <w:rPr>
-          <w:rFonts w:asciiTheme="majorHAnsi" w:hAnsiTheme="majorHAnsi"/>
-        </w:rPr>
-      </w:pPr>
-    </w:p>
-    <w:p>
-      <w:pPr>
-        <w:jc w:val="center"/>
-        <w:rPr>
-          <w:rFonts w:asciiTheme="majorHAnsi" w:hAnsiTheme="majorHAnsi"/>
-        </w:rPr>
-      </w:pPr>
-    </w:p>
-    <w:p>
-      <w:pPr>
-        <w:jc w:val="center"/>
-        <w:rPr>
-          <w:rFonts w:asciiTheme="majorHAnsi" w:hAnsiTheme="majorHAnsi"/>
-        </w:rPr>
-      </w:pPr>
-    </w:p>
-    <w:p>
-      <w:pPr>
-        <w:jc w:val="center"/>
-        <w:rPr>
-          <w:rFonts w:asciiTheme="majorHAnsi" w:hAnsiTheme="majorHAnsi"/>
-        </w:rPr>
-      </w:pPr>
-    </w:p>
-    <w:p>
-      <w:pPr>
-        <w:jc w:val="center"/>
-        <w:rPr>
-          <w:rFonts w:asciiTheme="majorHAnsi" w:hAnsiTheme="majorHAnsi"/>
-        </w:rPr>
-      </w:pPr>
-    </w:p>
-    <w:p>
-      <w:pPr>
-        <w:jc w:val="center"/>
-        <w:rPr>
-          <w:rFonts w:asciiTheme="majorHAnsi" w:hAnsiTheme="majorHAnsi"/>
-        </w:rPr>
-      </w:pPr>
-    </w:p>
-    <w:p>
-      <w:pPr>
-        <w:jc w:val="center"/>
-        <w:rPr>
-          <w:rFonts w:asciiTheme="majorHAnsi" w:hAnsiTheme="majorHAnsi"/>
-        </w:rPr>
-      </w:pPr>
-    </w:p>
-    <w:p>
-      <w:pPr>
-        <w:jc w:val="center"/>
-        <w:rPr>
-          <w:rFonts w:asciiTheme="majorHAnsi" w:hAnsiTheme="majorHAnsi"/>
-        </w:rPr>
-      </w:pPr>
-    </w:p>
-    <w:p>
-      <w:pPr>
-        <w:jc w:val="center"/>
-        <w:rPr>
-          <w:rFonts w:asciiTheme="majorHAnsi" w:hAnsiTheme="majorHAnsi"/>
-        </w:rPr>
-      </w:pPr>
-    </w:p>
-    <w:p>
-      <w:pPr>
-        <w:jc w:val="center"/>
-        <w:rPr>
-          <w:rFonts w:asciiTheme="majorHAnsi" w:hAnsiTheme="majorHAnsi"/>
-        </w:rPr>
-      </w:pPr>
-    </w:p>
-    <w:p>
-      <w:pPr>
-        <w:jc w:val="center"/>
-        <w:rPr>
-          <w:rFonts w:asciiTheme="majorHAnsi" w:hAnsiTheme="majorHAnsi"/>
-        </w:rPr>
-      </w:pPr>
-    </w:p>
-    <w:p>
-      <w:pPr>
-        <w:jc w:val="center"/>
-        <w:rPr>
-          <w:rFonts w:asciiTheme="majorHAnsi" w:hAnsiTheme="majorHAnsi"/>
-        </w:rPr>
-      </w:pPr>
-    </w:p>
-    <w:p>
-      <w:pPr>
-        <w:jc w:val="center"/>
-        <w:rPr>
-          <w:rFonts w:asciiTheme="majorHAnsi" w:hAnsiTheme="majorHAnsi"/>
-        </w:rPr>
-      </w:pPr>
-    </w:p>
-    <w:p>
-      <w:pPr>
-        <w:jc w:val="center"/>
-        <w:rPr>
-          <w:rFonts w:asciiTheme="majorHAnsi" w:hAnsiTheme="majorHAnsi"/>
-        </w:rPr>
-      </w:pPr>
-    </w:p>
-    <w:p>
-      <w:pPr>
-        <w:jc w:val="center"/>
-        <w:rPr>
-          <w:rFonts w:asciiTheme="majorHAnsi" w:hAnsiTheme="majorHAnsi"/>
-        </w:rPr>
-      </w:pPr>
-    </w:p>
-    <w:p>
-      <w:pPr>
-        <w:jc w:val="center"/>
-        <w:rPr>
-          <w:rFonts w:asciiTheme="majorHAnsi" w:hAnsiTheme="majorHAnsi"/>
-        </w:rPr>
-      </w:pPr>
-    </w:p>
-    <w:p>
-      <w:pPr>
-        <w:jc w:val="center"/>
-        <w:rPr>
-          <w:rFonts w:asciiTheme="majorHAnsi" w:hAnsiTheme="majorHAnsi"/>
-        </w:rPr>
-      </w:pPr>
-    </w:p>
-    <w:p>
-      <w:pPr>
-        <w:jc w:val="center"/>
-        <w:rPr>
-          <w:rFonts w:asciiTheme="majorHAnsi" w:hAnsiTheme="majorHAnsi"/>
-        </w:rPr>
-      </w:pPr>
-    </w:p>
-    <w:p>
-      <w:pPr>
-        <w:jc w:val="center"/>
-        <w:rPr>
-          <w:rFonts w:asciiTheme="majorHAnsi" w:hAnsiTheme="majorHAnsi"/>
-        </w:rPr>
-      </w:pPr>
-    </w:p>
-    <w:p>
-      <w:pPr>
-        <w:jc w:val="center"/>
-        <w:rPr>
-          <w:rFonts w:asciiTheme="majorHAnsi" w:hAnsiTheme="majorHAnsi"/>
-        </w:rPr>
-      </w:pPr>
-      <w:r>
-        <w:rPr>
-          <w:rFonts w:asciiTheme="majorHAnsi" w:hAnsiTheme="majorHAnsi"/>
-        </w:rPr>
-        <w:t>[This page has been intentionally left blank]</w:t>
-      </w:r>
-    </w:p>
-    <w:p>
-      <w:pPr>
-        <w:jc w:val="center"/>
-        <w:rPr>
-          <w:rFonts w:asciiTheme="majorHAnsi" w:hAnsiTheme="majorHAnsi"/>
-        </w:rPr>
-      </w:pPr>
-    </w:p>
-    <w:p>
-      <w:pPr>
-        <w:rPr>
-          <w:rFonts w:asciiTheme="majorHAnsi" w:hAnsiTheme="majorHAnsi"/>
-        </w:rPr>
-      </w:pPr>
-      <w:r>
-        <w:rPr>
-          <w:rFonts w:asciiTheme="majorHAnsi" w:hAnsiTheme="majorHAnsi"/>
-        </w:rPr>
+        <w:pStyle w:val="Title"/>
+      </w:pPr>
+      <w:r>
+        <w:t>Table of Contents</w:t>
+      </w:r>
+    </w:p>
+    <w:p/>
+    <w:p>
+      <w:pPr>
+        <w:jc w:val="right"/>
+      </w:pPr>
+      <w:r>
+        <w:t>User Interface Map Design ………………………………………………………………………………………………………. 4</w:t>
+      </w:r>
+    </w:p>
+    <w:p>
+      <w:pPr>
+        <w:jc w:val="right"/>
+      </w:pPr>
+      <w:r>
+        <w:t>User Interface Sketches ……………………………………………………………………………………………………</w:t>
+      </w:r>
+      <w:r>
+        <w:t>………</w:t>
+      </w:r>
+      <w:r>
+        <w:t xml:space="preserve"> 5</w:t>
+      </w:r>
+    </w:p>
+    <w:p>
+      <w:pPr>
+        <w:ind w:left="720"/>
+      </w:pPr>
+      <w:r>
+        <w:t xml:space="preserve">Homepage </w:t>
+      </w:r>
+      <w:r>
+        <w:t xml:space="preserve"> </w:t>
+      </w:r>
+      <w:r>
+        <w:t>…………………………………………………………………………………………………………………… 6</w:t>
+      </w:r>
+    </w:p>
+    <w:p>
+      <w:pPr>
+        <w:ind w:left="720"/>
+      </w:pPr>
+      <w:r>
+        <w:t>Admin Login  ………………………………………………………………………………………………………………… 6</w:t>
+      </w:r>
+    </w:p>
+    <w:p>
+      <w:pPr>
+        <w:ind w:left="720"/>
+      </w:pPr>
+      <w:r>
+        <w:t>Admin Menu ………………………………………………………………………………………………………………… 7</w:t>
+      </w:r>
+    </w:p>
+    <w:p>
+      <w:pPr>
+        <w:ind w:left="720"/>
+      </w:pPr>
+      <w:r>
+        <w:t>View Reports ……………………………………………………………………………………………………………….. 7</w:t>
+      </w:r>
+    </w:p>
+    <w:p>
+      <w:pPr>
+        <w:ind w:left="720"/>
+      </w:pPr>
+      <w:r>
+        <w:t>Commission Report ……………………………………………………………………………………………………… 8</w:t>
+      </w:r>
+    </w:p>
+    <w:p>
+      <w:pPr>
+        <w:ind w:left="720"/>
+      </w:pPr>
+      <w:r>
+        <w:t>Sales Summary …………………………………………………………………………………………………………….. 8</w:t>
+      </w:r>
+    </w:p>
+    <w:p>
+      <w:pPr>
+        <w:ind w:left="720"/>
+      </w:pPr>
+      <w:bookmarkStart w:id="0" w:name="_GoBack"/>
+      <w:r>
+        <w:t>Manage Users ……………………………………………………………………………………………………………... 9</w:t>
+      </w:r>
+    </w:p>
+    <w:bookmarkEnd w:id="0"/>
+    <w:p>
+      <w:pPr>
+        <w:ind w:left="720"/>
+      </w:pPr>
+      <w:r>
+        <w:t>User Login</w:t>
+      </w:r>
+      <w:r>
+        <w:t xml:space="preserve"> ……………………………………………………………………………………………………………... 9</w:t>
+      </w:r>
+    </w:p>
+    <w:p>
+      <w:pPr>
+        <w:ind w:left="720"/>
+      </w:pPr>
+      <w:r>
+        <w:t>User Management …</w:t>
+      </w:r>
+      <w:r>
+        <w:t>…………………………</w:t>
+      </w:r>
+      <w:r>
+        <w:t>……………………………………………………………………….. 10</w:t>
+      </w:r>
+    </w:p>
+    <w:p>
+      <w:pPr>
+        <w:ind w:left="720"/>
+      </w:pPr>
+      <w:r>
+        <w:t xml:space="preserve">Update Profile </w:t>
+      </w:r>
+      <w:r>
+        <w:t>……………………………</w:t>
+      </w:r>
+      <w:r>
+        <w:t>………………………………………………………………………... 10</w:t>
+      </w:r>
+    </w:p>
+    <w:p>
+      <w:pPr>
+        <w:ind w:left="720"/>
+      </w:pPr>
+      <w:r>
+        <w:t xml:space="preserve">Selling Management </w:t>
+      </w:r>
+      <w:r>
+        <w:t>………………………</w:t>
+      </w:r>
+      <w:r>
+        <w:t>………………………………………………………………………… 11</w:t>
+      </w:r>
+    </w:p>
+    <w:p>
+      <w:r>
+        <w:tab/>
+        <w:t xml:space="preserve">Item List </w:t>
+      </w:r>
+      <w:r>
+        <w:t>……………………………</w:t>
+      </w:r>
+      <w:r>
+        <w:t>………………………………………………………………………... 11</w:t>
+      </w:r>
+    </w:p>
+    <w:p>
+      <w:r>
+        <w:tab/>
+        <w:t xml:space="preserve">Bidder List </w:t>
+      </w:r>
+      <w:r>
+        <w:t>……………………………</w:t>
+      </w:r>
+      <w:r>
+        <w:t>………………………………………………………………………... 12</w:t>
+      </w:r>
+    </w:p>
+    <w:p>
+      <w:pPr>
+        <w:ind w:left="720"/>
+      </w:pPr>
+      <w:r>
+        <w:t xml:space="preserve">Item Info </w:t>
+      </w:r>
+      <w:r>
+        <w:t>……………………………</w:t>
+      </w:r>
+      <w:r>
+        <w:t>………………………………………………………………………... 12</w:t>
+      </w:r>
+    </w:p>
+    <w:p>
+      <w:pPr>
+        <w:ind w:left="720"/>
+      </w:pPr>
+      <w:r>
+        <w:t xml:space="preserve">Post New Item </w:t>
+      </w:r>
+      <w:r>
+        <w:t>……………………………</w:t>
+      </w:r>
+      <w:r>
+        <w:t>………………………………………………………………………... 13</w:t>
+      </w:r>
+    </w:p>
+    <w:p>
+      <w:pPr>
+        <w:ind w:left="720"/>
+      </w:pPr>
+      <w:r>
+        <w:t xml:space="preserve">Bidding Management </w:t>
+      </w:r>
+      <w:r>
+        <w:t>………………………</w:t>
+      </w:r>
+      <w:r>
+        <w:t>………………………………………………………………………… 13</w:t>
+      </w:r>
+    </w:p>
+    <w:p>
+      <w:pPr>
+        <w:ind w:left="720"/>
+      </w:pPr>
+      <w:r>
+        <w:t xml:space="preserve">Item Search </w:t>
+      </w:r>
+      <w:r>
+        <w:t>……………………………</w:t>
+      </w:r>
+      <w:r>
+        <w:t>………………………………………………………………………... 14</w:t>
+      </w:r>
+    </w:p>
+    <w:p>
+      <w:pPr>
+        <w:ind w:left="720"/>
+      </w:pPr>
+      <w:r>
+        <w:t>Search Results</w:t>
+      </w:r>
+      <w:r>
+        <w:t>……………………………</w:t>
+      </w:r>
+      <w:r>
+        <w:t>………………………………………………………………………... 14</w:t>
+      </w:r>
+    </w:p>
+    <w:p>
+      <w:pPr>
+        <w:ind w:left="720"/>
+      </w:pPr>
+      <w:r>
+        <w:t xml:space="preserve">Bid on Item </w:t>
+      </w:r>
+      <w:r>
+        <w:t>……………………………</w:t>
+      </w:r>
+      <w:r>
+        <w:t>………………………………………………………………………... 15</w:t>
+      </w:r>
+    </w:p>
+    <w:p>
+      <w:pPr>
+        <w:ind w:left="720"/>
+      </w:pPr>
+      <w:r>
+        <w:t>Bid Status</w:t>
+      </w:r>
+      <w:r>
+        <w:t>……………………………</w:t>
+      </w:r>
+      <w:r>
+        <w:t>………………………………………………………………………... 15</w:t>
+      </w:r>
+    </w:p>
+    <w:p>
+      <w:pPr>
+        <w:ind w:left="720"/>
+      </w:pPr>
+      <w:r>
+        <w:t xml:space="preserve">Items Purchased </w:t>
+      </w:r>
+      <w:r>
+        <w:t>……………………………</w:t>
+      </w:r>
+      <w:r>
+        <w:t xml:space="preserve">………………………………………………………………………... </w:t>
+      </w:r>
+    </w:p>
+    <w:p>
+      <w:pPr>
+        <w:ind w:left="720"/>
+      </w:pPr>
+      <w:r>
+        <w:t xml:space="preserve">Leave Feedback </w:t>
+      </w:r>
+      <w:r>
+        <w:t>……………………………………………………………………………………………………... 9</w:t>
+      </w:r>
+    </w:p>
+    <w:p>
+      <w:pPr>
+        <w:ind w:left="720"/>
+      </w:pPr>
+      <w:r>
+        <w:t xml:space="preserve">Users Ratings </w:t>
+      </w:r>
+      <w:r>
+        <w:t>……………………………………………………………………………………………………... 9</w:t>
+      </w:r>
+    </w:p>
+    <w:p>
+      <w:pPr>
+        <w:ind w:left="720"/>
+      </w:pPr>
+    </w:p>
+    <w:p>
+      <w:r>
+        <w:t xml:space="preserve">Issues Faced During Phase </w:t>
+      </w:r>
+      <w:r>
+        <w:t>……………………………………………………………………………………………………..</w:t>
+      </w:r>
+      <w:r>
+        <w:t xml:space="preserve"> </w:t>
+      </w:r>
+      <w:r>
+        <w:t>17</w:t>
+      </w:r>
+    </w:p>
+    <w:p>
+      <w:r>
+        <w:t>Decomposition of Tasks ………………………………</w:t>
+      </w:r>
+      <w:r>
+        <w:t>…………………………………………………………………….…… 17</w:t>
+      </w:r>
+    </w:p>
+    <w:p>
+      <w:r>
+        <w:t>Meeting Minutes ...</w:t>
+      </w:r>
+      <w:r>
+        <w:t>………………………………………</w:t>
+      </w:r>
+      <w:r>
+        <w:t>………………………………………………………………………… 18</w:t>
+      </w:r>
+    </w:p>
+    <w:p>
+      <w:pPr>
+        <w:ind w:left="720"/>
+      </w:pPr>
+      <w:r>
+        <w:t>September 8</w:t>
+      </w:r>
+      <w:r>
+        <w:rPr>
+          <w:vertAlign w:val="superscript"/>
+        </w:rPr>
+        <w:t>th</w:t>
+      </w:r>
+      <w:r>
+        <w:t xml:space="preserve"> Minutes ……………………………………………………………………………………………</w:t>
+      </w:r>
+      <w:r>
+        <w:t>.</w:t>
+      </w:r>
+      <w:r>
+        <w:t>…</w:t>
+      </w:r>
+      <w:r>
+        <w:t xml:space="preserve"> 18</w:t>
+      </w:r>
+    </w:p>
+    <w:p>
+      <w:pPr>
+        <w:ind w:left="720"/>
+      </w:pPr>
+      <w:r>
+        <w:t>September 13</w:t>
+      </w:r>
+      <w:r>
+        <w:rPr>
+          <w:vertAlign w:val="superscript"/>
+        </w:rPr>
+        <w:t>th</w:t>
+      </w:r>
+      <w:r>
+        <w:t xml:space="preserve"> Minutes </w:t>
+      </w:r>
+      <w:r>
+        <w:t xml:space="preserve"> </w:t>
+      </w:r>
+      <w:r>
+        <w:t>……………………………………………………………………………………………</w:t>
+      </w:r>
+      <w:r>
+        <w:t>. 19</w:t>
+      </w:r>
+    </w:p>
+    <w:p>
+      <w:pPr>
+        <w:ind w:left="720"/>
+      </w:pPr>
+    </w:p>
+    <w:p/>
+    <w:p>
+      <w:r>
         <w:br w:type="page"/>
       </w:r>
     </w:p>
     <w:p>
       <w:pPr>
-        <w:pStyle w:val="Title"/>
-      </w:pPr>
-      <w:r>
-        <w:lastRenderedPageBreak/>
-        <w:t>Table of Contents</w:t>
-      </w:r>
-    </w:p>
-    <w:p/>
-    <w:p>
-      <w:pPr>
-        <w:jc w:val="right"/>
-      </w:pPr>
-      <w:r>
-        <w:t>User Interface Map Design ………………………………………………………………………………………………………. 4</w:t>
-      </w:r>
-    </w:p>
-    <w:p>
-      <w:pPr>
-        <w:jc w:val="right"/>
-      </w:pPr>
-      <w:r>
-        <w:t>User Interface Sketches ……………………………………………………………………………………………………</w:t>
-      </w:r>
-      <w:r>
-        <w:t>………</w:t>
-      </w:r>
-      <w:r>
-        <w:t xml:space="preserve"> 5</w:t>
-      </w:r>
-    </w:p>
-    <w:p>
-      <w:pPr>
-        <w:ind w:left="720"/>
-      </w:pPr>
-      <w:proofErr w:type="gramStart"/>
-      <w:r>
-        <w:t xml:space="preserve">Homepage </w:t>
-      </w:r>
-      <w:r>
-        <w:t xml:space="preserve"> </w:t>
-      </w:r>
-      <w:r>
-        <w:t>…</w:t>
-      </w:r>
-      <w:proofErr w:type="gramEnd"/>
-      <w:r>
-        <w:t>………………………………………………………………………………………………………………… 6</w:t>
-      </w:r>
-    </w:p>
-    <w:p>
-      <w:pPr>
-        <w:ind w:left="720"/>
-      </w:pPr>
-      <w:r>
-        <w:t xml:space="preserve">Admin </w:t>
-      </w:r>
-      <w:proofErr w:type="gramStart"/>
-      <w:r>
-        <w:t>Login  …</w:t>
-      </w:r>
-      <w:proofErr w:type="gramEnd"/>
-      <w:r>
-        <w:t>……………………………………………………………………………………………………………… 6</w:t>
-      </w:r>
-    </w:p>
-    <w:p>
-      <w:pPr>
-        <w:ind w:left="720"/>
-      </w:pPr>
-      <w:r>
-        <w:t>Admin Menu ………………………………………………………………………………………………………………… 7</w:t>
-      </w:r>
-    </w:p>
-    <w:p>
-      <w:pPr>
-        <w:ind w:left="720"/>
-      </w:pPr>
-      <w:r>
-        <w:t>View Reports ……………………………………………………………………………………………………………</w:t>
-      </w:r>
-      <w:proofErr w:type="gramStart"/>
-      <w:r>
-        <w:t>…..</w:t>
-      </w:r>
-      <w:proofErr w:type="gramEnd"/>
-      <w:r>
-        <w:t xml:space="preserve"> 7</w:t>
-      </w:r>
-    </w:p>
-    <w:p>
-      <w:pPr>
-        <w:ind w:left="720"/>
-      </w:pPr>
-      <w:r>
-        <w:t>Commission Report ……………………………………………………………………………………………………… 8</w:t>
-      </w:r>
-    </w:p>
-    <w:p>
-      <w:pPr>
-        <w:ind w:left="720"/>
-      </w:pPr>
-      <w:r>
-        <w:t>Sales Summary …………………………………………………………………………………………………………</w:t>
-      </w:r>
-      <w:proofErr w:type="gramStart"/>
-      <w:r>
-        <w:t>…..</w:t>
-      </w:r>
-      <w:proofErr w:type="gramEnd"/>
-      <w:r>
-        <w:t xml:space="preserve"> 8</w:t>
-      </w:r>
-    </w:p>
-    <w:p>
-      <w:pPr>
-        <w:ind w:left="720"/>
-      </w:pPr>
-      <w:r>
-        <w:t>Manage Users ……………………………………………………………………………………………………………... 9</w:t>
-      </w:r>
-    </w:p>
-    <w:p>
-      <w:r>
-        <w:t>Issues Faced During Phase …………………………………………………………………………………………………</w:t>
-      </w:r>
-      <w:proofErr w:type="gramStart"/>
-      <w:r>
-        <w:t>…..</w:t>
-      </w:r>
-      <w:proofErr w:type="gramEnd"/>
-      <w:r>
-        <w:t xml:space="preserve"> XX</w:t>
-      </w:r>
-    </w:p>
-    <w:p>
-      <w:r>
-        <w:t>Decomposition of Tasks …………………………………………………………………………………………………….…… XX</w:t>
-      </w:r>
-    </w:p>
-    <w:p>
-      <w:r>
-        <w:t>Meeting Minutes …………………………………………………………………………………………………………………… XX</w:t>
-      </w:r>
-    </w:p>
-    <w:p>
-      <w:pPr>
-        <w:ind w:left="720"/>
-      </w:pPr>
-      <w:r>
-        <w:t>September 8</w:t>
-      </w:r>
-      <w:r>
-        <w:rPr>
-          <w:vertAlign w:val="superscript"/>
-        </w:rPr>
-        <w:t>th</w:t>
-      </w:r>
-      <w:r>
-        <w:t xml:space="preserve"> Minutes ………………………………………………………………………………………………</w:t>
-      </w:r>
-    </w:p>
-    <w:p>
-      <w:pPr>
-        <w:ind w:left="720"/>
-      </w:pPr>
-      <w:r>
-        <w:t>September 13</w:t>
-      </w:r>
-      <w:r>
-        <w:rPr>
-          <w:vertAlign w:val="superscript"/>
-        </w:rPr>
-        <w:t>th</w:t>
-      </w:r>
-      <w:r>
-        <w:t xml:space="preserve"> Minutes ……………………………………………………………………………………………</w:t>
-      </w:r>
-    </w:p>
-    <w:p>
-      <w:pPr>
-        <w:ind w:left="720"/>
-      </w:pPr>
-    </w:p>
-    <w:p/>
-    <w:p>
-      <w:r>
-        <w:br w:type="page"/>
-      </w:r>
-    </w:p>
-    <w:p>
-      <w:pPr>
         <w:pStyle w:val="Subtitle"/>
         <w:rPr>
           <w:u w:val="single"/>
@@ -720,7 +928,6 @@
         <w:rPr>
           <w:u w:val="single"/>
         </w:rPr>
-        <w:lastRenderedPageBreak/>
         <w:t>User Interface Map Design:</w:t>
       </w:r>
     </w:p>
@@ -1080,11 +1287,11 @@
           </mc:Choice>
           <mc:Fallback>
             <w:pict>
-              <v:shapetype w14:anchorId="37B5881C" id="_x0000_t202" coordsize="21600,21600" o:spt="202" path="m,l,21600r21600,l21600,xe">
+              <v:shapetype w14:anchorId="37B5881C" id="_x0000_t202" coordsize="21600,21600" o:spt="202" path="m0,0l0,21600,21600,21600,21600,0xe">
                 <v:stroke joinstyle="miter"/>
                 <v:path gradientshapeok="t" o:connecttype="rect"/>
               </v:shapetype>
-              <v:shape id="Text Box 2" o:spid="_x0000_s1026" type="#_x0000_t202" style="position:absolute;left:0;text-align:left;margin-left:164.8pt;margin-top:0;width:3in;height:4in;z-index:251659264;visibility:visible;mso-wrap-style:square;mso-width-percent:0;mso-height-percent:0;mso-wrap-distance-left:9pt;mso-wrap-distance-top:0;mso-wrap-distance-right:9pt;mso-wrap-distance-bottom:0;mso-position-horizontal:right;mso-position-horizontal-relative:margin;mso-position-vertical:bottom;mso-position-vertical-relative:margin;mso-width-percent:0;mso-height-percent:0;mso-width-relative:margin;mso-height-relative:margin;v-text-anchor:top" o:gfxdata="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" filled="f" stroked="f">
+              <v:shape id="Text_x0020_Box_x0020_2" o:spid="_x0000_s1026" type="#_x0000_t202" style="position:absolute;left:0;text-align:left;margin-left:164.8pt;margin-top:0;width:3in;height:4in;z-index:251659264;visibility:visible;mso-wrap-style:square;mso-width-percent:0;mso-height-percent:0;mso-wrap-distance-left:9pt;mso-wrap-distance-top:0;mso-wrap-distance-right:9pt;mso-wrap-distance-bottom:0;mso-position-horizontal:right;mso-position-horizontal-relative:margin;mso-position-vertical:bottom;mso-position-vertical-relative:margin;mso-width-percent:0;mso-height-percent:0;mso-width-relative:margin;mso-height-relative:margin;v-text-anchor:top" o:gfxdata="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" filled="f" stroked="f">
                 <v:textbox>
                   <w:txbxContent>
                     <w:p>
@@ -1478,7 +1685,7 @@
           </mc:Choice>
           <mc:Fallback>
             <w:pict>
-              <v:shape w14:anchorId="18505625" id="Text Box 3" o:spid="_x0000_s1027" type="#_x0000_t202" style="position:absolute;left:0;text-align:left;margin-left:0;margin-top:0;width:3in;height:4in;z-index:251661312;visibility:visible;mso-wrap-style:square;mso-width-percent:0;mso-height-percent:0;mso-wrap-distance-left:9pt;mso-wrap-distance-top:0;mso-wrap-distance-right:9pt;mso-wrap-distance-bottom:0;mso-position-horizontal:left;mso-position-horizontal-relative:margin;mso-position-vertical:bottom;mso-position-vertical-relative:margin;mso-width-percent:0;mso-height-percent:0;mso-width-relative:margin;mso-height-relative:margin;v-text-anchor:top" o:gfxdata="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" filled="f" stroked="f">
+              <v:shape w14:anchorId="18505625" id="Text_x0020_Box_x0020_3" o:spid="_x0000_s1027" type="#_x0000_t202" style="position:absolute;left:0;text-align:left;margin-left:0;margin-top:0;width:3in;height:4in;z-index:251661312;visibility:visible;mso-wrap-style:square;mso-width-percent:0;mso-height-percent:0;mso-wrap-distance-left:9pt;mso-wrap-distance-top:0;mso-wrap-distance-right:9pt;mso-wrap-distance-bottom:0;mso-position-horizontal:left;mso-position-horizontal-relative:margin;mso-position-vertical:bottom;mso-position-vertical-relative:margin;mso-width-percent:0;mso-height-percent:0;mso-width-relative:margin;mso-height-relative:margin;v-text-anchor:top" o:gfxdata="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" filled="f" stroked="f">
                 <v:textbox>
                   <w:txbxContent>
                     <w:p>
@@ -1598,7 +1805,6 @@
         <w:pStyle w:val="Subtitle"/>
       </w:pPr>
       <w:r>
-        <w:lastRenderedPageBreak/>
         <w:t>User Interface Sketches</w:t>
       </w:r>
     </w:p>
@@ -1824,7 +2030,6 @@
         <w:rPr>
           <w:noProof/>
         </w:rPr>
-        <w:lastRenderedPageBreak/>
         <w:drawing>
           <wp:inline distT="0" distB="0" distL="0" distR="0" wp14:anchorId="5FECD0FB" wp14:editId="636872E9">
             <wp:extent cx="4937760" cy="2971800"/>
@@ -2016,7 +2221,6 @@
         <w:rPr>
           <w:noProof/>
         </w:rPr>
-        <w:lastRenderedPageBreak/>
         <w:drawing>
           <wp:inline distT="0" distB="0" distL="0" distR="0" wp14:anchorId="125EEB45" wp14:editId="563DAE0D">
             <wp:extent cx="4937760" cy="2971800"/>
@@ -2234,7 +2438,6 @@
         <w:rPr>
           <w:noProof/>
         </w:rPr>
-        <w:lastRenderedPageBreak/>
         <w:drawing>
           <wp:inline distT="0" distB="0" distL="0" distR="0" wp14:anchorId="66AD0D8E" wp14:editId="71FCD3EF">
             <wp:extent cx="4937760" cy="2971800"/>
@@ -2323,7 +2526,109 @@
       </w:r>
     </w:p>
     <w:p/>
-    <w:p>
+    <w:p/>
+    <w:p>
+      <w:r>
+        <w:rPr>
+          <w:noProof/>
+        </w:rPr>
+        <w:drawing>
+          <wp:anchor distT="0" distB="0" distL="114300" distR="114300" simplePos="0" relativeHeight="251663360" behindDoc="0" locked="0" layoutInCell="1" allowOverlap="1" wp14:anchorId="74FB1BE0" wp14:editId="46B9CFF3">
+            <wp:simplePos x="0" y="0"/>
+            <wp:positionH relativeFrom="margin">
+              <wp:align>center</wp:align>
+            </wp:positionH>
+            <wp:positionV relativeFrom="paragraph">
+              <wp:posOffset>2540</wp:posOffset>
+            </wp:positionV>
+            <wp:extent cx="4937760" cy="2971800"/>
+            <wp:effectExtent l="127000" t="127000" r="142240" b="152400"/>
+            <wp:wrapTight wrapText="bothSides">
+              <wp:wrapPolygon edited="0">
+                <wp:start x="-556" y="-923"/>
+                <wp:lineTo x="-556" y="22523"/>
+                <wp:lineTo x="22111" y="22523"/>
+                <wp:lineTo x="22111" y="-923"/>
+                <wp:lineTo x="-556" y="-923"/>
+              </wp:wrapPolygon>
+            </wp:wrapTight>
+            <wp:docPr id="9" name="Picture 9" descr="../../Desktop/userLogin.png"/>
+            <wp:cNvGraphicFramePr>
+              <a:graphicFrameLocks xmlns:a="http://schemas.openxmlformats.org/drawingml/2006/main"/>
+            </wp:cNvGraphicFramePr>
+            <a:graphic xmlns:a="http://schemas.openxmlformats.org/drawingml/2006/main">
+              <a:graphicData uri="http://schemas.openxmlformats.org/drawingml/2006/picture">
+                <pic:pic xmlns:pic="http://schemas.openxmlformats.org/drawingml/2006/picture">
+                  <pic:nvPicPr>
+                    <pic:cNvPr id="0" name="Picture 1" descr="../../Desktop/userLogin.png"/>
+                    <pic:cNvPicPr>
+                      <a:picLocks noChangeAspect="1" noChangeArrowheads="1"/>
+                    </pic:cNvPicPr>
+                  </pic:nvPicPr>
+                  <pic:blipFill>
+                    <a:blip r:embed="rId16" cstate="print">
+                      <a:extLst>
+                        <a:ext uri="{28A0092B-C50C-407E-A947-70E740481C1C}">
+                          <a14:useLocalDpi xmlns:a14="http://schemas.microsoft.com/office/drawing/2010/main" val="0"/>
+                        </a:ext>
+                      </a:extLst>
+                    </a:blip>
+                    <a:srcRect/>
+                    <a:stretch>
+                      <a:fillRect/>
+                    </a:stretch>
+                  </pic:blipFill>
+                  <pic:spPr bwMode="auto">
+                    <a:xfrm>
+                      <a:off x="0" y="0"/>
+                      <a:ext cx="4937760" cy="2971800"/>
+                    </a:xfrm>
+                    <a:prstGeom prst="rect">
+                      <a:avLst/>
+                    </a:prstGeom>
+                    <a:solidFill>
+                      <a:srgbClr val="FFFFFF">
+                        <a:shade val="85000"/>
+                      </a:srgbClr>
+                    </a:solidFill>
+                    <a:ln w="88900" cap="sq">
+                      <a:solidFill>
+                        <a:srgbClr val="FFFFFF"/>
+                      </a:solidFill>
+                      <a:miter lim="800000"/>
+                    </a:ln>
+                    <a:effectLst>
+                      <a:outerShdw blurRad="55000" dist="18000" dir="5400000" algn="tl" rotWithShape="0">
+                        <a:srgbClr val="000000">
+                          <a:alpha val="40000"/>
+                        </a:srgbClr>
+                      </a:outerShdw>
+                    </a:effectLst>
+                    <a:scene3d>
+                      <a:camera prst="orthographicFront"/>
+                      <a:lightRig rig="twoPt" dir="t">
+                        <a:rot lat="0" lon="0" rev="7200000"/>
+                      </a:lightRig>
+                    </a:scene3d>
+                    <a:sp3d>
+                      <a:bevelT w="25400" h="19050"/>
+                      <a:contourClr>
+                        <a:srgbClr val="FFFFFF"/>
+                      </a:contourClr>
+                    </a:sp3d>
+                  </pic:spPr>
+                </pic:pic>
+              </a:graphicData>
+            </a:graphic>
+            <wp14:sizeRelH relativeFrom="page">
+              <wp14:pctWidth>0</wp14:pctWidth>
+            </wp14:sizeRelH>
+            <wp14:sizeRelV relativeFrom="page">
+              <wp14:pctHeight>0</wp14:pctHeight>
+            </wp14:sizeRelV>
+          </wp:anchor>
+        </w:drawing>
+      </w:r>
       <w:r>
         <w:rPr>
           <w:rStyle w:val="SubtleEmphasis"/>
@@ -2335,7 +2640,110 @@
       </w:r>
     </w:p>
     <w:p/>
-    <w:p>
+    <w:p/>
+    <w:p/>
+    <w:p>
+      <w:r>
+        <w:rPr>
+          <w:noProof/>
+        </w:rPr>
+        <w:drawing>
+          <wp:anchor distT="0" distB="0" distL="114300" distR="114300" simplePos="0" relativeHeight="251664384" behindDoc="0" locked="0" layoutInCell="1" allowOverlap="1" wp14:anchorId="2982E403" wp14:editId="590FE62C">
+            <wp:simplePos x="0" y="0"/>
+            <wp:positionH relativeFrom="margin">
+              <wp:align>center</wp:align>
+            </wp:positionH>
+            <wp:positionV relativeFrom="paragraph">
+              <wp:posOffset>148590</wp:posOffset>
+            </wp:positionV>
+            <wp:extent cx="4937760" cy="2971800"/>
+            <wp:effectExtent l="127000" t="127000" r="142240" b="152400"/>
+            <wp:wrapTight wrapText="bothSides">
+              <wp:wrapPolygon edited="0">
+                <wp:start x="-556" y="-923"/>
+                <wp:lineTo x="-556" y="22523"/>
+                <wp:lineTo x="22111" y="22523"/>
+                <wp:lineTo x="22111" y="-923"/>
+                <wp:lineTo x="-556" y="-923"/>
+              </wp:wrapPolygon>
+            </wp:wrapTight>
+            <wp:docPr id="13" name="Picture 13" descr="../../Desktop/User%20Menu.png"/>
+            <wp:cNvGraphicFramePr>
+              <a:graphicFrameLocks xmlns:a="http://schemas.openxmlformats.org/drawingml/2006/main"/>
+            </wp:cNvGraphicFramePr>
+            <a:graphic xmlns:a="http://schemas.openxmlformats.org/drawingml/2006/main">
+              <a:graphicData uri="http://schemas.openxmlformats.org/drawingml/2006/picture">
+                <pic:pic xmlns:pic="http://schemas.openxmlformats.org/drawingml/2006/picture">
+                  <pic:nvPicPr>
+                    <pic:cNvPr id="0" name="Picture 2" descr="../../Desktop/User%20Menu.png"/>
+                    <pic:cNvPicPr>
+                      <a:picLocks noChangeAspect="1" noChangeArrowheads="1"/>
+                    </pic:cNvPicPr>
+                  </pic:nvPicPr>
+                  <pic:blipFill>
+                    <a:blip r:embed="rId17" cstate="print">
+                      <a:extLst>
+                        <a:ext uri="{28A0092B-C50C-407E-A947-70E740481C1C}">
+                          <a14:useLocalDpi xmlns:a14="http://schemas.microsoft.com/office/drawing/2010/main" val="0"/>
+                        </a:ext>
+                      </a:extLst>
+                    </a:blip>
+                    <a:srcRect/>
+                    <a:stretch>
+                      <a:fillRect/>
+                    </a:stretch>
+                  </pic:blipFill>
+                  <pic:spPr bwMode="auto">
+                    <a:xfrm>
+                      <a:off x="0" y="0"/>
+                      <a:ext cx="4937760" cy="2971800"/>
+                    </a:xfrm>
+                    <a:prstGeom prst="rect">
+                      <a:avLst/>
+                    </a:prstGeom>
+                    <a:solidFill>
+                      <a:srgbClr val="FFFFFF">
+                        <a:shade val="85000"/>
+                      </a:srgbClr>
+                    </a:solidFill>
+                    <a:ln w="88900" cap="sq">
+                      <a:solidFill>
+                        <a:srgbClr val="FFFFFF"/>
+                      </a:solidFill>
+                      <a:miter lim="800000"/>
+                    </a:ln>
+                    <a:effectLst>
+                      <a:outerShdw blurRad="55000" dist="18000" dir="5400000" algn="tl" rotWithShape="0">
+                        <a:srgbClr val="000000">
+                          <a:alpha val="40000"/>
+                        </a:srgbClr>
+                      </a:outerShdw>
+                    </a:effectLst>
+                    <a:scene3d>
+                      <a:camera prst="orthographicFront"/>
+                      <a:lightRig rig="twoPt" dir="t">
+                        <a:rot lat="0" lon="0" rev="7200000"/>
+                      </a:lightRig>
+                    </a:scene3d>
+                    <a:sp3d>
+                      <a:bevelT w="25400" h="19050"/>
+                      <a:contourClr>
+                        <a:srgbClr val="FFFFFF"/>
+                      </a:contourClr>
+                    </a:sp3d>
+                  </pic:spPr>
+                </pic:pic>
+              </a:graphicData>
+            </a:graphic>
+            <wp14:sizeRelH relativeFrom="page">
+              <wp14:pctWidth>0</wp14:pctWidth>
+            </wp14:sizeRelH>
+            <wp14:sizeRelV relativeFrom="page">
+              <wp14:pctHeight>0</wp14:pctHeight>
+            </wp14:sizeRelV>
+          </wp:anchor>
+        </w:drawing>
+      </w:r>
       <w:r>
         <w:rPr>
           <w:rStyle w:val="SubtleEmphasis"/>
@@ -2348,10 +2756,685 @@
     </w:p>
     <w:p/>
     <w:p>
+      <w:pPr>
+        <w:jc w:val="center"/>
+      </w:pPr>
+      <w:r>
+        <w:rPr>
+          <w:noProof/>
+        </w:rPr>
+        <w:drawing>
+          <wp:inline distT="0" distB="0" distL="0" distR="0" wp14:anchorId="668A177C" wp14:editId="0AE1DA5B">
+            <wp:extent cx="4937760" cy="2971800"/>
+            <wp:effectExtent l="127000" t="127000" r="142240" b="152400"/>
+            <wp:docPr id="14" name="Picture 14" descr="../../Desktop/Update%20Profile.png"/>
+            <wp:cNvGraphicFramePr>
+              <a:graphicFrameLocks xmlns:a="http://schemas.openxmlformats.org/drawingml/2006/main"/>
+            </wp:cNvGraphicFramePr>
+            <a:graphic xmlns:a="http://schemas.openxmlformats.org/drawingml/2006/main">
+              <a:graphicData uri="http://schemas.openxmlformats.org/drawingml/2006/picture">
+                <pic:pic xmlns:pic="http://schemas.openxmlformats.org/drawingml/2006/picture">
+                  <pic:nvPicPr>
+                    <pic:cNvPr id="0" name="Picture 3" descr="../../Desktop/Update%20Profile.png"/>
+                    <pic:cNvPicPr>
+                      <a:picLocks noChangeAspect="1" noChangeArrowheads="1"/>
+                    </pic:cNvPicPr>
+                  </pic:nvPicPr>
+                  <pic:blipFill>
+                    <a:blip r:embed="rId18" cstate="print">
+                      <a:extLst>
+                        <a:ext uri="{28A0092B-C50C-407E-A947-70E740481C1C}">
+                          <a14:useLocalDpi xmlns:a14="http://schemas.microsoft.com/office/drawing/2010/main" val="0"/>
+                        </a:ext>
+                      </a:extLst>
+                    </a:blip>
+                    <a:srcRect/>
+                    <a:stretch>
+                      <a:fillRect/>
+                    </a:stretch>
+                  </pic:blipFill>
+                  <pic:spPr bwMode="auto">
+                    <a:xfrm>
+                      <a:off x="0" y="0"/>
+                      <a:ext cx="4937760" cy="2971800"/>
+                    </a:xfrm>
+                    <a:prstGeom prst="rect">
+                      <a:avLst/>
+                    </a:prstGeom>
+                    <a:solidFill>
+                      <a:srgbClr val="FFFFFF">
+                        <a:shade val="85000"/>
+                      </a:srgbClr>
+                    </a:solidFill>
+                    <a:ln w="88900" cap="sq">
+                      <a:solidFill>
+                        <a:srgbClr val="FFFFFF"/>
+                      </a:solidFill>
+                      <a:miter lim="800000"/>
+                    </a:ln>
+                    <a:effectLst>
+                      <a:outerShdw blurRad="55000" dist="18000" dir="5400000" algn="tl" rotWithShape="0">
+                        <a:srgbClr val="000000">
+                          <a:alpha val="40000"/>
+                        </a:srgbClr>
+                      </a:outerShdw>
+                    </a:effectLst>
+                    <a:scene3d>
+                      <a:camera prst="orthographicFront"/>
+                      <a:lightRig rig="twoPt" dir="t">
+                        <a:rot lat="0" lon="0" rev="7200000"/>
+                      </a:lightRig>
+                    </a:scene3d>
+                    <a:sp3d>
+                      <a:bevelT w="25400" h="19050"/>
+                      <a:contourClr>
+                        <a:srgbClr val="FFFFFF"/>
+                      </a:contourClr>
+                    </a:sp3d>
+                  </pic:spPr>
+                </pic:pic>
+              </a:graphicData>
+            </a:graphic>
+          </wp:inline>
+        </w:drawing>
+      </w:r>
+    </w:p>
+    <w:p>
       <w:r>
         <w:rPr>
           <w:rStyle w:val="SubtleEmphasis"/>
         </w:rPr>
+        <w:t>Update Profile</w:t>
+      </w:r>
+      <w:r>
+        <w:t xml:space="preserve"> – This page allows the user to update any information about their profile (except ratings and user ID).  They can change their username, first/last name, email address, phone number, or password.</w:t>
+      </w:r>
+    </w:p>
+    <w:p>
+      <w:r>
+        <w:br w:type="page"/>
+      </w:r>
+    </w:p>
+    <w:p>
+      <w:pPr>
+        <w:jc w:val="center"/>
+      </w:pPr>
+      <w:r>
+        <w:rPr>
+          <w:noProof/>
+        </w:rPr>
+        <w:drawing>
+          <wp:inline distT="0" distB="0" distL="0" distR="0" wp14:anchorId="651AF683" wp14:editId="02BF5165">
+            <wp:extent cx="4937760" cy="2971800"/>
+            <wp:effectExtent l="127000" t="127000" r="142240" b="152400"/>
+            <wp:docPr id="12" name="Picture 12" descr="../../Desktop/Used%20Screenshots/Selling%20Management.png"/>
+            <wp:cNvGraphicFramePr>
+              <a:graphicFrameLocks xmlns:a="http://schemas.openxmlformats.org/drawingml/2006/main"/>
+            </wp:cNvGraphicFramePr>
+            <a:graphic xmlns:a="http://schemas.openxmlformats.org/drawingml/2006/main">
+              <a:graphicData uri="http://schemas.openxmlformats.org/drawingml/2006/picture">
+                <pic:pic xmlns:pic="http://schemas.openxmlformats.org/drawingml/2006/picture">
+                  <pic:nvPicPr>
+                    <pic:cNvPr id="0" name="Picture 1" descr="../../Desktop/Used%20Screenshots/Selling%20Management.png"/>
+                    <pic:cNvPicPr>
+                      <a:picLocks noChangeAspect="1" noChangeArrowheads="1"/>
+                    </pic:cNvPicPr>
+                  </pic:nvPicPr>
+                  <pic:blipFill>
+                    <a:blip r:embed="rId19" cstate="print">
+                      <a:extLst>
+                        <a:ext uri="{28A0092B-C50C-407E-A947-70E740481C1C}">
+                          <a14:useLocalDpi xmlns:a14="http://schemas.microsoft.com/office/drawing/2010/main" val="0"/>
+                        </a:ext>
+                      </a:extLst>
+                    </a:blip>
+                    <a:srcRect/>
+                    <a:stretch>
+                      <a:fillRect/>
+                    </a:stretch>
+                  </pic:blipFill>
+                  <pic:spPr bwMode="auto">
+                    <a:xfrm>
+                      <a:off x="0" y="0"/>
+                      <a:ext cx="4937760" cy="2971800"/>
+                    </a:xfrm>
+                    <a:prstGeom prst="rect">
+                      <a:avLst/>
+                    </a:prstGeom>
+                    <a:solidFill>
+                      <a:srgbClr val="FFFFFF">
+                        <a:shade val="85000"/>
+                      </a:srgbClr>
+                    </a:solidFill>
+                    <a:ln w="88900" cap="sq">
+                      <a:solidFill>
+                        <a:srgbClr val="FFFFFF"/>
+                      </a:solidFill>
+                      <a:miter lim="800000"/>
+                    </a:ln>
+                    <a:effectLst>
+                      <a:outerShdw blurRad="55000" dist="18000" dir="5400000" algn="tl" rotWithShape="0">
+                        <a:srgbClr val="000000">
+                          <a:alpha val="40000"/>
+                        </a:srgbClr>
+                      </a:outerShdw>
+                    </a:effectLst>
+                    <a:scene3d>
+                      <a:camera prst="orthographicFront"/>
+                      <a:lightRig rig="twoPt" dir="t">
+                        <a:rot lat="0" lon="0" rev="7200000"/>
+                      </a:lightRig>
+                    </a:scene3d>
+                    <a:sp3d>
+                      <a:bevelT w="25400" h="19050"/>
+                      <a:contourClr>
+                        <a:srgbClr val="FFFFFF"/>
+                      </a:contourClr>
+                    </a:sp3d>
+                  </pic:spPr>
+                </pic:pic>
+              </a:graphicData>
+            </a:graphic>
+          </wp:inline>
+        </w:drawing>
+      </w:r>
+    </w:p>
+    <w:p>
+      <w:r>
+        <w:rPr>
+          <w:rStyle w:val="SubtleEmphasis"/>
+        </w:rPr>
+        <w:t>Selling Management</w:t>
+      </w:r>
+      <w:r>
+        <w:t xml:space="preserve"> – This is a submenu for selling management.  This gives the user the option to either list items that they currently have up for auction, or add new items that they would like to auction off.</w:t>
+      </w:r>
+    </w:p>
+    <w:p/>
+    <w:p>
+      <w:pPr>
+        <w:jc w:val="center"/>
+      </w:pPr>
+      <w:r>
+        <w:rPr>
+          <w:noProof/>
+        </w:rPr>
+        <w:drawing>
+          <wp:inline distT="0" distB="0" distL="0" distR="0" wp14:anchorId="7AF1BAB5" wp14:editId="3CBF848C">
+            <wp:extent cx="4937760" cy="2971800"/>
+            <wp:effectExtent l="127000" t="127000" r="142240" b="152400"/>
+            <wp:docPr id="15" name="Picture 15" descr="../../Desktop/Used%20Screenshots/Selling%20History.png"/>
+            <wp:cNvGraphicFramePr>
+              <a:graphicFrameLocks xmlns:a="http://schemas.openxmlformats.org/drawingml/2006/main"/>
+            </wp:cNvGraphicFramePr>
+            <a:graphic xmlns:a="http://schemas.openxmlformats.org/drawingml/2006/main">
+              <a:graphicData uri="http://schemas.openxmlformats.org/drawingml/2006/picture">
+                <pic:pic xmlns:pic="http://schemas.openxmlformats.org/drawingml/2006/picture">
+                  <pic:nvPicPr>
+                    <pic:cNvPr id="0" name="Picture 2" descr="../../Desktop/Used%20Screenshots/Selling%20History.png"/>
+                    <pic:cNvPicPr>
+                      <a:picLocks noChangeAspect="1" noChangeArrowheads="1"/>
+                    </pic:cNvPicPr>
+                  </pic:nvPicPr>
+                  <pic:blipFill>
+                    <a:blip r:embed="rId20" cstate="print">
+                      <a:extLst>
+                        <a:ext uri="{28A0092B-C50C-407E-A947-70E740481C1C}">
+                          <a14:useLocalDpi xmlns:a14="http://schemas.microsoft.com/office/drawing/2010/main" val="0"/>
+                        </a:ext>
+                      </a:extLst>
+                    </a:blip>
+                    <a:srcRect/>
+                    <a:stretch>
+                      <a:fillRect/>
+                    </a:stretch>
+                  </pic:blipFill>
+                  <pic:spPr bwMode="auto">
+                    <a:xfrm>
+                      <a:off x="0" y="0"/>
+                      <a:ext cx="4937760" cy="2971800"/>
+                    </a:xfrm>
+                    <a:prstGeom prst="rect">
+                      <a:avLst/>
+                    </a:prstGeom>
+                    <a:solidFill>
+                      <a:srgbClr val="FFFFFF">
+                        <a:shade val="85000"/>
+                      </a:srgbClr>
+                    </a:solidFill>
+                    <a:ln w="88900" cap="sq">
+                      <a:solidFill>
+                        <a:srgbClr val="FFFFFF"/>
+                      </a:solidFill>
+                      <a:miter lim="800000"/>
+                    </a:ln>
+                    <a:effectLst>
+                      <a:outerShdw blurRad="55000" dist="18000" dir="5400000" algn="tl" rotWithShape="0">
+                        <a:srgbClr val="000000">
+                          <a:alpha val="40000"/>
+                        </a:srgbClr>
+                      </a:outerShdw>
+                    </a:effectLst>
+                    <a:scene3d>
+                      <a:camera prst="orthographicFront"/>
+                      <a:lightRig rig="twoPt" dir="t">
+                        <a:rot lat="0" lon="0" rev="7200000"/>
+                      </a:lightRig>
+                    </a:scene3d>
+                    <a:sp3d>
+                      <a:bevelT w="25400" h="19050"/>
+                      <a:contourClr>
+                        <a:srgbClr val="FFFFFF"/>
+                      </a:contourClr>
+                    </a:sp3d>
+                  </pic:spPr>
+                </pic:pic>
+              </a:graphicData>
+            </a:graphic>
+          </wp:inline>
+        </w:drawing>
+      </w:r>
+    </w:p>
+    <w:p>
+      <w:r>
+        <w:rPr>
+          <w:rStyle w:val="SubtleEmphasis"/>
+        </w:rPr>
+        <w:t>Item List</w:t>
+      </w:r>
+      <w:r>
+        <w:t xml:space="preserve"> – This page gives information about the items that the user currently has up for auction, or has auctioned off in the past.  You can see information like item ID, name, auction info, start/end price, and who bid on that item.</w:t>
+      </w:r>
+    </w:p>
+    <w:p/>
+    <w:p/>
+    <w:p>
+      <w:pPr>
+        <w:jc w:val="center"/>
+      </w:pPr>
+      <w:r>
+        <w:rPr>
+          <w:noProof/>
+        </w:rPr>
+        <w:drawing>
+          <wp:inline distT="0" distB="0" distL="0" distR="0" wp14:anchorId="4F1179B7" wp14:editId="5C3AB438">
+            <wp:extent cx="4937760" cy="2971800"/>
+            <wp:effectExtent l="127000" t="127000" r="142240" b="152400"/>
+            <wp:docPr id="22" name="Picture 22" descr="../../Desktop/Bidder%20List.png"/>
+            <wp:cNvGraphicFramePr>
+              <a:graphicFrameLocks xmlns:a="http://schemas.openxmlformats.org/drawingml/2006/main"/>
+            </wp:cNvGraphicFramePr>
+            <a:graphic xmlns:a="http://schemas.openxmlformats.org/drawingml/2006/main">
+              <a:graphicData uri="http://schemas.openxmlformats.org/drawingml/2006/picture">
+                <pic:pic xmlns:pic="http://schemas.openxmlformats.org/drawingml/2006/picture">
+                  <pic:nvPicPr>
+                    <pic:cNvPr id="0" name="Picture 1" descr="../../Desktop/Bidder%20List.png"/>
+                    <pic:cNvPicPr>
+                      <a:picLocks noChangeAspect="1" noChangeArrowheads="1"/>
+                    </pic:cNvPicPr>
+                  </pic:nvPicPr>
+                  <pic:blipFill>
+                    <a:blip r:embed="rId21" cstate="print">
+                      <a:extLst>
+                        <a:ext uri="{28A0092B-C50C-407E-A947-70E740481C1C}">
+                          <a14:useLocalDpi xmlns:a14="http://schemas.microsoft.com/office/drawing/2010/main" val="0"/>
+                        </a:ext>
+                      </a:extLst>
+                    </a:blip>
+                    <a:srcRect/>
+                    <a:stretch>
+                      <a:fillRect/>
+                    </a:stretch>
+                  </pic:blipFill>
+                  <pic:spPr bwMode="auto">
+                    <a:xfrm>
+                      <a:off x="0" y="0"/>
+                      <a:ext cx="4937760" cy="2971800"/>
+                    </a:xfrm>
+                    <a:prstGeom prst="rect">
+                      <a:avLst/>
+                    </a:prstGeom>
+                    <a:solidFill>
+                      <a:srgbClr val="FFFFFF">
+                        <a:shade val="85000"/>
+                      </a:srgbClr>
+                    </a:solidFill>
+                    <a:ln w="88900" cap="sq">
+                      <a:solidFill>
+                        <a:srgbClr val="FFFFFF"/>
+                      </a:solidFill>
+                      <a:miter lim="800000"/>
+                    </a:ln>
+                    <a:effectLst>
+                      <a:outerShdw blurRad="55000" dist="18000" dir="5400000" algn="tl" rotWithShape="0">
+                        <a:srgbClr val="000000">
+                          <a:alpha val="40000"/>
+                        </a:srgbClr>
+                      </a:outerShdw>
+                    </a:effectLst>
+                    <a:scene3d>
+                      <a:camera prst="orthographicFront"/>
+                      <a:lightRig rig="twoPt" dir="t">
+                        <a:rot lat="0" lon="0" rev="7200000"/>
+                      </a:lightRig>
+                    </a:scene3d>
+                    <a:sp3d>
+                      <a:bevelT w="25400" h="19050"/>
+                      <a:contourClr>
+                        <a:srgbClr val="FFFFFF"/>
+                      </a:contourClr>
+                    </a:sp3d>
+                  </pic:spPr>
+                </pic:pic>
+              </a:graphicData>
+            </a:graphic>
+          </wp:inline>
+        </w:drawing>
+      </w:r>
+    </w:p>
+    <w:p>
+      <w:r>
+        <w:rPr>
+          <w:rStyle w:val="SubtleEmphasis"/>
+        </w:rPr>
+        <w:t>Bidder List</w:t>
+      </w:r>
+      <w:r>
+        <w:t xml:space="preserve"> – This page gives the user information about other users who have bid on their current or past items.  This page is reached from the </w:t>
+      </w:r>
+      <w:r>
+        <w:rPr>
+          <w:i/>
+        </w:rPr>
+        <w:t>Item List</w:t>
+      </w:r>
+      <w:r>
+        <w:t xml:space="preserve"> page so it contains only bidders who bid on that specific item.</w:t>
+      </w:r>
+    </w:p>
+    <w:p/>
+    <w:p>
+      <w:pPr>
+        <w:jc w:val="center"/>
+      </w:pPr>
+      <w:r>
+        <w:rPr>
+          <w:noProof/>
+        </w:rPr>
+        <w:drawing>
+          <wp:inline distT="0" distB="0" distL="0" distR="0" wp14:anchorId="488DA361" wp14:editId="1B9FC8FF">
+            <wp:extent cx="4937760" cy="2971800"/>
+            <wp:effectExtent l="127000" t="127000" r="142240" b="152400"/>
+            <wp:docPr id="23" name="Picture 23" descr="../../Desktop/Item%20Info.png"/>
+            <wp:cNvGraphicFramePr>
+              <a:graphicFrameLocks xmlns:a="http://schemas.openxmlformats.org/drawingml/2006/main"/>
+            </wp:cNvGraphicFramePr>
+            <a:graphic xmlns:a="http://schemas.openxmlformats.org/drawingml/2006/main">
+              <a:graphicData uri="http://schemas.openxmlformats.org/drawingml/2006/picture">
+                <pic:pic xmlns:pic="http://schemas.openxmlformats.org/drawingml/2006/picture">
+                  <pic:nvPicPr>
+                    <pic:cNvPr id="0" name="Picture 2" descr="../../Desktop/Item%20Info.png"/>
+                    <pic:cNvPicPr>
+                      <a:picLocks noChangeAspect="1" noChangeArrowheads="1"/>
+                    </pic:cNvPicPr>
+                  </pic:nvPicPr>
+                  <pic:blipFill>
+                    <a:blip r:embed="rId22" cstate="print">
+                      <a:extLst>
+                        <a:ext uri="{28A0092B-C50C-407E-A947-70E740481C1C}">
+                          <a14:useLocalDpi xmlns:a14="http://schemas.microsoft.com/office/drawing/2010/main" val="0"/>
+                        </a:ext>
+                      </a:extLst>
+                    </a:blip>
+                    <a:srcRect/>
+                    <a:stretch>
+                      <a:fillRect/>
+                    </a:stretch>
+                  </pic:blipFill>
+                  <pic:spPr bwMode="auto">
+                    <a:xfrm>
+                      <a:off x="0" y="0"/>
+                      <a:ext cx="4937760" cy="2971800"/>
+                    </a:xfrm>
+                    <a:prstGeom prst="rect">
+                      <a:avLst/>
+                    </a:prstGeom>
+                    <a:solidFill>
+                      <a:srgbClr val="FFFFFF">
+                        <a:shade val="85000"/>
+                      </a:srgbClr>
+                    </a:solidFill>
+                    <a:ln w="88900" cap="sq">
+                      <a:solidFill>
+                        <a:srgbClr val="FFFFFF"/>
+                      </a:solidFill>
+                      <a:miter lim="800000"/>
+                    </a:ln>
+                    <a:effectLst>
+                      <a:outerShdw blurRad="55000" dist="18000" dir="5400000" algn="tl" rotWithShape="0">
+                        <a:srgbClr val="000000">
+                          <a:alpha val="40000"/>
+                        </a:srgbClr>
+                      </a:outerShdw>
+                    </a:effectLst>
+                    <a:scene3d>
+                      <a:camera prst="orthographicFront"/>
+                      <a:lightRig rig="twoPt" dir="t">
+                        <a:rot lat="0" lon="0" rev="7200000"/>
+                      </a:lightRig>
+                    </a:scene3d>
+                    <a:sp3d>
+                      <a:bevelT w="25400" h="19050"/>
+                      <a:contourClr>
+                        <a:srgbClr val="FFFFFF"/>
+                      </a:contourClr>
+                    </a:sp3d>
+                  </pic:spPr>
+                </pic:pic>
+              </a:graphicData>
+            </a:graphic>
+          </wp:inline>
+        </w:drawing>
+      </w:r>
+    </w:p>
+    <w:p>
+      <w:r>
+        <w:rPr>
+          <w:rStyle w:val="SubtleEmphasis"/>
+        </w:rPr>
+        <w:t>Item Info</w:t>
+      </w:r>
+      <w:r>
+        <w:t xml:space="preserve"> – This page allows the user to view and/or edit the information for an item that is currently up for auction. </w:t>
+      </w:r>
+    </w:p>
+    <w:p/>
+    <w:p/>
+    <w:p>
+      <w:pPr>
+        <w:jc w:val="center"/>
+      </w:pPr>
+      <w:r>
+        <w:rPr>
+          <w:noProof/>
+        </w:rPr>
+        <w:drawing>
+          <wp:inline distT="0" distB="0" distL="0" distR="0" wp14:anchorId="26BB6339" wp14:editId="170ECFFD">
+            <wp:extent cx="4937760" cy="2971800"/>
+            <wp:effectExtent l="127000" t="127000" r="142240" b="152400"/>
+            <wp:docPr id="16" name="Picture 16" descr="../../Desktop/Add%20Item.png"/>
+            <wp:cNvGraphicFramePr>
+              <a:graphicFrameLocks xmlns:a="http://schemas.openxmlformats.org/drawingml/2006/main"/>
+            </wp:cNvGraphicFramePr>
+            <a:graphic xmlns:a="http://schemas.openxmlformats.org/drawingml/2006/main">
+              <a:graphicData uri="http://schemas.openxmlformats.org/drawingml/2006/picture">
+                <pic:pic xmlns:pic="http://schemas.openxmlformats.org/drawingml/2006/picture">
+                  <pic:nvPicPr>
+                    <pic:cNvPr id="0" name="Picture 3" descr="../../Desktop/Add%20Item.png"/>
+                    <pic:cNvPicPr>
+                      <a:picLocks noChangeAspect="1" noChangeArrowheads="1"/>
+                    </pic:cNvPicPr>
+                  </pic:nvPicPr>
+                  <pic:blipFill>
+                    <a:blip r:embed="rId23" cstate="print">
+                      <a:extLst>
+                        <a:ext uri="{28A0092B-C50C-407E-A947-70E740481C1C}">
+                          <a14:useLocalDpi xmlns:a14="http://schemas.microsoft.com/office/drawing/2010/main" val="0"/>
+                        </a:ext>
+                      </a:extLst>
+                    </a:blip>
+                    <a:srcRect/>
+                    <a:stretch>
+                      <a:fillRect/>
+                    </a:stretch>
+                  </pic:blipFill>
+                  <pic:spPr bwMode="auto">
+                    <a:xfrm>
+                      <a:off x="0" y="0"/>
+                      <a:ext cx="4937760" cy="2971800"/>
+                    </a:xfrm>
+                    <a:prstGeom prst="rect">
+                      <a:avLst/>
+                    </a:prstGeom>
+                    <a:solidFill>
+                      <a:srgbClr val="FFFFFF">
+                        <a:shade val="85000"/>
+                      </a:srgbClr>
+                    </a:solidFill>
+                    <a:ln w="88900" cap="sq">
+                      <a:solidFill>
+                        <a:srgbClr val="FFFFFF"/>
+                      </a:solidFill>
+                      <a:miter lim="800000"/>
+                    </a:ln>
+                    <a:effectLst>
+                      <a:outerShdw blurRad="55000" dist="18000" dir="5400000" algn="tl" rotWithShape="0">
+                        <a:srgbClr val="000000">
+                          <a:alpha val="40000"/>
+                        </a:srgbClr>
+                      </a:outerShdw>
+                    </a:effectLst>
+                    <a:scene3d>
+                      <a:camera prst="orthographicFront"/>
+                      <a:lightRig rig="twoPt" dir="t">
+                        <a:rot lat="0" lon="0" rev="7200000"/>
+                      </a:lightRig>
+                    </a:scene3d>
+                    <a:sp3d>
+                      <a:bevelT w="25400" h="19050"/>
+                      <a:contourClr>
+                        <a:srgbClr val="FFFFFF"/>
+                      </a:contourClr>
+                    </a:sp3d>
+                  </pic:spPr>
+                </pic:pic>
+              </a:graphicData>
+            </a:graphic>
+          </wp:inline>
+        </w:drawing>
+      </w:r>
+    </w:p>
+    <w:p>
+      <w:r>
+        <w:rPr>
+          <w:rStyle w:val="SubtleEmphasis"/>
+        </w:rPr>
+        <w:t>Post Item</w:t>
+      </w:r>
+      <w:r>
+        <w:t xml:space="preserve"> - This page allows the user to post a new item up for auction.  It requires them to fill in information such as name, category, starting price, auction begin/end times, and a brief description of that item.</w:t>
+      </w:r>
+    </w:p>
+    <w:p/>
+    <w:p>
+      <w:pPr>
+        <w:jc w:val="center"/>
+      </w:pPr>
+      <w:r>
+        <w:rPr>
+          <w:noProof/>
+        </w:rPr>
+        <w:drawing>
+          <wp:inline distT="0" distB="0" distL="0" distR="0" wp14:anchorId="613B9793" wp14:editId="4889C818">
+            <wp:extent cx="4937760" cy="2971800"/>
+            <wp:effectExtent l="127000" t="127000" r="142240" b="152400"/>
+            <wp:docPr id="17" name="Picture 17" descr="../../Desktop/Bidding%20Management.png"/>
+            <wp:cNvGraphicFramePr>
+              <a:graphicFrameLocks xmlns:a="http://schemas.openxmlformats.org/drawingml/2006/main"/>
+            </wp:cNvGraphicFramePr>
+            <a:graphic xmlns:a="http://schemas.openxmlformats.org/drawingml/2006/main">
+              <a:graphicData uri="http://schemas.openxmlformats.org/drawingml/2006/picture">
+                <pic:pic xmlns:pic="http://schemas.openxmlformats.org/drawingml/2006/picture">
+                  <pic:nvPicPr>
+                    <pic:cNvPr id="0" name="Picture 4" descr="../../Desktop/Bidding%20Management.png"/>
+                    <pic:cNvPicPr>
+                      <a:picLocks noChangeAspect="1" noChangeArrowheads="1"/>
+                    </pic:cNvPicPr>
+                  </pic:nvPicPr>
+                  <pic:blipFill>
+                    <a:blip r:embed="rId24" cstate="print">
+                      <a:extLst>
+                        <a:ext uri="{28A0092B-C50C-407E-A947-70E740481C1C}">
+                          <a14:useLocalDpi xmlns:a14="http://schemas.microsoft.com/office/drawing/2010/main" val="0"/>
+                        </a:ext>
+                      </a:extLst>
+                    </a:blip>
+                    <a:srcRect/>
+                    <a:stretch>
+                      <a:fillRect/>
+                    </a:stretch>
+                  </pic:blipFill>
+                  <pic:spPr bwMode="auto">
+                    <a:xfrm>
+                      <a:off x="0" y="0"/>
+                      <a:ext cx="4937760" cy="2971800"/>
+                    </a:xfrm>
+                    <a:prstGeom prst="rect">
+                      <a:avLst/>
+                    </a:prstGeom>
+                    <a:solidFill>
+                      <a:srgbClr val="FFFFFF">
+                        <a:shade val="85000"/>
+                      </a:srgbClr>
+                    </a:solidFill>
+                    <a:ln w="88900" cap="sq">
+                      <a:solidFill>
+                        <a:srgbClr val="FFFFFF"/>
+                      </a:solidFill>
+                      <a:miter lim="800000"/>
+                    </a:ln>
+                    <a:effectLst>
+                      <a:outerShdw blurRad="55000" dist="18000" dir="5400000" algn="tl" rotWithShape="0">
+                        <a:srgbClr val="000000">
+                          <a:alpha val="40000"/>
+                        </a:srgbClr>
+                      </a:outerShdw>
+                    </a:effectLst>
+                    <a:scene3d>
+                      <a:camera prst="orthographicFront"/>
+                      <a:lightRig rig="twoPt" dir="t">
+                        <a:rot lat="0" lon="0" rev="7200000"/>
+                      </a:lightRig>
+                    </a:scene3d>
+                    <a:sp3d>
+                      <a:bevelT w="25400" h="19050"/>
+                      <a:contourClr>
+                        <a:srgbClr val="FFFFFF"/>
+                      </a:contourClr>
+                    </a:sp3d>
+                  </pic:spPr>
+                </pic:pic>
+              </a:graphicData>
+            </a:graphic>
+          </wp:inline>
+        </w:drawing>
+      </w:r>
+    </w:p>
+    <w:p>
+      <w:r>
+        <w:rPr>
+          <w:rStyle w:val="SubtleEmphasis"/>
+        </w:rPr>
         <w:t>Bidding Management</w:t>
       </w:r>
       <w:r>
@@ -2359,11 +3442,395 @@
       </w:r>
     </w:p>
     <w:p/>
+    <w:p/>
+    <w:p>
+      <w:pPr>
+        <w:jc w:val="center"/>
+      </w:pPr>
+      <w:r>
+        <w:rPr>
+          <w:noProof/>
+        </w:rPr>
+        <w:drawing>
+          <wp:inline distT="0" distB="0" distL="0" distR="0" wp14:anchorId="3747F09C" wp14:editId="17CA9C15">
+            <wp:extent cx="4937760" cy="2971800"/>
+            <wp:effectExtent l="127000" t="127000" r="142240" b="152400"/>
+            <wp:docPr id="18" name="Picture 18" descr="../../Desktop/Search.png"/>
+            <wp:cNvGraphicFramePr>
+              <a:graphicFrameLocks xmlns:a="http://schemas.openxmlformats.org/drawingml/2006/main"/>
+            </wp:cNvGraphicFramePr>
+            <a:graphic xmlns:a="http://schemas.openxmlformats.org/drawingml/2006/main">
+              <a:graphicData uri="http://schemas.openxmlformats.org/drawingml/2006/picture">
+                <pic:pic xmlns:pic="http://schemas.openxmlformats.org/drawingml/2006/picture">
+                  <pic:nvPicPr>
+                    <pic:cNvPr id="0" name="Picture 5" descr="../../Desktop/Search.png"/>
+                    <pic:cNvPicPr>
+                      <a:picLocks noChangeAspect="1" noChangeArrowheads="1"/>
+                    </pic:cNvPicPr>
+                  </pic:nvPicPr>
+                  <pic:blipFill>
+                    <a:blip r:embed="rId25" cstate="print">
+                      <a:extLst>
+                        <a:ext uri="{28A0092B-C50C-407E-A947-70E740481C1C}">
+                          <a14:useLocalDpi xmlns:a14="http://schemas.microsoft.com/office/drawing/2010/main" val="0"/>
+                        </a:ext>
+                      </a:extLst>
+                    </a:blip>
+                    <a:srcRect/>
+                    <a:stretch>
+                      <a:fillRect/>
+                    </a:stretch>
+                  </pic:blipFill>
+                  <pic:spPr bwMode="auto">
+                    <a:xfrm>
+                      <a:off x="0" y="0"/>
+                      <a:ext cx="4937760" cy="2971800"/>
+                    </a:xfrm>
+                    <a:prstGeom prst="rect">
+                      <a:avLst/>
+                    </a:prstGeom>
+                    <a:solidFill>
+                      <a:srgbClr val="FFFFFF">
+                        <a:shade val="85000"/>
+                      </a:srgbClr>
+                    </a:solidFill>
+                    <a:ln w="88900" cap="sq">
+                      <a:solidFill>
+                        <a:srgbClr val="FFFFFF"/>
+                      </a:solidFill>
+                      <a:miter lim="800000"/>
+                    </a:ln>
+                    <a:effectLst>
+                      <a:outerShdw blurRad="55000" dist="18000" dir="5400000" algn="tl" rotWithShape="0">
+                        <a:srgbClr val="000000">
+                          <a:alpha val="40000"/>
+                        </a:srgbClr>
+                      </a:outerShdw>
+                    </a:effectLst>
+                    <a:scene3d>
+                      <a:camera prst="orthographicFront"/>
+                      <a:lightRig rig="twoPt" dir="t">
+                        <a:rot lat="0" lon="0" rev="7200000"/>
+                      </a:lightRig>
+                    </a:scene3d>
+                    <a:sp3d>
+                      <a:bevelT w="25400" h="19050"/>
+                      <a:contourClr>
+                        <a:srgbClr val="FFFFFF"/>
+                      </a:contourClr>
+                    </a:sp3d>
+                  </pic:spPr>
+                </pic:pic>
+              </a:graphicData>
+            </a:graphic>
+          </wp:inline>
+        </w:drawing>
+      </w:r>
+    </w:p>
     <w:p>
       <w:r>
         <w:rPr>
           <w:rStyle w:val="SubtleEmphasis"/>
         </w:rPr>
+        <w:t>Item Search</w:t>
+      </w:r>
+      <w:r>
+        <w:t xml:space="preserve"> – This page allows the user to search for new items they may want to bid on.  It includes search fields such as item ID, keyword, category, a range for the current bid, and information about time remaining on the auction.</w:t>
+      </w:r>
+    </w:p>
+    <w:p/>
+    <w:p>
+      <w:pPr>
+        <w:jc w:val="center"/>
+      </w:pPr>
+      <w:r>
+        <w:rPr>
+          <w:noProof/>
+        </w:rPr>
+        <w:drawing>
+          <wp:inline distT="0" distB="0" distL="0" distR="0" wp14:anchorId="6E02BE59" wp14:editId="72576252">
+            <wp:extent cx="4937760" cy="2971800"/>
+            <wp:effectExtent l="127000" t="127000" r="142240" b="152400"/>
+            <wp:docPr id="19" name="Picture 19" descr="../../Desktop/Search%20Results.png"/>
+            <wp:cNvGraphicFramePr>
+              <a:graphicFrameLocks xmlns:a="http://schemas.openxmlformats.org/drawingml/2006/main"/>
+            </wp:cNvGraphicFramePr>
+            <a:graphic xmlns:a="http://schemas.openxmlformats.org/drawingml/2006/main">
+              <a:graphicData uri="http://schemas.openxmlformats.org/drawingml/2006/picture">
+                <pic:pic xmlns:pic="http://schemas.openxmlformats.org/drawingml/2006/picture">
+                  <pic:nvPicPr>
+                    <pic:cNvPr id="0" name="Picture 6" descr="../../Desktop/Search%20Results.png"/>
+                    <pic:cNvPicPr>
+                      <a:picLocks noChangeAspect="1" noChangeArrowheads="1"/>
+                    </pic:cNvPicPr>
+                  </pic:nvPicPr>
+                  <pic:blipFill>
+                    <a:blip r:embed="rId26" cstate="print">
+                      <a:extLst>
+                        <a:ext uri="{28A0092B-C50C-407E-A947-70E740481C1C}">
+                          <a14:useLocalDpi xmlns:a14="http://schemas.microsoft.com/office/drawing/2010/main" val="0"/>
+                        </a:ext>
+                      </a:extLst>
+                    </a:blip>
+                    <a:srcRect/>
+                    <a:stretch>
+                      <a:fillRect/>
+                    </a:stretch>
+                  </pic:blipFill>
+                  <pic:spPr bwMode="auto">
+                    <a:xfrm>
+                      <a:off x="0" y="0"/>
+                      <a:ext cx="4937760" cy="2971800"/>
+                    </a:xfrm>
+                    <a:prstGeom prst="rect">
+                      <a:avLst/>
+                    </a:prstGeom>
+                    <a:solidFill>
+                      <a:srgbClr val="FFFFFF">
+                        <a:shade val="85000"/>
+                      </a:srgbClr>
+                    </a:solidFill>
+                    <a:ln w="88900" cap="sq">
+                      <a:solidFill>
+                        <a:srgbClr val="FFFFFF"/>
+                      </a:solidFill>
+                      <a:miter lim="800000"/>
+                    </a:ln>
+                    <a:effectLst>
+                      <a:outerShdw blurRad="55000" dist="18000" dir="5400000" algn="tl" rotWithShape="0">
+                        <a:srgbClr val="000000">
+                          <a:alpha val="40000"/>
+                        </a:srgbClr>
+                      </a:outerShdw>
+                    </a:effectLst>
+                    <a:scene3d>
+                      <a:camera prst="orthographicFront"/>
+                      <a:lightRig rig="twoPt" dir="t">
+                        <a:rot lat="0" lon="0" rev="7200000"/>
+                      </a:lightRig>
+                    </a:scene3d>
+                    <a:sp3d>
+                      <a:bevelT w="25400" h="19050"/>
+                      <a:contourClr>
+                        <a:srgbClr val="FFFFFF"/>
+                      </a:contourClr>
+                    </a:sp3d>
+                  </pic:spPr>
+                </pic:pic>
+              </a:graphicData>
+            </a:graphic>
+          </wp:inline>
+        </w:drawing>
+      </w:r>
+    </w:p>
+    <w:p>
+      <w:r>
+        <w:rPr>
+          <w:rStyle w:val="SubtleEmphasis"/>
+        </w:rPr>
+        <w:t>Search Results</w:t>
+      </w:r>
+      <w:r>
+        <w:t xml:space="preserve"> – This page contains the information stemming from a search.  It contains information such as item ID, name, category, auction information, as well as options to get more info or bid on the item.</w:t>
+      </w:r>
+    </w:p>
+    <w:p/>
+    <w:p/>
+    <w:p>
+      <w:pPr>
+        <w:jc w:val="center"/>
+      </w:pPr>
+      <w:r>
+        <w:rPr>
+          <w:noProof/>
+        </w:rPr>
+        <w:drawing>
+          <wp:inline distT="0" distB="0" distL="0" distR="0" wp14:anchorId="101A27CE" wp14:editId="0A9430F7">
+            <wp:extent cx="4937760" cy="2971800"/>
+            <wp:effectExtent l="127000" t="127000" r="142240" b="152400"/>
+            <wp:docPr id="20" name="Picture 20" descr="../../Desktop/Bid%20on%20an%20Item.png"/>
+            <wp:cNvGraphicFramePr>
+              <a:graphicFrameLocks xmlns:a="http://schemas.openxmlformats.org/drawingml/2006/main"/>
+            </wp:cNvGraphicFramePr>
+            <a:graphic xmlns:a="http://schemas.openxmlformats.org/drawingml/2006/main">
+              <a:graphicData uri="http://schemas.openxmlformats.org/drawingml/2006/picture">
+                <pic:pic xmlns:pic="http://schemas.openxmlformats.org/drawingml/2006/picture">
+                  <pic:nvPicPr>
+                    <pic:cNvPr id="0" name="Picture 1" descr="../../Desktop/Bid%20on%20an%20Item.png"/>
+                    <pic:cNvPicPr>
+                      <a:picLocks noChangeAspect="1" noChangeArrowheads="1"/>
+                    </pic:cNvPicPr>
+                  </pic:nvPicPr>
+                  <pic:blipFill>
+                    <a:blip r:embed="rId27" cstate="print">
+                      <a:extLst>
+                        <a:ext uri="{28A0092B-C50C-407E-A947-70E740481C1C}">
+                          <a14:useLocalDpi xmlns:a14="http://schemas.microsoft.com/office/drawing/2010/main" val="0"/>
+                        </a:ext>
+                      </a:extLst>
+                    </a:blip>
+                    <a:srcRect/>
+                    <a:stretch>
+                      <a:fillRect/>
+                    </a:stretch>
+                  </pic:blipFill>
+                  <pic:spPr bwMode="auto">
+                    <a:xfrm>
+                      <a:off x="0" y="0"/>
+                      <a:ext cx="4937760" cy="2971800"/>
+                    </a:xfrm>
+                    <a:prstGeom prst="rect">
+                      <a:avLst/>
+                    </a:prstGeom>
+                    <a:solidFill>
+                      <a:srgbClr val="FFFFFF">
+                        <a:shade val="85000"/>
+                      </a:srgbClr>
+                    </a:solidFill>
+                    <a:ln w="88900" cap="sq">
+                      <a:solidFill>
+                        <a:srgbClr val="FFFFFF"/>
+                      </a:solidFill>
+                      <a:miter lim="800000"/>
+                    </a:ln>
+                    <a:effectLst>
+                      <a:outerShdw blurRad="55000" dist="18000" dir="5400000" algn="tl" rotWithShape="0">
+                        <a:srgbClr val="000000">
+                          <a:alpha val="40000"/>
+                        </a:srgbClr>
+                      </a:outerShdw>
+                    </a:effectLst>
+                    <a:scene3d>
+                      <a:camera prst="orthographicFront"/>
+                      <a:lightRig rig="twoPt" dir="t">
+                        <a:rot lat="0" lon="0" rev="7200000"/>
+                      </a:lightRig>
+                    </a:scene3d>
+                    <a:sp3d>
+                      <a:bevelT w="25400" h="19050"/>
+                      <a:contourClr>
+                        <a:srgbClr val="FFFFFF"/>
+                      </a:contourClr>
+                    </a:sp3d>
+                  </pic:spPr>
+                </pic:pic>
+              </a:graphicData>
+            </a:graphic>
+          </wp:inline>
+        </w:drawing>
+      </w:r>
+    </w:p>
+    <w:p>
+      <w:r>
+        <w:rPr>
+          <w:rStyle w:val="SubtleEmphasis"/>
+        </w:rPr>
+        <w:t>Bid on Item</w:t>
+      </w:r>
+      <w:r>
+        <w:t xml:space="preserve"> – This page allows the user to bid on a specific item and specify their starting and maximum bid.  It can be reached from the </w:t>
+      </w:r>
+      <w:r>
+        <w:rPr>
+          <w:i/>
+        </w:rPr>
+        <w:t xml:space="preserve">Search Results </w:t>
+      </w:r>
+      <w:r>
+        <w:t>page where they found the item they want to bid on.</w:t>
+      </w:r>
+    </w:p>
+    <w:p/>
+    <w:p/>
+    <w:p>
+      <w:pPr>
+        <w:jc w:val="center"/>
+      </w:pPr>
+      <w:r>
+        <w:rPr>
+          <w:noProof/>
+        </w:rPr>
+        <w:drawing>
+          <wp:inline distT="0" distB="0" distL="0" distR="0" wp14:anchorId="6615F3A7" wp14:editId="28209B5C">
+            <wp:extent cx="4937760" cy="2971800"/>
+            <wp:effectExtent l="127000" t="127000" r="142240" b="152400"/>
+            <wp:docPr id="21" name="Picture 21" descr="../../Desktop/Bid%20History.png"/>
+            <wp:cNvGraphicFramePr>
+              <a:graphicFrameLocks xmlns:a="http://schemas.openxmlformats.org/drawingml/2006/main"/>
+            </wp:cNvGraphicFramePr>
+            <a:graphic xmlns:a="http://schemas.openxmlformats.org/drawingml/2006/main">
+              <a:graphicData uri="http://schemas.openxmlformats.org/drawingml/2006/picture">
+                <pic:pic xmlns:pic="http://schemas.openxmlformats.org/drawingml/2006/picture">
+                  <pic:nvPicPr>
+                    <pic:cNvPr id="0" name="Picture 8" descr="../../Desktop/Bid%20History.png"/>
+                    <pic:cNvPicPr>
+                      <a:picLocks noChangeAspect="1" noChangeArrowheads="1"/>
+                    </pic:cNvPicPr>
+                  </pic:nvPicPr>
+                  <pic:blipFill>
+                    <a:blip r:embed="rId28" cstate="print">
+                      <a:extLst>
+                        <a:ext uri="{28A0092B-C50C-407E-A947-70E740481C1C}">
+                          <a14:useLocalDpi xmlns:a14="http://schemas.microsoft.com/office/drawing/2010/main" val="0"/>
+                        </a:ext>
+                      </a:extLst>
+                    </a:blip>
+                    <a:srcRect/>
+                    <a:stretch>
+                      <a:fillRect/>
+                    </a:stretch>
+                  </pic:blipFill>
+                  <pic:spPr bwMode="auto">
+                    <a:xfrm>
+                      <a:off x="0" y="0"/>
+                      <a:ext cx="4937760" cy="2971800"/>
+                    </a:xfrm>
+                    <a:prstGeom prst="rect">
+                      <a:avLst/>
+                    </a:prstGeom>
+                    <a:solidFill>
+                      <a:srgbClr val="FFFFFF">
+                        <a:shade val="85000"/>
+                      </a:srgbClr>
+                    </a:solidFill>
+                    <a:ln w="88900" cap="sq">
+                      <a:solidFill>
+                        <a:srgbClr val="FFFFFF"/>
+                      </a:solidFill>
+                      <a:miter lim="800000"/>
+                    </a:ln>
+                    <a:effectLst>
+                      <a:outerShdw blurRad="55000" dist="18000" dir="5400000" algn="tl" rotWithShape="0">
+                        <a:srgbClr val="000000">
+                          <a:alpha val="40000"/>
+                        </a:srgbClr>
+                      </a:outerShdw>
+                    </a:effectLst>
+                    <a:scene3d>
+                      <a:camera prst="orthographicFront"/>
+                      <a:lightRig rig="twoPt" dir="t">
+                        <a:rot lat="0" lon="0" rev="7200000"/>
+                      </a:lightRig>
+                    </a:scene3d>
+                    <a:sp3d>
+                      <a:bevelT w="25400" h="19050"/>
+                      <a:contourClr>
+                        <a:srgbClr val="FFFFFF"/>
+                      </a:contourClr>
+                    </a:sp3d>
+                  </pic:spPr>
+                </pic:pic>
+              </a:graphicData>
+            </a:graphic>
+          </wp:inline>
+        </w:drawing>
+      </w:r>
+    </w:p>
+    <w:p>
+      <w:r>
+        <w:rPr>
+          <w:rStyle w:val="SubtleEmphasis"/>
+        </w:rPr>
         <w:t>Bid Status</w:t>
       </w:r>
       <w:r>
@@ -2372,172 +3839,286 @@
     </w:p>
     <w:p/>
     <w:p>
+      <w:pPr>
+        <w:jc w:val="center"/>
+      </w:pPr>
+      <w:r>
+        <w:rPr>
+          <w:noProof/>
+        </w:rPr>
+        <w:drawing>
+          <wp:inline distT="0" distB="0" distL="0" distR="0" wp14:anchorId="7A2220CB" wp14:editId="57F7C9E3">
+            <wp:extent cx="4937760" cy="2971800"/>
+            <wp:effectExtent l="127000" t="127000" r="142240" b="152400"/>
+            <wp:docPr id="24" name="Picture 24" descr="../../Desktop/Purchase%20History.png"/>
+            <wp:cNvGraphicFramePr>
+              <a:graphicFrameLocks xmlns:a="http://schemas.openxmlformats.org/drawingml/2006/main"/>
+            </wp:cNvGraphicFramePr>
+            <a:graphic xmlns:a="http://schemas.openxmlformats.org/drawingml/2006/main">
+              <a:graphicData uri="http://schemas.openxmlformats.org/drawingml/2006/picture">
+                <pic:pic xmlns:pic="http://schemas.openxmlformats.org/drawingml/2006/picture">
+                  <pic:nvPicPr>
+                    <pic:cNvPr id="0" name="Picture 3" descr="../../Desktop/Purchase%20History.png"/>
+                    <pic:cNvPicPr>
+                      <a:picLocks noChangeAspect="1" noChangeArrowheads="1"/>
+                    </pic:cNvPicPr>
+                  </pic:nvPicPr>
+                  <pic:blipFill>
+                    <a:blip r:embed="rId29" cstate="print">
+                      <a:extLst>
+                        <a:ext uri="{28A0092B-C50C-407E-A947-70E740481C1C}">
+                          <a14:useLocalDpi xmlns:a14="http://schemas.microsoft.com/office/drawing/2010/main" val="0"/>
+                        </a:ext>
+                      </a:extLst>
+                    </a:blip>
+                    <a:srcRect/>
+                    <a:stretch>
+                      <a:fillRect/>
+                    </a:stretch>
+                  </pic:blipFill>
+                  <pic:spPr bwMode="auto">
+                    <a:xfrm>
+                      <a:off x="0" y="0"/>
+                      <a:ext cx="4937760" cy="2971800"/>
+                    </a:xfrm>
+                    <a:prstGeom prst="rect">
+                      <a:avLst/>
+                    </a:prstGeom>
+                    <a:solidFill>
+                      <a:srgbClr val="FFFFFF">
+                        <a:shade val="85000"/>
+                      </a:srgbClr>
+                    </a:solidFill>
+                    <a:ln w="88900" cap="sq">
+                      <a:solidFill>
+                        <a:srgbClr val="FFFFFF"/>
+                      </a:solidFill>
+                      <a:miter lim="800000"/>
+                    </a:ln>
+                    <a:effectLst>
+                      <a:outerShdw blurRad="55000" dist="18000" dir="5400000" algn="tl" rotWithShape="0">
+                        <a:srgbClr val="000000">
+                          <a:alpha val="40000"/>
+                        </a:srgbClr>
+                      </a:outerShdw>
+                    </a:effectLst>
+                    <a:scene3d>
+                      <a:camera prst="orthographicFront"/>
+                      <a:lightRig rig="twoPt" dir="t">
+                        <a:rot lat="0" lon="0" rev="7200000"/>
+                      </a:lightRig>
+                    </a:scene3d>
+                    <a:sp3d>
+                      <a:bevelT w="25400" h="19050"/>
+                      <a:contourClr>
+                        <a:srgbClr val="FFFFFF"/>
+                      </a:contourClr>
+                    </a:sp3d>
+                  </pic:spPr>
+                </pic:pic>
+              </a:graphicData>
+            </a:graphic>
+          </wp:inline>
+        </w:drawing>
+      </w:r>
+    </w:p>
+    <w:p>
       <w:r>
         <w:rPr>
           <w:rStyle w:val="SubtleEmphasis"/>
         </w:rPr>
-        <w:t>Item Search</w:t>
-      </w:r>
-      <w:r>
-        <w:t xml:space="preserve"> – This page allows the user to search for new items they may want to bid on.  It includes search fields such as item ID, keyword, category, a range for the current bid, and information about time remaining on the auction.</w:t>
+        <w:t>Items Bought</w:t>
+      </w:r>
+      <w:r>
+        <w:t xml:space="preserve"> – This page contains the purchase history for a user.  It has all the information about the item they purchased as well as the seller they purchased it from.  There is the option to leave feedback for that seller as well.</w:t>
       </w:r>
     </w:p>
     <w:p/>
     <w:p>
+      <w:pPr>
+        <w:jc w:val="center"/>
+      </w:pPr>
+      <w:r>
+        <w:rPr>
+          <w:noProof/>
+        </w:rPr>
+        <w:drawing>
+          <wp:inline distT="0" distB="0" distL="0" distR="0" wp14:anchorId="6A9DA92A" wp14:editId="0C4C33C5">
+            <wp:extent cx="4937760" cy="2971800"/>
+            <wp:effectExtent l="127000" t="127000" r="142240" b="152400"/>
+            <wp:docPr id="25" name="Picture 25" descr="../../Desktop/Leave%20Feedback.png"/>
+            <wp:cNvGraphicFramePr>
+              <a:graphicFrameLocks xmlns:a="http://schemas.openxmlformats.org/drawingml/2006/main"/>
+            </wp:cNvGraphicFramePr>
+            <a:graphic xmlns:a="http://schemas.openxmlformats.org/drawingml/2006/main">
+              <a:graphicData uri="http://schemas.openxmlformats.org/drawingml/2006/picture">
+                <pic:pic xmlns:pic="http://schemas.openxmlformats.org/drawingml/2006/picture">
+                  <pic:nvPicPr>
+                    <pic:cNvPr id="0" name="Picture 1" descr="../../Desktop/Leave%20Feedback.png"/>
+                    <pic:cNvPicPr>
+                      <a:picLocks noChangeAspect="1" noChangeArrowheads="1"/>
+                    </pic:cNvPicPr>
+                  </pic:nvPicPr>
+                  <pic:blipFill>
+                    <a:blip r:embed="rId30" cstate="print">
+                      <a:extLst>
+                        <a:ext uri="{28A0092B-C50C-407E-A947-70E740481C1C}">
+                          <a14:useLocalDpi xmlns:a14="http://schemas.microsoft.com/office/drawing/2010/main" val="0"/>
+                        </a:ext>
+                      </a:extLst>
+                    </a:blip>
+                    <a:srcRect/>
+                    <a:stretch>
+                      <a:fillRect/>
+                    </a:stretch>
+                  </pic:blipFill>
+                  <pic:spPr bwMode="auto">
+                    <a:xfrm>
+                      <a:off x="0" y="0"/>
+                      <a:ext cx="4937760" cy="2971800"/>
+                    </a:xfrm>
+                    <a:prstGeom prst="rect">
+                      <a:avLst/>
+                    </a:prstGeom>
+                    <a:solidFill>
+                      <a:srgbClr val="FFFFFF">
+                        <a:shade val="85000"/>
+                      </a:srgbClr>
+                    </a:solidFill>
+                    <a:ln w="88900" cap="sq">
+                      <a:solidFill>
+                        <a:srgbClr val="FFFFFF"/>
+                      </a:solidFill>
+                      <a:miter lim="800000"/>
+                    </a:ln>
+                    <a:effectLst>
+                      <a:outerShdw blurRad="55000" dist="18000" dir="5400000" algn="tl" rotWithShape="0">
+                        <a:srgbClr val="000000">
+                          <a:alpha val="40000"/>
+                        </a:srgbClr>
+                      </a:outerShdw>
+                    </a:effectLst>
+                    <a:scene3d>
+                      <a:camera prst="orthographicFront"/>
+                      <a:lightRig rig="twoPt" dir="t">
+                        <a:rot lat="0" lon="0" rev="7200000"/>
+                      </a:lightRig>
+                    </a:scene3d>
+                    <a:sp3d>
+                      <a:bevelT w="25400" h="19050"/>
+                      <a:contourClr>
+                        <a:srgbClr val="FFFFFF"/>
+                      </a:contourClr>
+                    </a:sp3d>
+                  </pic:spPr>
+                </pic:pic>
+              </a:graphicData>
+            </a:graphic>
+          </wp:inline>
+        </w:drawing>
+      </w:r>
+    </w:p>
+    <w:p>
       <w:r>
         <w:rPr>
           <w:rStyle w:val="SubtleEmphasis"/>
         </w:rPr>
-        <w:t>Search Results</w:t>
-      </w:r>
-      <w:r>
-        <w:t xml:space="preserve"> – This page contains the information stemming from a search.  It contains information such as item ID, name, category, auction information, as well as options to get more info or bid on the item.</w:t>
+        <w:t>Leave Feedback</w:t>
+      </w:r>
+      <w:r>
+        <w:t xml:space="preserve"> – This is the page where buyers can leave feedback about sellers.  It takes information about the item that was bid on, and then lets you give the seller scores for overall rating, quality of the item, and delivery info.  It also has a text box where the user can fill in any information they think would be valuable feedback.</w:t>
       </w:r>
     </w:p>
     <w:p/>
     <w:p>
+      <w:pPr>
+        <w:jc w:val="center"/>
+      </w:pPr>
+      <w:r>
+        <w:rPr>
+          <w:noProof/>
+        </w:rPr>
+        <w:drawing>
+          <wp:inline distT="0" distB="0" distL="0" distR="0" wp14:anchorId="1CD3F83E" wp14:editId="09B18F47">
+            <wp:extent cx="4937760" cy="2971800"/>
+            <wp:effectExtent l="127000" t="127000" r="142240" b="152400"/>
+            <wp:docPr id="26" name="Picture 26" descr="../../Desktop/View%20Feedback.png"/>
+            <wp:cNvGraphicFramePr>
+              <a:graphicFrameLocks xmlns:a="http://schemas.openxmlformats.org/drawingml/2006/main"/>
+            </wp:cNvGraphicFramePr>
+            <a:graphic xmlns:a="http://schemas.openxmlformats.org/drawingml/2006/main">
+              <a:graphicData uri="http://schemas.openxmlformats.org/drawingml/2006/picture">
+                <pic:pic xmlns:pic="http://schemas.openxmlformats.org/drawingml/2006/picture">
+                  <pic:nvPicPr>
+                    <pic:cNvPr id="0" name="Picture 2" descr="../../Desktop/View%20Feedback.png"/>
+                    <pic:cNvPicPr>
+                      <a:picLocks noChangeAspect="1" noChangeArrowheads="1"/>
+                    </pic:cNvPicPr>
+                  </pic:nvPicPr>
+                  <pic:blipFill>
+                    <a:blip r:embed="rId31" cstate="print">
+                      <a:extLst>
+                        <a:ext uri="{28A0092B-C50C-407E-A947-70E740481C1C}">
+                          <a14:useLocalDpi xmlns:a14="http://schemas.microsoft.com/office/drawing/2010/main" val="0"/>
+                        </a:ext>
+                      </a:extLst>
+                    </a:blip>
+                    <a:srcRect/>
+                    <a:stretch>
+                      <a:fillRect/>
+                    </a:stretch>
+                  </pic:blipFill>
+                  <pic:spPr bwMode="auto">
+                    <a:xfrm>
+                      <a:off x="0" y="0"/>
+                      <a:ext cx="4937760" cy="2971800"/>
+                    </a:xfrm>
+                    <a:prstGeom prst="rect">
+                      <a:avLst/>
+                    </a:prstGeom>
+                    <a:solidFill>
+                      <a:srgbClr val="FFFFFF">
+                        <a:shade val="85000"/>
+                      </a:srgbClr>
+                    </a:solidFill>
+                    <a:ln w="88900" cap="sq">
+                      <a:solidFill>
+                        <a:srgbClr val="FFFFFF"/>
+                      </a:solidFill>
+                      <a:miter lim="800000"/>
+                    </a:ln>
+                    <a:effectLst>
+                      <a:outerShdw blurRad="55000" dist="18000" dir="5400000" algn="tl" rotWithShape="0">
+                        <a:srgbClr val="000000">
+                          <a:alpha val="40000"/>
+                        </a:srgbClr>
+                      </a:outerShdw>
+                    </a:effectLst>
+                    <a:scene3d>
+                      <a:camera prst="orthographicFront"/>
+                      <a:lightRig rig="twoPt" dir="t">
+                        <a:rot lat="0" lon="0" rev="7200000"/>
+                      </a:lightRig>
+                    </a:scene3d>
+                    <a:sp3d>
+                      <a:bevelT w="25400" h="19050"/>
+                      <a:contourClr>
+                        <a:srgbClr val="FFFFFF"/>
+                      </a:contourClr>
+                    </a:sp3d>
+                  </pic:spPr>
+                </pic:pic>
+              </a:graphicData>
+            </a:graphic>
+          </wp:inline>
+        </w:drawing>
+      </w:r>
+    </w:p>
+    <w:p>
       <w:r>
         <w:rPr>
           <w:rStyle w:val="SubtleEmphasis"/>
         </w:rPr>
-        <w:lastRenderedPageBreak/>
-        <w:t>Leave Feedback</w:t>
-      </w:r>
-      <w:r>
-        <w:t xml:space="preserve"> – This is the page where buyers can leave feedback about sellers.  It takes information about the item that was bid on, and then lets you give the seller scores for overall rating, quality of the item, and delivery info.  It also has a text box where the user can fill in any information they think would be valuable feedback.</w:t>
-      </w:r>
-    </w:p>
-    <w:p/>
-    <w:p>
-      <w:r>
-        <w:rPr>
-          <w:rStyle w:val="SubtleEmphasis"/>
-        </w:rPr>
-        <w:t>Selling Management</w:t>
-      </w:r>
-      <w:r>
-        <w:t xml:space="preserve"> – This is a submenu for selling management.  This gives the user the option to either </w:t>
-      </w:r>
-      <w:r>
-        <w:t>list items that they currently have up for auction, or add new items that they would like to auction off.</w:t>
-      </w:r>
-    </w:p>
-    <w:p/>
-    <w:p>
-      <w:r>
-        <w:rPr>
-          <w:rStyle w:val="SubtleEmphasis"/>
-        </w:rPr>
-        <w:t>Item List</w:t>
-      </w:r>
-      <w:r>
-        <w:t xml:space="preserve"> – This page gives information about the items that the user currently has up for auction, or has auctioned off in the past.  You can see information like item ID, name, auction info, start/end price, and who bid on that item.</w:t>
-      </w:r>
-    </w:p>
-    <w:p/>
-    <w:p>
-      <w:r>
-        <w:rPr>
-          <w:rStyle w:val="SubtleEmphasis"/>
-        </w:rPr>
-        <w:t>Bidder List</w:t>
-      </w:r>
-      <w:r>
-        <w:t xml:space="preserve"> – This page gives the user information about other users who have bid on their current or past items.  This page is reached from the </w:t>
-      </w:r>
-      <w:r>
-        <w:rPr>
-          <w:i/>
-        </w:rPr>
-        <w:t>Item List</w:t>
-      </w:r>
-      <w:r>
-        <w:t xml:space="preserve"> page so it contains only bidders who bid on that specific item.</w:t>
-      </w:r>
-    </w:p>
-    <w:p/>
-    <w:p>
-      <w:r>
-        <w:rPr>
-          <w:rStyle w:val="SubtleEmphasis"/>
-        </w:rPr>
-        <w:t>Item Info</w:t>
-      </w:r>
-      <w:r>
-        <w:t xml:space="preserve"> – This page allows the user to edit the information for an item that is currently up for auction. </w:t>
-      </w:r>
-    </w:p>
-    <w:p/>
-    <w:p>
-      <w:r>
-        <w:rPr>
-          <w:rStyle w:val="SubtleEmphasis"/>
-        </w:rPr>
-        <w:t>Update Profile</w:t>
-      </w:r>
-      <w:r>
-        <w:t xml:space="preserve"> – This page allows the user to update any information about their profile (except ratings and user ID).  They can change their username, first/last name, email address, phone number, or password.</w:t>
-      </w:r>
-    </w:p>
-    <w:p/>
-    <w:p>
-      <w:r>
-        <w:rPr>
-          <w:rStyle w:val="SubtleEmphasis"/>
-        </w:rPr>
-        <w:t>Bid on Item</w:t>
-      </w:r>
-      <w:r>
-        <w:t xml:space="preserve"> – This page allows the user to bid on a specific item and specify their starting and maximum bid.  It can be reached from the </w:t>
-      </w:r>
-      <w:r>
-        <w:rPr>
-          <w:i/>
-        </w:rPr>
-        <w:t xml:space="preserve">Search Results </w:t>
-      </w:r>
-      <w:r>
-        <w:t>page where they found the item they want to bid on.</w:t>
-      </w:r>
-      <w:bookmarkStart w:id="0" w:name="_GoBack"/>
-      <w:bookmarkEnd w:id="0"/>
-    </w:p>
-    <w:p/>
-    <w:p>
-      <w:r>
-        <w:rPr>
-          <w:rStyle w:val="SubtleEmphasis"/>
-        </w:rPr>
-        <w:t>Items Bought</w:t>
-      </w:r>
-      <w:r>
-        <w:t xml:space="preserve"> – This page contains the purchase history for a user.  It has all the information about the item they purchased as well as the seller they purchased it from.  There is the option to leave feedback for that seller as well.</w:t>
-      </w:r>
-    </w:p>
-    <w:p/>
-    <w:p>
-      <w:r>
-        <w:rPr>
-          <w:rStyle w:val="SubtleEmphasis"/>
-        </w:rPr>
-        <w:t>Post Item</w:t>
-      </w:r>
-      <w:r>
-        <w:t xml:space="preserve"> - </w:t>
-      </w:r>
-      <w:r>
-        <w:t>This page allows the user to post a new item up for auction.  It requires them to fill in information such as name, category, starting price, auction begin/end times, and a brief description of that item</w:t>
-      </w:r>
-      <w:r>
-        <w:t>.</w:t>
-      </w:r>
-    </w:p>
-    <w:p/>
-    <w:p>
-      <w:r>
-        <w:rPr>
-          <w:rStyle w:val="SubtleEmphasis"/>
-        </w:rPr>
         <w:t>Users’ Ratings</w:t>
       </w:r>
       <w:r>
@@ -2547,18 +4128,11 @@
         <w:br w:type="page"/>
       </w:r>
     </w:p>
-    <w:p/>
-    <w:p>
-      <w:r>
-        <w:br w:type="page"/>
-      </w:r>
-    </w:p>
     <w:p>
       <w:pPr>
         <w:pStyle w:val="Subtitle"/>
       </w:pPr>
       <w:r>
-        <w:lastRenderedPageBreak/>
         <w:t>Issues Faced</w:t>
       </w:r>
     </w:p>
@@ -2624,7 +4198,15 @@
         <w:ind w:left="720"/>
       </w:pPr>
       <w:r>
-        <w:t xml:space="preserve">Aside from these few stumbling blocks, things in this phase went quite well.  We used GitHub and email to share our progress, both of which worked well, and our schedules allowed us to meet both quick and informally, as well as meet for longer work sessions.  </w:t>
+        <w:t xml:space="preserve">Aside from these few stumbling blocks, things in this phase went quite well.  We used </w:t>
+      </w:r>
+      <w:proofErr w:type="spellStart"/>
+      <w:r>
+        <w:t>GitHub</w:t>
+      </w:r>
+      <w:proofErr w:type="spellEnd"/>
+      <w:r>
+        <w:t xml:space="preserve"> and email to share our progress, both of which worked well, and our schedules allowed us to meet both quick and informally, as well as meet for longer work sessions.  </w:t>
       </w:r>
     </w:p>
     <w:p>
@@ -2806,7 +4388,6 @@
         <w:pStyle w:val="Subtitle"/>
       </w:pPr>
       <w:r>
-        <w:lastRenderedPageBreak/>
         <w:t>Meeting Minutes</w:t>
       </w:r>
     </w:p>
@@ -2903,13 +4484,8 @@
         <w:ind w:left="1440"/>
       </w:pPr>
       <w:r>
-        <w:t xml:space="preserve">Thomas </w:t>
-      </w:r>
-      <w:proofErr w:type="spellStart"/>
-      <w:r>
-        <w:t>Husen</w:t>
-      </w:r>
-      <w:proofErr w:type="spellEnd"/>
+        <w:t>Thomas Husen</w:t>
+      </w:r>
     </w:p>
     <w:p>
       <w:pPr>
@@ -3102,7 +4678,6 @@
         <w:ind w:left="720"/>
       </w:pPr>
       <w:r>
-        <w:lastRenderedPageBreak/>
         <w:t>Team TBD Minutes</w:t>
       </w:r>
     </w:p>
@@ -3190,13 +4765,8 @@
         <w:ind w:left="1440"/>
       </w:pPr>
       <w:r>
-        <w:t xml:space="preserve">Thomas </w:t>
-      </w:r>
-      <w:proofErr w:type="spellStart"/>
-      <w:r>
-        <w:t>Husen</w:t>
-      </w:r>
-      <w:proofErr w:type="spellEnd"/>
+        <w:t>Thomas Husen</w:t>
+      </w:r>
     </w:p>
     <w:p>
       <w:pPr>
@@ -3479,8 +5049,8 @@
     </w:p>
     <w:p/>
     <w:sectPr>
-      <w:footerReference w:type="even" r:id="rId16"/>
-      <w:footerReference w:type="default" r:id="rId17"/>
+      <w:footerReference w:type="even" r:id="rId32"/>
+      <w:footerReference w:type="default" r:id="rId33"/>
       <w:pgSz w:w="12240" w:h="15840"/>
       <w:pgMar w:top="1440" w:right="1440" w:bottom="1440" w:left="1440" w:header="720" w:footer="720" w:gutter="0"/>
       <w:pgNumType w:start="1"/>
@@ -3493,7 +5063,7 @@
 </file>
 
 <file path=word/endnotes.xml><?xml version="1.0" encoding="utf-8"?>
-<w:endnotes xmlns:wpc="http://schemas.microsoft.com/office/word/2010/wordprocessingCanvas" xmlns:cx="http://schemas.microsoft.com/office/drawing/2014/chartex" xmlns:cx1="http://schemas.microsoft.com/office/drawing/2015/9/8/chartex" xmlns:mc="http://schemas.openxmlformats.org/markup-compatibility/2006" xmlns:o="urn:schemas-microsoft-com:office:office" xmlns:r="http://schemas.openxmlformats.org/officeDocument/2006/relationships" xmlns:m="http://schemas.openxmlformats.org/officeDocument/2006/math" xmlns:v="urn:schemas-microsoft-com:vml" xmlns:wp14="http://schemas.microsoft.com/office/word/2010/wordprocessingDrawing" xmlns:wp="http://schemas.openxmlformats.org/drawingml/2006/wordprocessingDrawing" xmlns:w10="urn:schemas-microsoft-com:office:word" xmlns:w="http://schemas.openxmlformats.org/wordprocessingml/2006/main" xmlns:w14="http://schemas.microsoft.com/office/word/2010/wordml" xmlns:w15="http://schemas.microsoft.com/office/word/2012/wordml" xmlns:w16se="http://schemas.microsoft.com/office/word/2015/wordml/symex" xmlns:wpg="http://schemas.microsoft.com/office/word/2010/wordprocessingGroup" xmlns:wpi="http://schemas.microsoft.com/office/word/2010/wordprocessingInk" xmlns:wne="http://schemas.microsoft.com/office/word/2006/wordml" xmlns:wps="http://schemas.microsoft.com/office/word/2010/wordprocessingShape" mc:Ignorable="w14 w15 w16se wp14">
+<w:endnotes xmlns:wpc="http://schemas.microsoft.com/office/word/2010/wordprocessingCanvas" xmlns:mo="http://schemas.microsoft.com/office/mac/office/2008/main" xmlns:mc="http://schemas.openxmlformats.org/markup-compatibility/2006" xmlns:mv="urn:schemas-microsoft-com:mac:vml" xmlns:o="urn:schemas-microsoft-com:office:office" xmlns:r="http://schemas.openxmlformats.org/officeDocument/2006/relationships" xmlns:m="http://schemas.openxmlformats.org/officeDocument/2006/math" xmlns:v="urn:schemas-microsoft-com:vml" xmlns:wp14="http://schemas.microsoft.com/office/word/2010/wordprocessingDrawing" xmlns:wp="http://schemas.openxmlformats.org/drawingml/2006/wordprocessingDrawing" xmlns:w10="urn:schemas-microsoft-com:office:word" xmlns:w="http://schemas.openxmlformats.org/wordprocessingml/2006/main" xmlns:w14="http://schemas.microsoft.com/office/word/2010/wordml" xmlns:w15="http://schemas.microsoft.com/office/word/2012/wordml" xmlns:wpg="http://schemas.microsoft.com/office/word/2010/wordprocessingGroup" xmlns:wpi="http://schemas.microsoft.com/office/word/2010/wordprocessingInk" xmlns:wne="http://schemas.microsoft.com/office/word/2006/wordml" xmlns:wps="http://schemas.microsoft.com/office/word/2010/wordprocessingShape" mc:Ignorable="w14 w15 wp14">
   <w:endnote w:type="separator" w:id="-1">
     <w:p>
       <w:r>
@@ -3512,7 +5082,7 @@
 </file>
 
 <file path=word/footer1.xml><?xml version="1.0" encoding="utf-8"?>
-<w:ftr xmlns:wpc="http://schemas.microsoft.com/office/word/2010/wordprocessingCanvas" xmlns:cx="http://schemas.microsoft.com/office/drawing/2014/chartex" xmlns:cx1="http://schemas.microsoft.com/office/drawing/2015/9/8/chartex" xmlns:mc="http://schemas.openxmlformats.org/markup-compatibility/2006" xmlns:o="urn:schemas-microsoft-com:office:office" xmlns:r="http://schemas.openxmlformats.org/officeDocument/2006/relationships" xmlns:m="http://schemas.openxmlformats.org/officeDocument/2006/math" xmlns:v="urn:schemas-microsoft-com:vml" xmlns:wp14="http://schemas.microsoft.com/office/word/2010/wordprocessingDrawing" xmlns:wp="http://schemas.openxmlformats.org/drawingml/2006/wordprocessingDrawing" xmlns:w10="urn:schemas-microsoft-com:office:word" xmlns:w="http://schemas.openxmlformats.org/wordprocessingml/2006/main" xmlns:w14="http://schemas.microsoft.com/office/word/2010/wordml" xmlns:w15="http://schemas.microsoft.com/office/word/2012/wordml" xmlns:w16se="http://schemas.microsoft.com/office/word/2015/wordml/symex" xmlns:wpg="http://schemas.microsoft.com/office/word/2010/wordprocessingGroup" xmlns:wpi="http://schemas.microsoft.com/office/word/2010/wordprocessingInk" xmlns:wne="http://schemas.microsoft.com/office/word/2006/wordml" xmlns:wps="http://schemas.microsoft.com/office/word/2010/wordprocessingShape" mc:Ignorable="w14 w15 w16se wp14">
+<w:ftr xmlns:wpc="http://schemas.microsoft.com/office/word/2010/wordprocessingCanvas" xmlns:mo="http://schemas.microsoft.com/office/mac/office/2008/main" xmlns:mc="http://schemas.openxmlformats.org/markup-compatibility/2006" xmlns:mv="urn:schemas-microsoft-com:mac:vml" xmlns:o="urn:schemas-microsoft-com:office:office" xmlns:r="http://schemas.openxmlformats.org/officeDocument/2006/relationships" xmlns:m="http://schemas.openxmlformats.org/officeDocument/2006/math" xmlns:v="urn:schemas-microsoft-com:vml" xmlns:wp14="http://schemas.microsoft.com/office/word/2010/wordprocessingDrawing" xmlns:wp="http://schemas.openxmlformats.org/drawingml/2006/wordprocessingDrawing" xmlns:w10="urn:schemas-microsoft-com:office:word" xmlns:w="http://schemas.openxmlformats.org/wordprocessingml/2006/main" xmlns:w14="http://schemas.microsoft.com/office/word/2010/wordml" xmlns:w15="http://schemas.microsoft.com/office/word/2012/wordml" xmlns:wpg="http://schemas.microsoft.com/office/word/2010/wordprocessingGroup" xmlns:wpi="http://schemas.microsoft.com/office/word/2010/wordprocessingInk" xmlns:wne="http://schemas.microsoft.com/office/word/2006/wordml" xmlns:wps="http://schemas.microsoft.com/office/word/2010/wordprocessingShape" mc:Ignorable="w14 w15 wp14">
   <w:p>
     <w:pPr>
       <w:pStyle w:val="Footer"/>
@@ -3550,7 +5120,7 @@
 </file>
 
 <file path=word/footer2.xml><?xml version="1.0" encoding="utf-8"?>
-<w:ftr xmlns:wpc="http://schemas.microsoft.com/office/word/2010/wordprocessingCanvas" xmlns:cx="http://schemas.microsoft.com/office/drawing/2014/chartex" xmlns:cx1="http://schemas.microsoft.com/office/drawing/2015/9/8/chartex" xmlns:mc="http://schemas.openxmlformats.org/markup-compatibility/2006" xmlns:o="urn:schemas-microsoft-com:office:office" xmlns:r="http://schemas.openxmlformats.org/officeDocument/2006/relationships" xmlns:m="http://schemas.openxmlformats.org/officeDocument/2006/math" xmlns:v="urn:schemas-microsoft-com:vml" xmlns:wp14="http://schemas.microsoft.com/office/word/2010/wordprocessingDrawing" xmlns:wp="http://schemas.openxmlformats.org/drawingml/2006/wordprocessingDrawing" xmlns:w10="urn:schemas-microsoft-com:office:word" xmlns:w="http://schemas.openxmlformats.org/wordprocessingml/2006/main" xmlns:w14="http://schemas.microsoft.com/office/word/2010/wordml" xmlns:w15="http://schemas.microsoft.com/office/word/2012/wordml" xmlns:w16se="http://schemas.microsoft.com/office/word/2015/wordml/symex" xmlns:wpg="http://schemas.microsoft.com/office/word/2010/wordprocessingGroup" xmlns:wpi="http://schemas.microsoft.com/office/word/2010/wordprocessingInk" xmlns:wne="http://schemas.microsoft.com/office/word/2006/wordml" xmlns:wps="http://schemas.microsoft.com/office/word/2010/wordprocessingShape" mc:Ignorable="w14 w15 w16se wp14">
+<w:ftr xmlns:wpc="http://schemas.microsoft.com/office/word/2010/wordprocessingCanvas" xmlns:mo="http://schemas.microsoft.com/office/mac/office/2008/main" xmlns:mc="http://schemas.openxmlformats.org/markup-compatibility/2006" xmlns:mv="urn:schemas-microsoft-com:mac:vml" xmlns:o="urn:schemas-microsoft-com:office:office" xmlns:r="http://schemas.openxmlformats.org/officeDocument/2006/relationships" xmlns:m="http://schemas.openxmlformats.org/officeDocument/2006/math" xmlns:v="urn:schemas-microsoft-com:vml" xmlns:wp14="http://schemas.microsoft.com/office/word/2010/wordprocessingDrawing" xmlns:wp="http://schemas.openxmlformats.org/drawingml/2006/wordprocessingDrawing" xmlns:w10="urn:schemas-microsoft-com:office:word" xmlns:w="http://schemas.openxmlformats.org/wordprocessingml/2006/main" xmlns:w14="http://schemas.microsoft.com/office/word/2010/wordml" xmlns:w15="http://schemas.microsoft.com/office/word/2012/wordml" xmlns:wpg="http://schemas.microsoft.com/office/word/2010/wordprocessingGroup" xmlns:wpi="http://schemas.microsoft.com/office/word/2010/wordprocessingInk" xmlns:wne="http://schemas.microsoft.com/office/word/2006/wordml" xmlns:wps="http://schemas.microsoft.com/office/word/2010/wordprocessingShape" mc:Ignorable="w14 w15 wp14">
   <w:p>
     <w:pPr>
       <w:pStyle w:val="Footer"/>
@@ -3582,7 +5152,7 @@
         <w:rStyle w:val="PageNumber"/>
         <w:noProof/>
       </w:rPr>
-      <w:t>13</w:t>
+      <w:t>8</w:t>
     </w:r>
     <w:r>
       <w:rPr>
@@ -3601,7 +5171,7 @@
 </file>
 
 <file path=word/footnotes.xml><?xml version="1.0" encoding="utf-8"?>
-<w:footnotes xmlns:wpc="http://schemas.microsoft.com/office/word/2010/wordprocessingCanvas" xmlns:cx="http://schemas.microsoft.com/office/drawing/2014/chartex" xmlns:cx1="http://schemas.microsoft.com/office/drawing/2015/9/8/chartex" xmlns:mc="http://schemas.openxmlformats.org/markup-compatibility/2006" xmlns:o="urn:schemas-microsoft-com:office:office" xmlns:r="http://schemas.openxmlformats.org/officeDocument/2006/relationships" xmlns:m="http://schemas.openxmlformats.org/officeDocument/2006/math" xmlns:v="urn:schemas-microsoft-com:vml" xmlns:wp14="http://schemas.microsoft.com/office/word/2010/wordprocessingDrawing" xmlns:wp="http://schemas.openxmlformats.org/drawingml/2006/wordprocessingDrawing" xmlns:w10="urn:schemas-microsoft-com:office:word" xmlns:w="http://schemas.openxmlformats.org/wordprocessingml/2006/main" xmlns:w14="http://schemas.microsoft.com/office/word/2010/wordml" xmlns:w15="http://schemas.microsoft.com/office/word/2012/wordml" xmlns:w16se="http://schemas.microsoft.com/office/word/2015/wordml/symex" xmlns:wpg="http://schemas.microsoft.com/office/word/2010/wordprocessingGroup" xmlns:wpi="http://schemas.microsoft.com/office/word/2010/wordprocessingInk" xmlns:wne="http://schemas.microsoft.com/office/word/2006/wordml" xmlns:wps="http://schemas.microsoft.com/office/word/2010/wordprocessingShape" mc:Ignorable="w14 w15 w16se wp14">
+<w:footnotes xmlns:wpc="http://schemas.microsoft.com/office/word/2010/wordprocessingCanvas" xmlns:mo="http://schemas.microsoft.com/office/mac/office/2008/main" xmlns:mc="http://schemas.openxmlformats.org/markup-compatibility/2006" xmlns:mv="urn:schemas-microsoft-com:mac:vml" xmlns:o="urn:schemas-microsoft-com:office:office" xmlns:r="http://schemas.openxmlformats.org/officeDocument/2006/relationships" xmlns:m="http://schemas.openxmlformats.org/officeDocument/2006/math" xmlns:v="urn:schemas-microsoft-com:vml" xmlns:wp14="http://schemas.microsoft.com/office/word/2010/wordprocessingDrawing" xmlns:wp="http://schemas.openxmlformats.org/drawingml/2006/wordprocessingDrawing" xmlns:w10="urn:schemas-microsoft-com:office:word" xmlns:w="http://schemas.openxmlformats.org/wordprocessingml/2006/main" xmlns:w14="http://schemas.microsoft.com/office/word/2010/wordml" xmlns:w15="http://schemas.microsoft.com/office/word/2012/wordml" xmlns:wpg="http://schemas.microsoft.com/office/word/2010/wordprocessingGroup" xmlns:wpi="http://schemas.microsoft.com/office/word/2010/wordprocessingInk" xmlns:wne="http://schemas.microsoft.com/office/word/2006/wordml" xmlns:wps="http://schemas.microsoft.com/office/word/2010/wordprocessingShape" mc:Ignorable="w14 w15 wp14">
   <w:footnote w:type="separator" w:id="-1">
     <w:p>
       <w:r>
@@ -3620,8 +5190,8 @@
 </file>
 
 <file path=word/numbering.xml><?xml version="1.0" encoding="utf-8"?>
-<w:numbering xmlns:wpc="http://schemas.microsoft.com/office/word/2010/wordprocessingCanvas" xmlns:cx="http://schemas.microsoft.com/office/drawing/2014/chartex" xmlns:cx1="http://schemas.microsoft.com/office/drawing/2015/9/8/chartex" xmlns:mc="http://schemas.openxmlformats.org/markup-compatibility/2006" xmlns:o="urn:schemas-microsoft-com:office:office" xmlns:r="http://schemas.openxmlformats.org/officeDocument/2006/relationships" xmlns:m="http://schemas.openxmlformats.org/officeDocument/2006/math" xmlns:v="urn:schemas-microsoft-com:vml" xmlns:wp14="http://schemas.microsoft.com/office/word/2010/wordprocessingDrawing" xmlns:wp="http://schemas.openxmlformats.org/drawingml/2006/wordprocessingDrawing" xmlns:w10="urn:schemas-microsoft-com:office:word" xmlns:w="http://schemas.openxmlformats.org/wordprocessingml/2006/main" xmlns:w14="http://schemas.microsoft.com/office/word/2010/wordml" xmlns:w15="http://schemas.microsoft.com/office/word/2012/wordml" xmlns:w16se="http://schemas.microsoft.com/office/word/2015/wordml/symex" xmlns:wpg="http://schemas.microsoft.com/office/word/2010/wordprocessingGroup" xmlns:wpi="http://schemas.microsoft.com/office/word/2010/wordprocessingInk" xmlns:wne="http://schemas.microsoft.com/office/word/2006/wordml" xmlns:wps="http://schemas.microsoft.com/office/word/2010/wordprocessingShape" mc:Ignorable="w14 w15 w16se wp14">
-  <w:abstractNum w:abstractNumId="0" w15:restartNumberingAfterBreak="0">
+<w:numbering xmlns:wpc="http://schemas.microsoft.com/office/word/2010/wordprocessingCanvas" xmlns:mo="http://schemas.microsoft.com/office/mac/office/2008/main" xmlns:mc="http://schemas.openxmlformats.org/markup-compatibility/2006" xmlns:mv="urn:schemas-microsoft-com:mac:vml" xmlns:o="urn:schemas-microsoft-com:office:office" xmlns:r="http://schemas.openxmlformats.org/officeDocument/2006/relationships" xmlns:m="http://schemas.openxmlformats.org/officeDocument/2006/math" xmlns:v="urn:schemas-microsoft-com:vml" xmlns:wp14="http://schemas.microsoft.com/office/word/2010/wordprocessingDrawing" xmlns:wp="http://schemas.openxmlformats.org/drawingml/2006/wordprocessingDrawing" xmlns:w10="urn:schemas-microsoft-com:office:word" xmlns:w="http://schemas.openxmlformats.org/wordprocessingml/2006/main" xmlns:w14="http://schemas.microsoft.com/office/word/2010/wordml" xmlns:w15="http://schemas.microsoft.com/office/word/2012/wordml" xmlns:wpg="http://schemas.microsoft.com/office/word/2010/wordprocessingGroup" xmlns:wpi="http://schemas.microsoft.com/office/word/2010/wordprocessingInk" xmlns:wne="http://schemas.microsoft.com/office/word/2006/wordml" xmlns:wps="http://schemas.microsoft.com/office/word/2010/wordprocessingShape" mc:Ignorable="w14 w15 wp14">
+  <w:abstractNum w:abstractNumId="0">
     <w:nsid w:val="09F24AF7"/>
     <w:multiLevelType w:val="hybridMultilevel"/>
     <w:tmpl w:val="B4E65D04"/>
@@ -3734,7 +5304,7 @@
       </w:rPr>
     </w:lvl>
   </w:abstractNum>
-  <w:abstractNum w:abstractNumId="1" w15:restartNumberingAfterBreak="0">
+  <w:abstractNum w:abstractNumId="1">
     <w:nsid w:val="22A551C1"/>
     <w:multiLevelType w:val="hybridMultilevel"/>
     <w:tmpl w:val="45924586"/>
@@ -3847,7 +5417,7 @@
       </w:rPr>
     </w:lvl>
   </w:abstractNum>
-  <w:abstractNum w:abstractNumId="2" w15:restartNumberingAfterBreak="0">
+  <w:abstractNum w:abstractNumId="2">
     <w:nsid w:val="27814A2E"/>
     <w:multiLevelType w:val="hybridMultilevel"/>
     <w:tmpl w:val="F19A5FD2"/>
@@ -3960,7 +5530,7 @@
       </w:rPr>
     </w:lvl>
   </w:abstractNum>
-  <w:abstractNum w:abstractNumId="3" w15:restartNumberingAfterBreak="0">
+  <w:abstractNum w:abstractNumId="3">
     <w:nsid w:val="2B0635B5"/>
     <w:multiLevelType w:val="hybridMultilevel"/>
     <w:tmpl w:val="55842A16"/>
@@ -4073,7 +5643,7 @@
       </w:rPr>
     </w:lvl>
   </w:abstractNum>
-  <w:abstractNum w:abstractNumId="4" w15:restartNumberingAfterBreak="0">
+  <w:abstractNum w:abstractNumId="4">
     <w:nsid w:val="4E375741"/>
     <w:multiLevelType w:val="hybridMultilevel"/>
     <w:tmpl w:val="5C3AB5B2"/>
@@ -4186,7 +5756,7 @@
       </w:rPr>
     </w:lvl>
   </w:abstractNum>
-  <w:abstractNum w:abstractNumId="5" w15:restartNumberingAfterBreak="0">
+  <w:abstractNum w:abstractNumId="5">
     <w:nsid w:val="4ECF1095"/>
     <w:multiLevelType w:val="hybridMultilevel"/>
     <w:tmpl w:val="BBD460B0"/>
@@ -4299,7 +5869,7 @@
       </w:rPr>
     </w:lvl>
   </w:abstractNum>
-  <w:abstractNum w:abstractNumId="6" w15:restartNumberingAfterBreak="0">
+  <w:abstractNum w:abstractNumId="6">
     <w:nsid w:val="69F93247"/>
     <w:multiLevelType w:val="hybridMultilevel"/>
     <w:tmpl w:val="AD785FD6"/>
@@ -4437,7 +6007,7 @@
 </file>
 
 <file path=word/styles.xml><?xml version="1.0" encoding="utf-8"?>
-<w:styles xmlns:mc="http://schemas.openxmlformats.org/markup-compatibility/2006" xmlns:r="http://schemas.openxmlformats.org/officeDocument/2006/relationships" xmlns:w="http://schemas.openxmlformats.org/wordprocessingml/2006/main" xmlns:w14="http://schemas.microsoft.com/office/word/2010/wordml" xmlns:w15="http://schemas.microsoft.com/office/word/2012/wordml" xmlns:w16se="http://schemas.microsoft.com/office/word/2015/wordml/symex" mc:Ignorable="w14 w15 w16se">
+<w:styles xmlns:mc="http://schemas.openxmlformats.org/markup-compatibility/2006" xmlns:r="http://schemas.openxmlformats.org/officeDocument/2006/relationships" xmlns:w="http://schemas.openxmlformats.org/wordprocessingml/2006/main" xmlns:w14="http://schemas.microsoft.com/office/word/2010/wordml" xmlns:w15="http://schemas.microsoft.com/office/word/2012/wordml" mc:Ignorable="w14 w15">
   <w:docDefaults>
     <w:rPrDefault>
       <w:rPr>
@@ -4449,7 +6019,7 @@
     </w:rPrDefault>
     <w:pPrDefault/>
   </w:docDefaults>
-  <w:latentStyles w:defLockedState="0" w:defUIPriority="99" w:defSemiHidden="0" w:defUnhideWhenUsed="0" w:defQFormat="0" w:count="371">
+  <w:latentStyles w:defLockedState="0" w:defUIPriority="99" w:defSemiHidden="0" w:defUnhideWhenUsed="0" w:defQFormat="0" w:count="380">
     <w:lsdException w:name="Normal" w:uiPriority="0" w:qFormat="1"/>
     <w:lsdException w:name="heading 1" w:uiPriority="9" w:qFormat="1"/>
     <w:lsdException w:name="heading 2" w:semiHidden="1" w:uiPriority="9" w:unhideWhenUsed="1" w:qFormat="1"/>
@@ -5323,7 +6893,7 @@
 </file>
 
 <file path=customXml/itemProps1.xml><?xml version="1.0" encoding="utf-8"?>
-<ds:datastoreItem xmlns:ds="http://schemas.openxmlformats.org/officeDocument/2006/customXml" ds:itemID="{D4269878-9E98-4749-A579-942601D06A28}">
+<ds:datastoreItem xmlns:ds="http://schemas.openxmlformats.org/officeDocument/2006/customXml" ds:itemID="{A96A86B4-F8E8-BD43-902C-E5007A72E742}">
   <ds:schemaRefs>
     <ds:schemaRef ds:uri="http://schemas.openxmlformats.org/officeDocument/2006/bibliography"/>
   </ds:schemaRefs>

--- a/Report_Phase1.docx
+++ b/Report_Phase1.docx
@@ -513,12 +513,27 @@
     <w:p>
       <w:pPr>
         <w:pStyle w:val="Title"/>
-      </w:pPr>
-      <w:r>
+        <w:rPr>
+          <w:rStyle w:val="Emphasis"/>
+          <w:color w:val="595959" w:themeColor="text1" w:themeTint="A6"/>
+          <w:sz w:val="40"/>
+          <w:szCs w:val="40"/>
+        </w:rPr>
+      </w:pPr>
+      <w:r>
+        <w:rPr>
+          <w:rStyle w:val="Emphasis"/>
+          <w:color w:val="595959" w:themeColor="text1" w:themeTint="A6"/>
+          <w:sz w:val="40"/>
+          <w:szCs w:val="40"/>
+        </w:rPr>
         <w:t>Table of Contents</w:t>
       </w:r>
     </w:p>
-    <w:p/>
+    <w:p>
+      <w:bookmarkStart w:id="0" w:name="_GoBack"/>
+      <w:bookmarkEnd w:id="0"/>
+    </w:p>
     <w:p>
       <w:pPr>
         <w:jc w:val="right"/>
@@ -552,7 +567,10 @@
         <w:t xml:space="preserve"> </w:t>
       </w:r>
       <w:r>
-        <w:t>…………………………………………………………………………………………………………………… 6</w:t>
+        <w:t>……………………………………</w:t>
+      </w:r>
+      <w:r>
+        <w:t>……………………………………………………………………………… 5</w:t>
       </w:r>
     </w:p>
     <w:p>
@@ -560,7 +578,10 @@
         <w:ind w:left="720"/>
       </w:pPr>
       <w:r>
-        <w:t>Admin Login  ………………………………………………………………………………………………………………… 6</w:t>
+        <w:t>Admin Login  …………………………………</w:t>
+      </w:r>
+      <w:r>
+        <w:t>……………………………………………………………………………… 5</w:t>
       </w:r>
     </w:p>
     <w:p>
@@ -568,7 +589,10 @@
         <w:ind w:left="720"/>
       </w:pPr>
       <w:r>
-        <w:t>Admin Menu ………………………………………………………………………………………………………………… 7</w:t>
+        <w:t>Admin Menu …………………………………</w:t>
+      </w:r>
+      <w:r>
+        <w:t>……………………………………………………………………………… 6</w:t>
       </w:r>
     </w:p>
     <w:p>
@@ -576,7 +600,10 @@
         <w:ind w:left="720"/>
       </w:pPr>
       <w:r>
-        <w:t>View Reports ……………………………………………………………………………………………………………….. 7</w:t>
+        <w:t>View Reports ……………………………………</w:t>
+      </w:r>
+      <w:r>
+        <w:t>………………………………………………………………………….. 6</w:t>
       </w:r>
     </w:p>
     <w:p>
@@ -584,7 +611,10 @@
         <w:ind w:left="720"/>
       </w:pPr>
       <w:r>
-        <w:t>Commission Report ……………………………………………………………………………………………………… 8</w:t>
+        <w:t>Commission Report ………………………</w:t>
+      </w:r>
+      <w:r>
+        <w:t>……………………………………………………………………………… 7</w:t>
       </w:r>
     </w:p>
     <w:p>
@@ -592,19 +622,23 @@
         <w:ind w:left="720"/>
       </w:pPr>
       <w:r>
-        <w:t>Sales Summary …………………………………………………………………………………………………………….. 8</w:t>
+        <w:t>Sales Summary …………………………………</w:t>
+      </w:r>
+      <w:r>
+        <w:t>………………………………………………………………………….. 7</w:t>
       </w:r>
     </w:p>
     <w:p>
       <w:pPr>
         <w:ind w:left="720"/>
       </w:pPr>
-      <w:bookmarkStart w:id="0" w:name="_GoBack"/>
-      <w:r>
-        <w:t>Manage Users ……………………………………………………………………………………………………………... 9</w:t>
-      </w:r>
-    </w:p>
-    <w:bookmarkEnd w:id="0"/>
+      <w:r>
+        <w:t>Manage Users ……………………………………</w:t>
+      </w:r>
+      <w:r>
+        <w:t>………………………………………………………………………... 8</w:t>
+      </w:r>
+    </w:p>
     <w:p>
       <w:pPr>
         <w:ind w:left="720"/>
@@ -613,7 +647,10 @@
         <w:t>User Login</w:t>
       </w:r>
       <w:r>
-        <w:t xml:space="preserve"> ……………………………………………………………………………………………………………... 9</w:t>
+        <w:t xml:space="preserve"> ……………………………………</w:t>
+      </w:r>
+      <w:r>
+        <w:t>……………………………………………………………………….……... 8</w:t>
       </w:r>
     </w:p>
     <w:p>
@@ -624,10 +661,19 @@
         <w:t>User Management …</w:t>
       </w:r>
       <w:r>
-        <w:t>…………………………</w:t>
-      </w:r>
-      <w:r>
-        <w:t>……………………………………………………………………….. 10</w:t>
+        <w:t>……………</w:t>
+      </w:r>
+      <w:r>
+        <w:t>…</w:t>
+      </w:r>
+      <w:r>
+        <w:t>……………</w:t>
+      </w:r>
+      <w:r>
+        <w:t>………………………………………………………………………..</w:t>
+      </w:r>
+      <w:r>
+        <w:t xml:space="preserve"> 9</w:t>
       </w:r>
     </w:p>
     <w:p>
@@ -641,7 +687,10 @@
         <w:t>……………………………</w:t>
       </w:r>
       <w:r>
-        <w:t>………………………………………………………………………... 10</w:t>
+        <w:t>…</w:t>
+      </w:r>
+      <w:r>
+        <w:t>……………………………………………………………………………... 9</w:t>
       </w:r>
     </w:p>
     <w:p>
@@ -655,7 +704,13 @@
         <w:t>………………………</w:t>
       </w:r>
       <w:r>
-        <w:t>………………………………………………………………………… 11</w:t>
+        <w:t>..</w:t>
+      </w:r>
+      <w:r>
+        <w:t>…………………………………………………………………………</w:t>
+      </w:r>
+      <w:r>
+        <w:t xml:space="preserve"> 10</w:t>
       </w:r>
     </w:p>
     <w:p>
@@ -667,7 +722,10 @@
         <w:t>……………………………</w:t>
       </w:r>
       <w:r>
-        <w:t>………………………………………………………………………... 11</w:t>
+        <w:t>…</w:t>
+      </w:r>
+      <w:r>
+        <w:t>………………………..…………………………………………………………... 10</w:t>
       </w:r>
     </w:p>
     <w:p>
@@ -676,10 +734,36 @@
         <w:t xml:space="preserve">Bidder List </w:t>
       </w:r>
       <w:r>
+        <w:t>………………</w:t>
+      </w:r>
+      <w:r>
+        <w:t>…………..</w:t>
+      </w:r>
+      <w:r>
+        <w:t>……………</w:t>
+      </w:r>
+      <w:r>
+        <w:t>…</w:t>
+      </w:r>
+      <w:r>
+        <w:t>……………………………………………………………………... 11</w:t>
+      </w:r>
+    </w:p>
+    <w:p>
+      <w:pPr>
+        <w:ind w:left="720"/>
+      </w:pPr>
+      <w:r>
+        <w:t xml:space="preserve">Item Info </w:t>
+      </w:r>
+      <w:r>
         <w:t>……………………………</w:t>
       </w:r>
       <w:r>
-        <w:t>………………………………………………………………………... 12</w:t>
+        <w:t>…</w:t>
+      </w:r>
+      <w:r>
+        <w:t>…………….……………………………………………………………………... 11</w:t>
       </w:r>
     </w:p>
     <w:p>
@@ -687,13 +771,16 @@
         <w:ind w:left="720"/>
       </w:pPr>
       <w:r>
-        <w:t xml:space="preserve">Item Info </w:t>
+        <w:t xml:space="preserve">Post New Item </w:t>
       </w:r>
       <w:r>
         <w:t>……………………………</w:t>
       </w:r>
       <w:r>
-        <w:t>………………………………………………………………………... 12</w:t>
+        <w:t>…</w:t>
+      </w:r>
+      <w:r>
+        <w:t>………...………………………………………………………………... 12</w:t>
       </w:r>
     </w:p>
     <w:p>
@@ -701,13 +788,39 @@
         <w:ind w:left="720"/>
       </w:pPr>
       <w:r>
-        <w:t xml:space="preserve">Post New Item </w:t>
+        <w:t>Bidding Management</w:t>
+      </w:r>
+      <w:r>
+        <w:t xml:space="preserve"> </w:t>
+      </w:r>
+      <w:r>
+        <w:t xml:space="preserve"> </w:t>
+      </w:r>
+      <w:r>
+        <w:t>………………………</w:t>
+      </w:r>
+      <w:r>
+        <w:t>…………………………………………………………………………</w:t>
+      </w:r>
+      <w:r>
+        <w:t xml:space="preserve"> 12</w:t>
+      </w:r>
+    </w:p>
+    <w:p>
+      <w:pPr>
+        <w:ind w:left="720"/>
+      </w:pPr>
+      <w:r>
+        <w:t xml:space="preserve">Item Search </w:t>
       </w:r>
       <w:r>
         <w:t>……………………………</w:t>
       </w:r>
       <w:r>
-        <w:t>………………………………………………………………………... 13</w:t>
+        <w:t>…</w:t>
+      </w:r>
+      <w:r>
+        <w:t>………………………..……………………………………………………... 13</w:t>
       </w:r>
     </w:p>
     <w:p>
@@ -715,13 +828,22 @@
         <w:ind w:left="720"/>
       </w:pPr>
       <w:r>
-        <w:t xml:space="preserve">Bidding Management </w:t>
-      </w:r>
-      <w:r>
-        <w:t>………………………</w:t>
-      </w:r>
-      <w:r>
-        <w:t>………………………………………………………………………… 13</w:t>
+        <w:t>Search Results</w:t>
+      </w:r>
+      <w:r>
+        <w:t>…………</w:t>
+      </w:r>
+      <w:r>
+        <w:t>……..</w:t>
+      </w:r>
+      <w:r>
+        <w:t>…………………</w:t>
+      </w:r>
+      <w:r>
+        <w:t>……………</w:t>
+      </w:r>
+      <w:r>
+        <w:t>…………………………………………………………... 13</w:t>
       </w:r>
     </w:p>
     <w:p>
@@ -729,13 +851,39 @@
         <w:ind w:left="720"/>
       </w:pPr>
       <w:r>
-        <w:t xml:space="preserve">Item Search </w:t>
+        <w:t xml:space="preserve">Bid on Item </w:t>
+      </w:r>
+      <w:r>
+        <w:t>……………………</w:t>
+      </w:r>
+      <w:r>
+        <w:t>…………</w:t>
+      </w:r>
+      <w:r>
+        <w:t>………</w:t>
+      </w:r>
+      <w:r>
+        <w:t>…</w:t>
+      </w:r>
+      <w:r>
+        <w:t>……………………………………………………………………... 14</w:t>
+      </w:r>
+    </w:p>
+    <w:p>
+      <w:pPr>
+        <w:ind w:left="720"/>
+      </w:pPr>
+      <w:r>
+        <w:t>Bid Status</w:t>
       </w:r>
       <w:r>
         <w:t>……………………………</w:t>
       </w:r>
       <w:r>
-        <w:t>………………………………………………………………………... 14</w:t>
+        <w:t>…</w:t>
+      </w:r>
+      <w:r>
+        <w:t>……………….…………………………………………………………………... 14</w:t>
       </w:r>
     </w:p>
     <w:p>
@@ -743,13 +891,22 @@
         <w:ind w:left="720"/>
       </w:pPr>
       <w:r>
-        <w:t>Search Results</w:t>
+        <w:t xml:space="preserve">Items Purchased </w:t>
       </w:r>
       <w:r>
         <w:t>……………………………</w:t>
       </w:r>
       <w:r>
-        <w:t>………………………………………………………………………... 14</w:t>
+        <w:t>………</w:t>
+      </w:r>
+      <w:r>
+        <w:t>…</w:t>
+      </w:r>
+      <w:r>
+        <w:t xml:space="preserve">………………………………………………………………... </w:t>
+      </w:r>
+      <w:r>
+        <w:t>15</w:t>
       </w:r>
     </w:p>
     <w:p>
@@ -757,13 +914,13 @@
         <w:ind w:left="720"/>
       </w:pPr>
       <w:r>
-        <w:t xml:space="preserve">Bid on Item </w:t>
+        <w:t xml:space="preserve">Leave Feedback </w:t>
       </w:r>
       <w:r>
         <w:t>……………………………</w:t>
       </w:r>
       <w:r>
-        <w:t>………………………………………………………………………... 15</w:t>
+        <w:t>…………….……………………………………………………………... 15</w:t>
       </w:r>
     </w:p>
     <w:p>
@@ -771,55 +928,14 @@
         <w:ind w:left="720"/>
       </w:pPr>
       <w:r>
-        <w:t>Bid Status</w:t>
+        <w:t xml:space="preserve">Users Ratings </w:t>
       </w:r>
       <w:r>
         <w:t>……………………………</w:t>
       </w:r>
       <w:r>
-        <w:t>………………………………………………………………………... 15</w:t>
-      </w:r>
-    </w:p>
-    <w:p>
-      <w:pPr>
-        <w:ind w:left="720"/>
-      </w:pPr>
-      <w:r>
-        <w:t xml:space="preserve">Items Purchased </w:t>
-      </w:r>
-      <w:r>
-        <w:t>……………………………</w:t>
-      </w:r>
-      <w:r>
-        <w:t xml:space="preserve">………………………………………………………………………... </w:t>
-      </w:r>
-    </w:p>
-    <w:p>
-      <w:pPr>
-        <w:ind w:left="720"/>
-      </w:pPr>
-      <w:r>
-        <w:t xml:space="preserve">Leave Feedback </w:t>
-      </w:r>
-      <w:r>
-        <w:t>……………………………………………………………………………………………………... 9</w:t>
-      </w:r>
-    </w:p>
-    <w:p>
-      <w:pPr>
-        <w:ind w:left="720"/>
-      </w:pPr>
-      <w:r>
-        <w:t xml:space="preserve">Users Ratings </w:t>
-      </w:r>
-      <w:r>
-        <w:t>……………………………………………………………………………………………………... 9</w:t>
-      </w:r>
-    </w:p>
-    <w:p>
-      <w:pPr>
-        <w:ind w:left="720"/>
-      </w:pPr>
+        <w:t>………………………..……………………………………………………... 16</w:t>
+      </w:r>
     </w:p>
     <w:p>
       <w:r>
@@ -5152,7 +5268,7 @@
         <w:rStyle w:val="PageNumber"/>
         <w:noProof/>
       </w:rPr>
-      <w:t>8</w:t>
+      <w:t>3</w:t>
     </w:r>
     <w:r>
       <w:rPr>
@@ -6624,6 +6740,17 @@
       <w:contextualSpacing/>
     </w:pPr>
   </w:style>
+  <w:style w:type="character" w:styleId="Emphasis">
+    <w:name w:val="Emphasis"/>
+    <w:basedOn w:val="DefaultParagraphFont"/>
+    <w:uiPriority w:val="20"/>
+    <w:qFormat/>
+    <w:rsid w:val="00FD152C"/>
+    <w:rPr>
+      <w:i/>
+      <w:iCs/>
+    </w:rPr>
+  </w:style>
 </w:styles>
 </file>
 
@@ -6893,7 +7020,7 @@
 </file>
 
 <file path=customXml/itemProps1.xml><?xml version="1.0" encoding="utf-8"?>
-<ds:datastoreItem xmlns:ds="http://schemas.openxmlformats.org/officeDocument/2006/customXml" ds:itemID="{A96A86B4-F8E8-BD43-902C-E5007A72E742}">
+<ds:datastoreItem xmlns:ds="http://schemas.openxmlformats.org/officeDocument/2006/customXml" ds:itemID="{DA70FB9E-553F-3549-A3D7-13F9EE1B37A5}">
   <ds:schemaRefs>
     <ds:schemaRef ds:uri="http://schemas.openxmlformats.org/officeDocument/2006/bibliography"/>
   </ds:schemaRefs>

--- a/Report_Phase1.docx
+++ b/Report_Phase1.docx
@@ -157,14 +157,12 @@
           <w:rFonts w:asciiTheme="majorHAnsi" w:hAnsiTheme="majorHAnsi"/>
         </w:rPr>
       </w:pPr>
-      <w:proofErr w:type="spellStart"/>
       <w:r>
         <w:rPr>
           <w:rFonts w:asciiTheme="majorHAnsi" w:hAnsiTheme="majorHAnsi"/>
         </w:rPr>
         <w:t>GABeS</w:t>
       </w:r>
-      <w:proofErr w:type="spellEnd"/>
     </w:p>
     <w:p>
       <w:pPr>
@@ -530,10 +528,7 @@
         <w:t>Table of Contents</w:t>
       </w:r>
     </w:p>
-    <w:p>
-      <w:bookmarkStart w:id="0" w:name="_GoBack"/>
-      <w:bookmarkEnd w:id="0"/>
-    </w:p>
+    <w:p/>
     <w:p>
       <w:pPr>
         <w:jc w:val="right"/>
@@ -644,10 +639,7 @@
         <w:ind w:left="720"/>
       </w:pPr>
       <w:r>
-        <w:t>User Login</w:t>
-      </w:r>
-      <w:r>
-        <w:t xml:space="preserve"> ……………………………………</w:t>
+        <w:t>User Login ……………………………………</w:t>
       </w:r>
       <w:r>
         <w:t>……………………………………………………………………….……... 8</w:t>
@@ -658,19 +650,13 @@
         <w:ind w:left="720"/>
       </w:pPr>
       <w:r>
-        <w:t>User Management …</w:t>
-      </w:r>
-      <w:r>
-        <w:t>……………</w:t>
+        <w:t>User Management ………………</w:t>
       </w:r>
       <w:r>
         <w:t>…</w:t>
       </w:r>
       <w:r>
-        <w:t>……………</w:t>
-      </w:r>
-      <w:r>
-        <w:t>………………………………………………………………………..</w:t>
+        <w:t>……………………………………………………………………………………..</w:t>
       </w:r>
       <w:r>
         <w:t xml:space="preserve"> 9</w:t>
@@ -681,16 +667,163 @@
         <w:ind w:left="720"/>
       </w:pPr>
       <w:r>
-        <w:t xml:space="preserve">Update Profile </w:t>
-      </w:r>
-      <w:r>
-        <w:t>……………………………</w:t>
+        <w:t>Update Profile ………………………………</w:t>
+      </w:r>
+      <w:r>
+        <w:t>……………………………………………………………………………... 9</w:t>
+      </w:r>
+    </w:p>
+    <w:p>
+      <w:pPr>
+        <w:ind w:left="720"/>
+      </w:pPr>
+      <w:r>
+        <w:t>Selling Management ………………………</w:t>
+      </w:r>
+      <w:r>
+        <w:t>..</w:t>
+      </w:r>
+      <w:r>
+        <w:t>…………………………………………………………………………</w:t>
+      </w:r>
+      <w:r>
+        <w:t xml:space="preserve"> 10</w:t>
+      </w:r>
+    </w:p>
+    <w:p>
+      <w:r>
+        <w:tab/>
+        <w:t>Item List ………………………………</w:t>
+      </w:r>
+      <w:r>
+        <w:t>………………………..…………………………………………………………... 10</w:t>
+      </w:r>
+    </w:p>
+    <w:p>
+      <w:r>
+        <w:tab/>
+        <w:t>Bidder List ………………</w:t>
+      </w:r>
+      <w:r>
+        <w:t>…………..</w:t>
+      </w:r>
+      <w:r>
+        <w:t>………………</w:t>
+      </w:r>
+      <w:r>
+        <w:t>……………………………………………………………………... 11</w:t>
+      </w:r>
+    </w:p>
+    <w:p>
+      <w:pPr>
+        <w:ind w:left="720"/>
+      </w:pPr>
+      <w:r>
+        <w:t>Item Info ………………………………</w:t>
+      </w:r>
+      <w:r>
+        <w:t>…………….……………………………………………………………………... 11</w:t>
+      </w:r>
+    </w:p>
+    <w:p>
+      <w:pPr>
+        <w:ind w:left="720"/>
+      </w:pPr>
+      <w:r>
+        <w:t>Post New Item ………………………………</w:t>
+      </w:r>
+      <w:r>
+        <w:t>………...………………………………………………………………... 12</w:t>
+      </w:r>
+    </w:p>
+    <w:p>
+      <w:pPr>
+        <w:ind w:left="720"/>
+      </w:pPr>
+      <w:r>
+        <w:t>Bidding Management</w:t>
+      </w:r>
+      <w:r>
+        <w:t xml:space="preserve"> </w:t>
+      </w:r>
+      <w:r>
+        <w:t xml:space="preserve"> …………………………………………………………………………………………………</w:t>
+      </w:r>
+      <w:r>
+        <w:t xml:space="preserve"> 12</w:t>
+      </w:r>
+    </w:p>
+    <w:p>
+      <w:pPr>
+        <w:ind w:left="720"/>
+      </w:pPr>
+      <w:r>
+        <w:t>Item Search ………………………………</w:t>
+      </w:r>
+      <w:r>
+        <w:t>………………………..……………………………………………………... 13</w:t>
+      </w:r>
+    </w:p>
+    <w:p>
+      <w:pPr>
+        <w:ind w:left="720"/>
+      </w:pPr>
+      <w:r>
+        <w:t>Search Results…………</w:t>
+      </w:r>
+      <w:r>
+        <w:t>……..</w:t>
+      </w:r>
+      <w:r>
+        <w:t>………………………………</w:t>
+      </w:r>
+      <w:r>
+        <w:t>…………………………………………………………... 13</w:t>
+      </w:r>
+    </w:p>
+    <w:p>
+      <w:pPr>
+        <w:ind w:left="720"/>
+      </w:pPr>
+      <w:r>
+        <w:t>Bid on Item ……………………</w:t>
+      </w:r>
+      <w:r>
+        <w:t>…………</w:t>
+      </w:r>
+      <w:r>
+        <w:t>…………</w:t>
+      </w:r>
+      <w:r>
+        <w:t>……………………………………………………………………... 14</w:t>
+      </w:r>
+    </w:p>
+    <w:p>
+      <w:pPr>
+        <w:ind w:left="720"/>
+      </w:pPr>
+      <w:r>
+        <w:t>Bid Status………………………………</w:t>
+      </w:r>
+      <w:r>
+        <w:t>……………….…………………………………………………………………... 14</w:t>
+      </w:r>
+    </w:p>
+    <w:p>
+      <w:pPr>
+        <w:ind w:left="720"/>
+      </w:pPr>
+      <w:r>
+        <w:t>Items Purchased ……………………………………</w:t>
       </w:r>
       <w:r>
         <w:t>…</w:t>
       </w:r>
       <w:r>
-        <w:t>……………………………………………………………………………... 9</w:t>
+        <w:t xml:space="preserve">………………………………………………………………... </w:t>
+      </w:r>
+      <w:r>
+        <w:t>15</w:t>
       </w:r>
     </w:p>
     <w:p>
@@ -698,55 +831,10 @@
         <w:ind w:left="720"/>
       </w:pPr>
       <w:r>
-        <w:t xml:space="preserve">Selling Management </w:t>
-      </w:r>
-      <w:r>
-        <w:t>………………………</w:t>
-      </w:r>
-      <w:r>
-        <w:t>..</w:t>
-      </w:r>
-      <w:r>
-        <w:t>…………………………………………………………………………</w:t>
-      </w:r>
-      <w:r>
-        <w:t xml:space="preserve"> 10</w:t>
-      </w:r>
-    </w:p>
-    <w:p>
-      <w:r>
-        <w:tab/>
-        <w:t xml:space="preserve">Item List </w:t>
-      </w:r>
-      <w:r>
-        <w:t>……………………………</w:t>
-      </w:r>
-      <w:r>
-        <w:t>…</w:t>
-      </w:r>
-      <w:r>
-        <w:t>………………………..…………………………………………………………... 10</w:t>
-      </w:r>
-    </w:p>
-    <w:p>
-      <w:r>
-        <w:tab/>
-        <w:t xml:space="preserve">Bidder List </w:t>
-      </w:r>
-      <w:r>
-        <w:t>………………</w:t>
-      </w:r>
-      <w:r>
-        <w:t>…………..</w:t>
-      </w:r>
-      <w:r>
-        <w:t>……………</w:t>
-      </w:r>
-      <w:r>
-        <w:t>…</w:t>
-      </w:r>
-      <w:r>
-        <w:t>……………………………………………………………………... 11</w:t>
+        <w:t>Leave Feedback ……………………………</w:t>
+      </w:r>
+      <w:r>
+        <w:t>…………….……………………………………………………………... 15</w:t>
       </w:r>
     </w:p>
     <w:p>
@@ -754,184 +842,7 @@
         <w:ind w:left="720"/>
       </w:pPr>
       <w:r>
-        <w:t xml:space="preserve">Item Info </w:t>
-      </w:r>
-      <w:r>
-        <w:t>……………………………</w:t>
-      </w:r>
-      <w:r>
-        <w:t>…</w:t>
-      </w:r>
-      <w:r>
-        <w:t>…………….……………………………………………………………………... 11</w:t>
-      </w:r>
-    </w:p>
-    <w:p>
-      <w:pPr>
-        <w:ind w:left="720"/>
-      </w:pPr>
-      <w:r>
-        <w:t xml:space="preserve">Post New Item </w:t>
-      </w:r>
-      <w:r>
-        <w:t>……………………………</w:t>
-      </w:r>
-      <w:r>
-        <w:t>…</w:t>
-      </w:r>
-      <w:r>
-        <w:t>………...………………………………………………………………... 12</w:t>
-      </w:r>
-    </w:p>
-    <w:p>
-      <w:pPr>
-        <w:ind w:left="720"/>
-      </w:pPr>
-      <w:r>
-        <w:t>Bidding Management</w:t>
-      </w:r>
-      <w:r>
-        <w:t xml:space="preserve"> </w:t>
-      </w:r>
-      <w:r>
-        <w:t xml:space="preserve"> </w:t>
-      </w:r>
-      <w:r>
-        <w:t>………………………</w:t>
-      </w:r>
-      <w:r>
-        <w:t>…………………………………………………………………………</w:t>
-      </w:r>
-      <w:r>
-        <w:t xml:space="preserve"> 12</w:t>
-      </w:r>
-    </w:p>
-    <w:p>
-      <w:pPr>
-        <w:ind w:left="720"/>
-      </w:pPr>
-      <w:r>
-        <w:t xml:space="preserve">Item Search </w:t>
-      </w:r>
-      <w:r>
-        <w:t>……………………………</w:t>
-      </w:r>
-      <w:r>
-        <w:t>…</w:t>
-      </w:r>
-      <w:r>
-        <w:t>………………………..……………………………………………………... 13</w:t>
-      </w:r>
-    </w:p>
-    <w:p>
-      <w:pPr>
-        <w:ind w:left="720"/>
-      </w:pPr>
-      <w:r>
-        <w:t>Search Results</w:t>
-      </w:r>
-      <w:r>
-        <w:t>…………</w:t>
-      </w:r>
-      <w:r>
-        <w:t>……..</w:t>
-      </w:r>
-      <w:r>
-        <w:t>…………………</w:t>
-      </w:r>
-      <w:r>
-        <w:t>……………</w:t>
-      </w:r>
-      <w:r>
-        <w:t>…………………………………………………………... 13</w:t>
-      </w:r>
-    </w:p>
-    <w:p>
-      <w:pPr>
-        <w:ind w:left="720"/>
-      </w:pPr>
-      <w:r>
-        <w:t xml:space="preserve">Bid on Item </w:t>
-      </w:r>
-      <w:r>
-        <w:t>……………………</w:t>
-      </w:r>
-      <w:r>
-        <w:t>…………</w:t>
-      </w:r>
-      <w:r>
-        <w:t>………</w:t>
-      </w:r>
-      <w:r>
-        <w:t>…</w:t>
-      </w:r>
-      <w:r>
-        <w:t>……………………………………………………………………... 14</w:t>
-      </w:r>
-    </w:p>
-    <w:p>
-      <w:pPr>
-        <w:ind w:left="720"/>
-      </w:pPr>
-      <w:r>
-        <w:t>Bid Status</w:t>
-      </w:r>
-      <w:r>
-        <w:t>……………………………</w:t>
-      </w:r>
-      <w:r>
-        <w:t>…</w:t>
-      </w:r>
-      <w:r>
-        <w:t>……………….…………………………………………………………………... 14</w:t>
-      </w:r>
-    </w:p>
-    <w:p>
-      <w:pPr>
-        <w:ind w:left="720"/>
-      </w:pPr>
-      <w:r>
-        <w:t xml:space="preserve">Items Purchased </w:t>
-      </w:r>
-      <w:r>
-        <w:t>……………………………</w:t>
-      </w:r>
-      <w:r>
-        <w:t>………</w:t>
-      </w:r>
-      <w:r>
-        <w:t>…</w:t>
-      </w:r>
-      <w:r>
-        <w:t xml:space="preserve">………………………………………………………………... </w:t>
-      </w:r>
-      <w:r>
-        <w:t>15</w:t>
-      </w:r>
-    </w:p>
-    <w:p>
-      <w:pPr>
-        <w:ind w:left="720"/>
-      </w:pPr>
-      <w:r>
-        <w:t xml:space="preserve">Leave Feedback </w:t>
-      </w:r>
-      <w:r>
-        <w:t>……………………………</w:t>
-      </w:r>
-      <w:r>
-        <w:t>…………….……………………………………………………………... 15</w:t>
-      </w:r>
-    </w:p>
-    <w:p>
-      <w:pPr>
-        <w:ind w:left="720"/>
-      </w:pPr>
-      <w:r>
-        <w:t xml:space="preserve">Users Ratings </w:t>
-      </w:r>
-      <w:r>
-        <w:t>……………………………</w:t>
+        <w:t>Users Ratings ……………………………</w:t>
       </w:r>
       <w:r>
         <w:t>………………………..……………………………………………………... 16</w:t>
@@ -4285,15 +4196,7 @@
         <w:ind w:left="720"/>
       </w:pPr>
       <w:r>
-        <w:t xml:space="preserve">We also faced some difficulty deciding upon how we wanted to design our website sketches.  At first, we thought about using </w:t>
-      </w:r>
-      <w:proofErr w:type="spellStart"/>
-      <w:r>
-        <w:t>Komposer</w:t>
-      </w:r>
-      <w:proofErr w:type="spellEnd"/>
-      <w:r>
-        <w:t xml:space="preserve"> (which would’ve been a good option) and then we thought about using a website design service to create an engaging interface.  </w:t>
+        <w:t xml:space="preserve">We also faced some difficulty deciding upon how we wanted to design our website sketches.  At first, we thought about using Komposer (which would’ve been a good option) and then we thought about using a website design service to create an engaging interface.  </w:t>
       </w:r>
       <w:r>
         <w:t>Finally,</w:t>
@@ -4314,15 +4217,7 @@
         <w:ind w:left="720"/>
       </w:pPr>
       <w:r>
-        <w:t xml:space="preserve">Aside from these few stumbling blocks, things in this phase went quite well.  We used </w:t>
-      </w:r>
-      <w:proofErr w:type="spellStart"/>
-      <w:r>
-        <w:t>GitHub</w:t>
-      </w:r>
-      <w:proofErr w:type="spellEnd"/>
-      <w:r>
-        <w:t xml:space="preserve"> and email to share our progress, both of which worked well, and our schedules allowed us to meet both quick and informally, as well as meet for longer work sessions.  </w:t>
+        <w:t xml:space="preserve">Aside from these few stumbling blocks, things in this phase went quite well.  We used GitHub and email to share our progress, both of which worked well, and our schedules allowed us to meet both quick and informally, as well as meet for longer work sessions.  </w:t>
       </w:r>
     </w:p>
     <w:p>
@@ -5165,10 +5060,14 @@
     </w:p>
     <w:p/>
     <w:sectPr>
-      <w:footerReference w:type="even" r:id="rId32"/>
-      <w:footerReference w:type="default" r:id="rId33"/>
+      <w:headerReference w:type="even" r:id="rId32"/>
+      <w:headerReference w:type="default" r:id="rId33"/>
+      <w:footerReference w:type="even" r:id="rId34"/>
+      <w:footerReference w:type="default" r:id="rId35"/>
+      <w:headerReference w:type="first" r:id="rId36"/>
+      <w:footerReference w:type="first" r:id="rId37"/>
       <w:pgSz w:w="12240" w:h="15840"/>
-      <w:pgMar w:top="1440" w:right="1440" w:bottom="1440" w:left="1440" w:header="720" w:footer="720" w:gutter="0"/>
+      <w:pgMar w:top="1440" w:right="1440" w:bottom="1440" w:left="1440" w:header="720" w:footer="864" w:gutter="0"/>
       <w:pgNumType w:start="1"/>
       <w:cols w:space="720"/>
       <w:titlePg/>
@@ -5268,7 +5167,7 @@
         <w:rStyle w:val="PageNumber"/>
         <w:noProof/>
       </w:rPr>
-      <w:t>3</w:t>
+      <w:t>2</w:t>
     </w:r>
     <w:r>
       <w:rPr>
@@ -5282,6 +5181,18 @@
       <w:pStyle w:val="Footer"/>
       <w:ind w:right="360"/>
     </w:pPr>
+    <w:bookmarkStart w:id="0" w:name="_GoBack"/>
+    <w:bookmarkEnd w:id="0"/>
+  </w:p>
+</w:ftr>
+</file>
+
+<file path=word/footer3.xml><?xml version="1.0" encoding="utf-8"?>
+<w:ftr xmlns:wpc="http://schemas.microsoft.com/office/word/2010/wordprocessingCanvas" xmlns:mo="http://schemas.microsoft.com/office/mac/office/2008/main" xmlns:mc="http://schemas.openxmlformats.org/markup-compatibility/2006" xmlns:mv="urn:schemas-microsoft-com:mac:vml" xmlns:o="urn:schemas-microsoft-com:office:office" xmlns:r="http://schemas.openxmlformats.org/officeDocument/2006/relationships" xmlns:m="http://schemas.openxmlformats.org/officeDocument/2006/math" xmlns:v="urn:schemas-microsoft-com:vml" xmlns:wp14="http://schemas.microsoft.com/office/word/2010/wordprocessingDrawing" xmlns:wp="http://schemas.openxmlformats.org/drawingml/2006/wordprocessingDrawing" xmlns:w10="urn:schemas-microsoft-com:office:word" xmlns:w="http://schemas.openxmlformats.org/wordprocessingml/2006/main" xmlns:w14="http://schemas.microsoft.com/office/word/2010/wordml" xmlns:w15="http://schemas.microsoft.com/office/word/2012/wordml" xmlns:wpg="http://schemas.microsoft.com/office/word/2010/wordprocessingGroup" xmlns:wpi="http://schemas.microsoft.com/office/word/2010/wordprocessingInk" xmlns:wne="http://schemas.microsoft.com/office/word/2006/wordml" xmlns:wps="http://schemas.microsoft.com/office/word/2010/wordprocessingShape" mc:Ignorable="w14 w15 wp14">
+  <w:p>
+    <w:pPr>
+      <w:pStyle w:val="Footer"/>
+    </w:pPr>
   </w:p>
 </w:ftr>
 </file>
@@ -5303,6 +5214,36 @@
     </w:p>
   </w:footnote>
 </w:footnotes>
+</file>
+
+<file path=word/header1.xml><?xml version="1.0" encoding="utf-8"?>
+<w:hdr xmlns:wpc="http://schemas.microsoft.com/office/word/2010/wordprocessingCanvas" xmlns:mo="http://schemas.microsoft.com/office/mac/office/2008/main" xmlns:mc="http://schemas.openxmlformats.org/markup-compatibility/2006" xmlns:mv="urn:schemas-microsoft-com:mac:vml" xmlns:o="urn:schemas-microsoft-com:office:office" xmlns:r="http://schemas.openxmlformats.org/officeDocument/2006/relationships" xmlns:m="http://schemas.openxmlformats.org/officeDocument/2006/math" xmlns:v="urn:schemas-microsoft-com:vml" xmlns:wp14="http://schemas.microsoft.com/office/word/2010/wordprocessingDrawing" xmlns:wp="http://schemas.openxmlformats.org/drawingml/2006/wordprocessingDrawing" xmlns:w10="urn:schemas-microsoft-com:office:word" xmlns:w="http://schemas.openxmlformats.org/wordprocessingml/2006/main" xmlns:w14="http://schemas.microsoft.com/office/word/2010/wordml" xmlns:w15="http://schemas.microsoft.com/office/word/2012/wordml" xmlns:wpg="http://schemas.microsoft.com/office/word/2010/wordprocessingGroup" xmlns:wpi="http://schemas.microsoft.com/office/word/2010/wordprocessingInk" xmlns:wne="http://schemas.microsoft.com/office/word/2006/wordml" xmlns:wps="http://schemas.microsoft.com/office/word/2010/wordprocessingShape" mc:Ignorable="w14 w15 wp14">
+  <w:p>
+    <w:pPr>
+      <w:pStyle w:val="Header"/>
+    </w:pPr>
+  </w:p>
+</w:hdr>
+</file>
+
+<file path=word/header2.xml><?xml version="1.0" encoding="utf-8"?>
+<w:hdr xmlns:wpc="http://schemas.microsoft.com/office/word/2010/wordprocessingCanvas" xmlns:mo="http://schemas.microsoft.com/office/mac/office/2008/main" xmlns:mc="http://schemas.openxmlformats.org/markup-compatibility/2006" xmlns:mv="urn:schemas-microsoft-com:mac:vml" xmlns:o="urn:schemas-microsoft-com:office:office" xmlns:r="http://schemas.openxmlformats.org/officeDocument/2006/relationships" xmlns:m="http://schemas.openxmlformats.org/officeDocument/2006/math" xmlns:v="urn:schemas-microsoft-com:vml" xmlns:wp14="http://schemas.microsoft.com/office/word/2010/wordprocessingDrawing" xmlns:wp="http://schemas.openxmlformats.org/drawingml/2006/wordprocessingDrawing" xmlns:w10="urn:schemas-microsoft-com:office:word" xmlns:w="http://schemas.openxmlformats.org/wordprocessingml/2006/main" xmlns:w14="http://schemas.microsoft.com/office/word/2010/wordml" xmlns:w15="http://schemas.microsoft.com/office/word/2012/wordml" xmlns:wpg="http://schemas.microsoft.com/office/word/2010/wordprocessingGroup" xmlns:wpi="http://schemas.microsoft.com/office/word/2010/wordprocessingInk" xmlns:wne="http://schemas.microsoft.com/office/word/2006/wordml" xmlns:wps="http://schemas.microsoft.com/office/word/2010/wordprocessingShape" mc:Ignorable="w14 w15 wp14">
+  <w:p>
+    <w:pPr>
+      <w:pStyle w:val="Header"/>
+    </w:pPr>
+  </w:p>
+</w:hdr>
+</file>
+
+<file path=word/header3.xml><?xml version="1.0" encoding="utf-8"?>
+<w:hdr xmlns:wpc="http://schemas.microsoft.com/office/word/2010/wordprocessingCanvas" xmlns:mo="http://schemas.microsoft.com/office/mac/office/2008/main" xmlns:mc="http://schemas.openxmlformats.org/markup-compatibility/2006" xmlns:mv="urn:schemas-microsoft-com:mac:vml" xmlns:o="urn:schemas-microsoft-com:office:office" xmlns:r="http://schemas.openxmlformats.org/officeDocument/2006/relationships" xmlns:m="http://schemas.openxmlformats.org/officeDocument/2006/math" xmlns:v="urn:schemas-microsoft-com:vml" xmlns:wp14="http://schemas.microsoft.com/office/word/2010/wordprocessingDrawing" xmlns:wp="http://schemas.openxmlformats.org/drawingml/2006/wordprocessingDrawing" xmlns:w10="urn:schemas-microsoft-com:office:word" xmlns:w="http://schemas.openxmlformats.org/wordprocessingml/2006/main" xmlns:w14="http://schemas.microsoft.com/office/word/2010/wordml" xmlns:w15="http://schemas.microsoft.com/office/word/2012/wordml" xmlns:wpg="http://schemas.microsoft.com/office/word/2010/wordprocessingGroup" xmlns:wpi="http://schemas.microsoft.com/office/word/2010/wordprocessingInk" xmlns:wne="http://schemas.microsoft.com/office/word/2006/wordml" xmlns:wps="http://schemas.microsoft.com/office/word/2010/wordprocessingShape" mc:Ignorable="w14 w15 wp14">
+  <w:p>
+    <w:pPr>
+      <w:pStyle w:val="Header"/>
+    </w:pPr>
+  </w:p>
+</w:hdr>
 </file>
 
 <file path=word/numbering.xml><?xml version="1.0" encoding="utf-8"?>
@@ -7020,7 +6961,7 @@
 </file>
 
 <file path=customXml/itemProps1.xml><?xml version="1.0" encoding="utf-8"?>
-<ds:datastoreItem xmlns:ds="http://schemas.openxmlformats.org/officeDocument/2006/customXml" ds:itemID="{DA70FB9E-553F-3549-A3D7-13F9EE1B37A5}">
+<ds:datastoreItem xmlns:ds="http://schemas.openxmlformats.org/officeDocument/2006/customXml" ds:itemID="{338CD1D3-AFC1-1543-AB46-33C2C527FB9E}">
   <ds:schemaRefs>
     <ds:schemaRef ds:uri="http://schemas.openxmlformats.org/officeDocument/2006/bibliography"/>
   </ds:schemaRefs>
